--- a/Guides/DeptGuide.docx
+++ b/Guides/DeptGuide.docx
@@ -108,7 +108,7 @@
               <w:sz w:val="28"/>
               <w:lang w:val="en-CA"/>
             </w:rPr>
-            <w:t>August</w:t>
+            <w:t>January</w:t>
           </w:r>
           <w:r>
             <w:rPr>
@@ -128,7 +128,7 @@
               <w:sz w:val="28"/>
               <w:lang w:val="en-CA"/>
             </w:rPr>
-            <w:t>8</w:t>
+            <w:t>9</w:t>
           </w:r>
           <w:r>
             <w:rPr>
@@ -138,7 +138,17 @@
               <w:sz w:val="28"/>
               <w:lang w:val="en-CA"/>
             </w:rPr>
-            <w:t>, 2019</w:t>
+            <w:t>, 20</w:t>
+          </w:r>
+          <w:r>
+            <w:rPr>
+              <w:rFonts w:ascii="Arial" w:hAnsi="Arial" w:cs="Arial"/>
+              <w:noProof/>
+              <w:color w:val="000000" w:themeColor="text1"/>
+              <w:sz w:val="28"/>
+              <w:lang w:val="en-CA"/>
+            </w:rPr>
+            <w:t>20</w:t>
           </w:r>
         </w:sdtContent>
       </w:sdt>
@@ -355,19 +365,13 @@
               <w:jc w:val="center"/>
             </w:pPr>
             <w:r>
-              <w:t>August</w:t>
-            </w:r>
-            <w:r>
-              <w:t xml:space="preserve"> </w:t>
-            </w:r>
-            <w:r>
-              <w:t>8</w:t>
-            </w:r>
-            <w:r>
-              <w:t>, 201</w:t>
-            </w:r>
-            <w:r>
-              <w:t>9</w:t>
+              <w:t>January 9</w:t>
+            </w:r>
+            <w:r>
+              <w:t>, 20</w:t>
+            </w:r>
+            <w:r>
+              <w:t>20</w:t>
             </w:r>
           </w:p>
         </w:tc>
@@ -509,7 +513,7 @@
             </w:rPr>
             <w:fldChar w:fldCharType="separate"/>
           </w:r>
-          <w:hyperlink w:anchor="_Toc16169524" w:history="1">
+          <w:hyperlink w:anchor="_Toc29804393" w:history="1">
             <w:r>
               <w:rPr>
                 <w:rStyle w:val="Hyperlink"/>
@@ -536,7 +540,7 @@
                 <w:noProof/>
                 <w:webHidden/>
               </w:rPr>
-              <w:instrText xml:space="preserve"> PAGEREF _Toc16169524 \h </w:instrText>
+              <w:instrText xml:space="preserve"> PAGEREF _Toc29804393 \h </w:instrText>
             </w:r>
             <w:r>
               <w:rPr>
@@ -581,7 +585,7 @@
               <w:lang w:val="en-CA" w:eastAsia="en-CA"/>
             </w:rPr>
           </w:pPr>
-          <w:hyperlink w:anchor="_Toc16169525" w:history="1">
+          <w:hyperlink w:anchor="_Toc29804394" w:history="1">
             <w:r>
               <w:rPr>
                 <w:rStyle w:val="Hyperlink"/>
@@ -608,7 +612,7 @@
                 <w:noProof/>
                 <w:webHidden/>
               </w:rPr>
-              <w:instrText xml:space="preserve"> PAGEREF _Toc16169525 \h </w:instrText>
+              <w:instrText xml:space="preserve"> PAGEREF _Toc29804394 \h </w:instrText>
             </w:r>
             <w:r>
               <w:rPr>
@@ -653,7 +657,7 @@
               <w:lang w:val="en-CA" w:eastAsia="en-CA"/>
             </w:rPr>
           </w:pPr>
-          <w:hyperlink w:anchor="_Toc16169526" w:history="1">
+          <w:hyperlink w:anchor="_Toc29804395" w:history="1">
             <w:r>
               <w:rPr>
                 <w:rStyle w:val="Hyperlink"/>
@@ -680,7 +684,7 @@
                 <w:noProof/>
                 <w:webHidden/>
               </w:rPr>
-              <w:instrText xml:space="preserve"> PAGEREF _Toc16169526 \h </w:instrText>
+              <w:instrText xml:space="preserve"> PAGEREF _Toc29804395 \h </w:instrText>
             </w:r>
             <w:r>
               <w:rPr>
@@ -725,7 +729,7 @@
               <w:lang w:val="en-CA" w:eastAsia="en-CA"/>
             </w:rPr>
           </w:pPr>
-          <w:hyperlink w:anchor="_Toc16169527" w:history="1">
+          <w:hyperlink w:anchor="_Toc29804396" w:history="1">
             <w:r>
               <w:rPr>
                 <w:rStyle w:val="Hyperlink"/>
@@ -752,7 +756,7 @@
                 <w:noProof/>
                 <w:webHidden/>
               </w:rPr>
-              <w:instrText xml:space="preserve"> PAGEREF _Toc16169527 \h </w:instrText>
+              <w:instrText xml:space="preserve"> PAGEREF _Toc29804396 \h </w:instrText>
             </w:r>
             <w:r>
               <w:rPr>
@@ -797,7 +801,7 @@
               <w:lang w:val="en-CA" w:eastAsia="en-CA"/>
             </w:rPr>
           </w:pPr>
-          <w:hyperlink w:anchor="_Toc16169528" w:history="1">
+          <w:hyperlink w:anchor="_Toc29804397" w:history="1">
             <w:r>
               <w:rPr>
                 <w:rStyle w:val="Hyperlink"/>
@@ -824,7 +828,7 @@
                 <w:noProof/>
                 <w:webHidden/>
               </w:rPr>
-              <w:instrText xml:space="preserve"> PAGEREF _Toc16169528 \h </w:instrText>
+              <w:instrText xml:space="preserve"> PAGEREF _Toc29804397 \h </w:instrText>
             </w:r>
             <w:r>
               <w:rPr>
@@ -869,7 +873,7 @@
               <w:lang w:val="en-CA" w:eastAsia="en-CA"/>
             </w:rPr>
           </w:pPr>
-          <w:hyperlink w:anchor="_Toc16169529" w:history="1">
+          <w:hyperlink w:anchor="_Toc29804398" w:history="1">
             <w:r>
               <w:rPr>
                 <w:rStyle w:val="Hyperlink"/>
@@ -896,7 +900,7 @@
                 <w:noProof/>
                 <w:webHidden/>
               </w:rPr>
-              <w:instrText xml:space="preserve"> PAGEREF _Toc16169529 \h </w:instrText>
+              <w:instrText xml:space="preserve"> PAGEREF _Toc29804398 \h </w:instrText>
             </w:r>
             <w:r>
               <w:rPr>
@@ -941,7 +945,7 @@
               <w:lang w:val="en-CA" w:eastAsia="en-CA"/>
             </w:rPr>
           </w:pPr>
-          <w:hyperlink w:anchor="_Toc16169530" w:history="1">
+          <w:hyperlink w:anchor="_Toc29804399" w:history="1">
             <w:r>
               <w:rPr>
                 <w:rStyle w:val="Hyperlink"/>
@@ -968,7 +972,7 @@
                 <w:noProof/>
                 <w:webHidden/>
               </w:rPr>
-              <w:instrText xml:space="preserve"> PAGEREF _Toc16169530 \h </w:instrText>
+              <w:instrText xml:space="preserve"> PAGEREF _Toc29804399 \h </w:instrText>
             </w:r>
             <w:r>
               <w:rPr>
@@ -1013,7 +1017,7 @@
               <w:lang w:val="en-CA" w:eastAsia="en-CA"/>
             </w:rPr>
           </w:pPr>
-          <w:hyperlink w:anchor="_Toc16169531" w:history="1">
+          <w:hyperlink w:anchor="_Toc29804400" w:history="1">
             <w:r>
               <w:rPr>
                 <w:rStyle w:val="Hyperlink"/>
@@ -1040,7 +1044,7 @@
                 <w:noProof/>
                 <w:webHidden/>
               </w:rPr>
-              <w:instrText xml:space="preserve"> PAGEREF _Toc16169531 \h </w:instrText>
+              <w:instrText xml:space="preserve"> PAGEREF _Toc29804400 \h </w:instrText>
             </w:r>
             <w:r>
               <w:rPr>
@@ -1085,7 +1089,7 @@
               <w:lang w:val="en-CA" w:eastAsia="en-CA"/>
             </w:rPr>
           </w:pPr>
-          <w:hyperlink w:anchor="_Toc16169532" w:history="1">
+          <w:hyperlink w:anchor="_Toc29804401" w:history="1">
             <w:r>
               <w:rPr>
                 <w:rStyle w:val="Hyperlink"/>
@@ -1112,7 +1116,7 @@
                 <w:noProof/>
                 <w:webHidden/>
               </w:rPr>
-              <w:instrText xml:space="preserve"> PAGEREF _Toc16169532 \h </w:instrText>
+              <w:instrText xml:space="preserve"> PAGEREF _Toc29804401 \h </w:instrText>
             </w:r>
             <w:r>
               <w:rPr>
@@ -1157,7 +1161,7 @@
               <w:lang w:val="en-CA" w:eastAsia="en-CA"/>
             </w:rPr>
           </w:pPr>
-          <w:hyperlink w:anchor="_Toc16169533" w:history="1">
+          <w:hyperlink w:anchor="_Toc29804402" w:history="1">
             <w:r>
               <w:rPr>
                 <w:rStyle w:val="Hyperlink"/>
@@ -1184,7 +1188,7 @@
                 <w:noProof/>
                 <w:webHidden/>
               </w:rPr>
-              <w:instrText xml:space="preserve"> PAGEREF _Toc16169533 \h </w:instrText>
+              <w:instrText xml:space="preserve"> PAGEREF _Toc29804402 \h </w:instrText>
             </w:r>
             <w:r>
               <w:rPr>
@@ -1229,7 +1233,7 @@
               <w:lang w:val="en-CA" w:eastAsia="en-CA"/>
             </w:rPr>
           </w:pPr>
-          <w:hyperlink w:anchor="_Toc16169534" w:history="1">
+          <w:hyperlink w:anchor="_Toc29804403" w:history="1">
             <w:r>
               <w:rPr>
                 <w:rStyle w:val="Hyperlink"/>
@@ -1256,7 +1260,7 @@
                 <w:noProof/>
                 <w:webHidden/>
               </w:rPr>
-              <w:instrText xml:space="preserve"> PAGEREF _Toc16169534 \h </w:instrText>
+              <w:instrText xml:space="preserve"> PAGEREF _Toc29804403 \h </w:instrText>
             </w:r>
             <w:r>
               <w:rPr>
@@ -1301,7 +1305,7 @@
               <w:lang w:val="en-CA" w:eastAsia="en-CA"/>
             </w:rPr>
           </w:pPr>
-          <w:hyperlink w:anchor="_Toc16169535" w:history="1">
+          <w:hyperlink w:anchor="_Toc29804404" w:history="1">
             <w:r>
               <w:rPr>
                 <w:rStyle w:val="Hyperlink"/>
@@ -1328,7 +1332,7 @@
                 <w:noProof/>
                 <w:webHidden/>
               </w:rPr>
-              <w:instrText xml:space="preserve"> PAGEREF _Toc16169535 \h </w:instrText>
+              <w:instrText xml:space="preserve"> PAGEREF _Toc29804404 \h </w:instrText>
             </w:r>
             <w:r>
               <w:rPr>
@@ -1348,7 +1352,7 @@
                 <w:noProof/>
                 <w:webHidden/>
               </w:rPr>
-              <w:t>12</w:t>
+              <w:t>13</w:t>
             </w:r>
             <w:r>
               <w:rPr>
@@ -1373,7 +1377,7 @@
               <w:lang w:val="en-CA" w:eastAsia="en-CA"/>
             </w:rPr>
           </w:pPr>
-          <w:hyperlink w:anchor="_Toc16169536" w:history="1">
+          <w:hyperlink w:anchor="_Toc29804405" w:history="1">
             <w:r>
               <w:rPr>
                 <w:rStyle w:val="Hyperlink"/>
@@ -1400,7 +1404,7 @@
                 <w:noProof/>
                 <w:webHidden/>
               </w:rPr>
-              <w:instrText xml:space="preserve"> PAGEREF _Toc16169536 \h </w:instrText>
+              <w:instrText xml:space="preserve"> PAGEREF _Toc29804405 \h </w:instrText>
             </w:r>
             <w:r>
               <w:rPr>
@@ -1420,7 +1424,7 @@
                 <w:noProof/>
                 <w:webHidden/>
               </w:rPr>
-              <w:t>12</w:t>
+              <w:t>13</w:t>
             </w:r>
             <w:r>
               <w:rPr>
@@ -1445,7 +1449,7 @@
               <w:lang w:val="en-CA" w:eastAsia="en-CA"/>
             </w:rPr>
           </w:pPr>
-          <w:hyperlink w:anchor="_Toc16169537" w:history="1">
+          <w:hyperlink w:anchor="_Toc29804406" w:history="1">
             <w:r>
               <w:rPr>
                 <w:rStyle w:val="Hyperlink"/>
@@ -1472,7 +1476,7 @@
                 <w:noProof/>
                 <w:webHidden/>
               </w:rPr>
-              <w:instrText xml:space="preserve"> PAGEREF _Toc16169537 \h </w:instrText>
+              <w:instrText xml:space="preserve"> PAGEREF _Toc29804406 \h </w:instrText>
             </w:r>
             <w:r>
               <w:rPr>
@@ -1492,7 +1496,7 @@
                 <w:noProof/>
                 <w:webHidden/>
               </w:rPr>
-              <w:t>13</w:t>
+              <w:t>14</w:t>
             </w:r>
             <w:r>
               <w:rPr>
@@ -1517,7 +1521,7 @@
               <w:lang w:val="en-CA" w:eastAsia="en-CA"/>
             </w:rPr>
           </w:pPr>
-          <w:hyperlink w:anchor="_Toc16169538" w:history="1">
+          <w:hyperlink w:anchor="_Toc29804407" w:history="1">
             <w:r>
               <w:rPr>
                 <w:rStyle w:val="Hyperlink"/>
@@ -1544,7 +1548,7 @@
                 <w:noProof/>
                 <w:webHidden/>
               </w:rPr>
-              <w:instrText xml:space="preserve"> PAGEREF _Toc16169538 \h </w:instrText>
+              <w:instrText xml:space="preserve"> PAGEREF _Toc29804407 \h </w:instrText>
             </w:r>
             <w:r>
               <w:rPr>
@@ -1564,7 +1568,7 @@
                 <w:noProof/>
                 <w:webHidden/>
               </w:rPr>
-              <w:t>13</w:t>
+              <w:t>14</w:t>
             </w:r>
             <w:r>
               <w:rPr>
@@ -1589,7 +1593,7 @@
               <w:lang w:val="en-CA" w:eastAsia="en-CA"/>
             </w:rPr>
           </w:pPr>
-          <w:hyperlink w:anchor="_Toc16169539" w:history="1">
+          <w:hyperlink w:anchor="_Toc29804408" w:history="1">
             <w:r>
               <w:rPr>
                 <w:rStyle w:val="Hyperlink"/>
@@ -1616,7 +1620,7 @@
                 <w:noProof/>
                 <w:webHidden/>
               </w:rPr>
-              <w:instrText xml:space="preserve"> PAGEREF _Toc16169539 \h </w:instrText>
+              <w:instrText xml:space="preserve"> PAGEREF _Toc29804408 \h </w:instrText>
             </w:r>
             <w:r>
               <w:rPr>
@@ -1636,7 +1640,7 @@
                 <w:noProof/>
                 <w:webHidden/>
               </w:rPr>
-              <w:t>15</w:t>
+              <w:t>16</w:t>
             </w:r>
             <w:r>
               <w:rPr>
@@ -1661,7 +1665,7 @@
               <w:lang w:val="en-CA" w:eastAsia="en-CA"/>
             </w:rPr>
           </w:pPr>
-          <w:hyperlink w:anchor="_Toc16169540" w:history="1">
+          <w:hyperlink w:anchor="_Toc29804409" w:history="1">
             <w:r>
               <w:rPr>
                 <w:rStyle w:val="Hyperlink"/>
@@ -1688,7 +1692,7 @@
                 <w:noProof/>
                 <w:webHidden/>
               </w:rPr>
-              <w:instrText xml:space="preserve"> PAGEREF _Toc16169540 \h </w:instrText>
+              <w:instrText xml:space="preserve"> PAGEREF _Toc29804409 \h </w:instrText>
             </w:r>
             <w:r>
               <w:rPr>
@@ -1708,7 +1712,7 @@
                 <w:noProof/>
                 <w:webHidden/>
               </w:rPr>
-              <w:t>17</w:t>
+              <w:t>18</w:t>
             </w:r>
             <w:r>
               <w:rPr>
@@ -1733,7 +1737,7 @@
               <w:lang w:val="en-CA" w:eastAsia="en-CA"/>
             </w:rPr>
           </w:pPr>
-          <w:hyperlink w:anchor="_Toc16169541" w:history="1">
+          <w:hyperlink w:anchor="_Toc29804410" w:history="1">
             <w:r>
               <w:rPr>
                 <w:rStyle w:val="Hyperlink"/>
@@ -1760,7 +1764,7 @@
                 <w:noProof/>
                 <w:webHidden/>
               </w:rPr>
-              <w:instrText xml:space="preserve"> PAGEREF _Toc16169541 \h </w:instrText>
+              <w:instrText xml:space="preserve"> PAGEREF _Toc29804410 \h </w:instrText>
             </w:r>
             <w:r>
               <w:rPr>
@@ -1780,7 +1784,7 @@
                 <w:noProof/>
                 <w:webHidden/>
               </w:rPr>
-              <w:t>20</w:t>
+              <w:t>21</w:t>
             </w:r>
             <w:r>
               <w:rPr>
@@ -1805,7 +1809,7 @@
               <w:lang w:val="en-CA" w:eastAsia="en-CA"/>
             </w:rPr>
           </w:pPr>
-          <w:hyperlink w:anchor="_Toc16169542" w:history="1">
+          <w:hyperlink w:anchor="_Toc29804411" w:history="1">
             <w:r>
               <w:rPr>
                 <w:rStyle w:val="Hyperlink"/>
@@ -1832,7 +1836,7 @@
                 <w:noProof/>
                 <w:webHidden/>
               </w:rPr>
-              <w:instrText xml:space="preserve"> PAGEREF _Toc16169542 \h </w:instrText>
+              <w:instrText xml:space="preserve"> PAGEREF _Toc29804411 \h </w:instrText>
             </w:r>
             <w:r>
               <w:rPr>
@@ -1852,7 +1856,7 @@
                 <w:noProof/>
                 <w:webHidden/>
               </w:rPr>
-              <w:t>21</w:t>
+              <w:t>22</w:t>
             </w:r>
             <w:r>
               <w:rPr>
@@ -1877,7 +1881,7 @@
               <w:lang w:val="en-CA" w:eastAsia="en-CA"/>
             </w:rPr>
           </w:pPr>
-          <w:hyperlink w:anchor="_Toc16169543" w:history="1">
+          <w:hyperlink w:anchor="_Toc29804412" w:history="1">
             <w:r>
               <w:rPr>
                 <w:rStyle w:val="Hyperlink"/>
@@ -1904,7 +1908,7 @@
                 <w:noProof/>
                 <w:webHidden/>
               </w:rPr>
-              <w:instrText xml:space="preserve"> PAGEREF _Toc16169543 \h </w:instrText>
+              <w:instrText xml:space="preserve"> PAGEREF _Toc29804412 \h </w:instrText>
             </w:r>
             <w:r>
               <w:rPr>
@@ -1924,7 +1928,7 @@
                 <w:noProof/>
                 <w:webHidden/>
               </w:rPr>
-              <w:t>21</w:t>
+              <w:t>22</w:t>
             </w:r>
             <w:r>
               <w:rPr>
@@ -1949,7 +1953,7 @@
               <w:lang w:val="en-CA" w:eastAsia="en-CA"/>
             </w:rPr>
           </w:pPr>
-          <w:hyperlink w:anchor="_Toc16169544" w:history="1">
+          <w:hyperlink w:anchor="_Toc29804413" w:history="1">
             <w:r>
               <w:rPr>
                 <w:rStyle w:val="Hyperlink"/>
@@ -1976,7 +1980,7 @@
                 <w:noProof/>
                 <w:webHidden/>
               </w:rPr>
-              <w:instrText xml:space="preserve"> PAGEREF _Toc16169544 \h </w:instrText>
+              <w:instrText xml:space="preserve"> PAGEREF _Toc29804413 \h </w:instrText>
             </w:r>
             <w:r>
               <w:rPr>
@@ -1996,7 +2000,7 @@
                 <w:noProof/>
                 <w:webHidden/>
               </w:rPr>
-              <w:t>22</w:t>
+              <w:t>23</w:t>
             </w:r>
             <w:r>
               <w:rPr>
@@ -2021,7 +2025,7 @@
               <w:lang w:val="en-CA" w:eastAsia="en-CA"/>
             </w:rPr>
           </w:pPr>
-          <w:hyperlink w:anchor="_Toc16169545" w:history="1">
+          <w:hyperlink w:anchor="_Toc29804414" w:history="1">
             <w:r>
               <w:rPr>
                 <w:rStyle w:val="Hyperlink"/>
@@ -2048,7 +2052,7 @@
                 <w:noProof/>
                 <w:webHidden/>
               </w:rPr>
-              <w:instrText xml:space="preserve"> PAGEREF _Toc16169545 \h </w:instrText>
+              <w:instrText xml:space="preserve"> PAGEREF _Toc29804414 \h </w:instrText>
             </w:r>
             <w:r>
               <w:rPr>
@@ -2068,7 +2072,7 @@
                 <w:noProof/>
                 <w:webHidden/>
               </w:rPr>
-              <w:t>23</w:t>
+              <w:t>24</w:t>
             </w:r>
             <w:r>
               <w:rPr>
@@ -2093,7 +2097,7 @@
               <w:lang w:val="en-CA" w:eastAsia="en-CA"/>
             </w:rPr>
           </w:pPr>
-          <w:hyperlink w:anchor="_Toc16169546" w:history="1">
+          <w:hyperlink w:anchor="_Toc29804415" w:history="1">
             <w:r>
               <w:rPr>
                 <w:rStyle w:val="Hyperlink"/>
@@ -2135,7 +2139,7 @@
                 <w:noProof/>
                 <w:webHidden/>
               </w:rPr>
-              <w:instrText xml:space="preserve"> PAGEREF _Toc16169546 \h </w:instrText>
+              <w:instrText xml:space="preserve"> PAGEREF _Toc29804415 \h </w:instrText>
             </w:r>
             <w:r>
               <w:rPr>
@@ -2155,7 +2159,7 @@
                 <w:noProof/>
                 <w:webHidden/>
               </w:rPr>
-              <w:t>23</w:t>
+              <w:t>24</w:t>
             </w:r>
             <w:r>
               <w:rPr>
@@ -2180,7 +2184,7 @@
               <w:lang w:val="en-CA" w:eastAsia="en-CA"/>
             </w:rPr>
           </w:pPr>
-          <w:hyperlink w:anchor="_Toc16169547" w:history="1">
+          <w:hyperlink w:anchor="_Toc29804416" w:history="1">
             <w:r>
               <w:rPr>
                 <w:rStyle w:val="Hyperlink"/>
@@ -2222,7 +2226,7 @@
                 <w:noProof/>
                 <w:webHidden/>
               </w:rPr>
-              <w:instrText xml:space="preserve"> PAGEREF _Toc16169547 \h </w:instrText>
+              <w:instrText xml:space="preserve"> PAGEREF _Toc29804416 \h </w:instrText>
             </w:r>
             <w:r>
               <w:rPr>
@@ -2242,7 +2246,7 @@
                 <w:noProof/>
                 <w:webHidden/>
               </w:rPr>
-              <w:t>24</w:t>
+              <w:t>25</w:t>
             </w:r>
             <w:r>
               <w:rPr>
@@ -2267,7 +2271,7 @@
               <w:lang w:val="en-CA" w:eastAsia="en-CA"/>
             </w:rPr>
           </w:pPr>
-          <w:hyperlink w:anchor="_Toc16169548" w:history="1">
+          <w:hyperlink w:anchor="_Toc29804417" w:history="1">
             <w:r>
               <w:rPr>
                 <w:rStyle w:val="Hyperlink"/>
@@ -2294,7 +2298,7 @@
                 <w:noProof/>
                 <w:webHidden/>
               </w:rPr>
-              <w:instrText xml:space="preserve"> PAGEREF _Toc16169548 \h </w:instrText>
+              <w:instrText xml:space="preserve"> PAGEREF _Toc29804417 \h </w:instrText>
             </w:r>
             <w:r>
               <w:rPr>
@@ -2314,7 +2318,7 @@
                 <w:noProof/>
                 <w:webHidden/>
               </w:rPr>
-              <w:t>27</w:t>
+              <w:t>28</w:t>
             </w:r>
             <w:r>
               <w:rPr>
@@ -2339,7 +2343,7 @@
               <w:lang w:val="en-CA" w:eastAsia="en-CA"/>
             </w:rPr>
           </w:pPr>
-          <w:hyperlink w:anchor="_Toc16169549" w:history="1">
+          <w:hyperlink w:anchor="_Toc29804418" w:history="1">
             <w:r>
               <w:rPr>
                 <w:rStyle w:val="Hyperlink"/>
@@ -2366,7 +2370,7 @@
                 <w:noProof/>
                 <w:webHidden/>
               </w:rPr>
-              <w:instrText xml:space="preserve"> PAGEREF _Toc16169549 \h </w:instrText>
+              <w:instrText xml:space="preserve"> PAGEREF _Toc29804418 \h </w:instrText>
             </w:r>
             <w:r>
               <w:rPr>
@@ -2386,7 +2390,7 @@
                 <w:noProof/>
                 <w:webHidden/>
               </w:rPr>
-              <w:t>27</w:t>
+              <w:t>28</w:t>
             </w:r>
             <w:r>
               <w:rPr>
@@ -2411,7 +2415,7 @@
               <w:lang w:val="en-CA" w:eastAsia="en-CA"/>
             </w:rPr>
           </w:pPr>
-          <w:hyperlink w:anchor="_Toc16169550" w:history="1">
+          <w:hyperlink w:anchor="_Toc29804419" w:history="1">
             <w:r>
               <w:rPr>
                 <w:rStyle w:val="Hyperlink"/>
@@ -2438,7 +2442,7 @@
                 <w:noProof/>
                 <w:webHidden/>
               </w:rPr>
-              <w:instrText xml:space="preserve"> PAGEREF _Toc16169550 \h </w:instrText>
+              <w:instrText xml:space="preserve"> PAGEREF _Toc29804419 \h </w:instrText>
             </w:r>
             <w:r>
               <w:rPr>
@@ -2458,7 +2462,7 @@
                 <w:noProof/>
                 <w:webHidden/>
               </w:rPr>
-              <w:t>28</w:t>
+              <w:t>29</w:t>
             </w:r>
             <w:r>
               <w:rPr>
@@ -2483,7 +2487,7 @@
               <w:lang w:val="en-CA" w:eastAsia="en-CA"/>
             </w:rPr>
           </w:pPr>
-          <w:hyperlink w:anchor="_Toc16169551" w:history="1">
+          <w:hyperlink w:anchor="_Toc29804420" w:history="1">
             <w:r>
               <w:rPr>
                 <w:rStyle w:val="Hyperlink"/>
@@ -2510,7 +2514,7 @@
                 <w:noProof/>
                 <w:webHidden/>
               </w:rPr>
-              <w:instrText xml:space="preserve"> PAGEREF _Toc16169551 \h </w:instrText>
+              <w:instrText xml:space="preserve"> PAGEREF _Toc29804420 \h </w:instrText>
             </w:r>
             <w:r>
               <w:rPr>
@@ -2530,7 +2534,7 @@
                 <w:noProof/>
                 <w:webHidden/>
               </w:rPr>
-              <w:t>28</w:t>
+              <w:t>29</w:t>
             </w:r>
             <w:r>
               <w:rPr>
@@ -2555,7 +2559,7 @@
               <w:lang w:val="en-CA" w:eastAsia="en-CA"/>
             </w:rPr>
           </w:pPr>
-          <w:hyperlink w:anchor="_Toc16169552" w:history="1">
+          <w:hyperlink w:anchor="_Toc29804421" w:history="1">
             <w:r>
               <w:rPr>
                 <w:rStyle w:val="Hyperlink"/>
@@ -2582,7 +2586,7 @@
                 <w:noProof/>
                 <w:webHidden/>
               </w:rPr>
-              <w:instrText xml:space="preserve"> PAGEREF _Toc16169552 \h </w:instrText>
+              <w:instrText xml:space="preserve"> PAGEREF _Toc29804421 \h </w:instrText>
             </w:r>
             <w:r>
               <w:rPr>
@@ -2602,7 +2606,7 @@
                 <w:noProof/>
                 <w:webHidden/>
               </w:rPr>
-              <w:t>29</w:t>
+              <w:t>30</w:t>
             </w:r>
             <w:r>
               <w:rPr>
@@ -2627,7 +2631,7 @@
               <w:lang w:val="en-CA" w:eastAsia="en-CA"/>
             </w:rPr>
           </w:pPr>
-          <w:hyperlink w:anchor="_Toc16169553" w:history="1">
+          <w:hyperlink w:anchor="_Toc29804422" w:history="1">
             <w:r>
               <w:rPr>
                 <w:rStyle w:val="Hyperlink"/>
@@ -2654,7 +2658,7 @@
                 <w:noProof/>
                 <w:webHidden/>
               </w:rPr>
-              <w:instrText xml:space="preserve"> PAGEREF _Toc16169553 \h </w:instrText>
+              <w:instrText xml:space="preserve"> PAGEREF _Toc29804422 \h </w:instrText>
             </w:r>
             <w:r>
               <w:rPr>
@@ -2674,7 +2678,7 @@
                 <w:noProof/>
                 <w:webHidden/>
               </w:rPr>
-              <w:t>30</w:t>
+              <w:t>31</w:t>
             </w:r>
             <w:r>
               <w:rPr>
@@ -2699,7 +2703,7 @@
               <w:lang w:val="en-CA" w:eastAsia="en-CA"/>
             </w:rPr>
           </w:pPr>
-          <w:hyperlink w:anchor="_Toc16169554" w:history="1">
+          <w:hyperlink w:anchor="_Toc29804423" w:history="1">
             <w:r>
               <w:rPr>
                 <w:rStyle w:val="Hyperlink"/>
@@ -2726,7 +2730,7 @@
                 <w:noProof/>
                 <w:webHidden/>
               </w:rPr>
-              <w:instrText xml:space="preserve"> PAGEREF _Toc16169554 \h </w:instrText>
+              <w:instrText xml:space="preserve"> PAGEREF _Toc29804423 \h </w:instrText>
             </w:r>
             <w:r>
               <w:rPr>
@@ -2746,7 +2750,7 @@
                 <w:noProof/>
                 <w:webHidden/>
               </w:rPr>
-              <w:t>31</w:t>
+              <w:t>32</w:t>
             </w:r>
             <w:r>
               <w:rPr>
@@ -2771,7 +2775,7 @@
               <w:lang w:val="en-CA" w:eastAsia="en-CA"/>
             </w:rPr>
           </w:pPr>
-          <w:hyperlink w:anchor="_Toc16169555" w:history="1">
+          <w:hyperlink w:anchor="_Toc29804424" w:history="1">
             <w:r>
               <w:rPr>
                 <w:rStyle w:val="Hyperlink"/>
@@ -2798,7 +2802,7 @@
                 <w:noProof/>
                 <w:webHidden/>
               </w:rPr>
-              <w:instrText xml:space="preserve"> PAGEREF _Toc16169555 \h </w:instrText>
+              <w:instrText xml:space="preserve"> PAGEREF _Toc29804424 \h </w:instrText>
             </w:r>
             <w:r>
               <w:rPr>
@@ -2818,7 +2822,7 @@
                 <w:noProof/>
                 <w:webHidden/>
               </w:rPr>
-              <w:t>32</w:t>
+              <w:t>33</w:t>
             </w:r>
             <w:r>
               <w:rPr>
@@ -2843,7 +2847,7 @@
               <w:lang w:val="en-CA" w:eastAsia="en-CA"/>
             </w:rPr>
           </w:pPr>
-          <w:hyperlink w:anchor="_Toc16169556" w:history="1">
+          <w:hyperlink w:anchor="_Toc29804425" w:history="1">
             <w:r>
               <w:rPr>
                 <w:rStyle w:val="Hyperlink"/>
@@ -2870,7 +2874,7 @@
                 <w:noProof/>
                 <w:webHidden/>
               </w:rPr>
-              <w:instrText xml:space="preserve"> PAGEREF _Toc16169556 \h </w:instrText>
+              <w:instrText xml:space="preserve"> PAGEREF _Toc29804425 \h </w:instrText>
             </w:r>
             <w:r>
               <w:rPr>
@@ -2890,7 +2894,7 @@
                 <w:noProof/>
                 <w:webHidden/>
               </w:rPr>
-              <w:t>32</w:t>
+              <w:t>33</w:t>
             </w:r>
             <w:r>
               <w:rPr>
@@ -2915,7 +2919,7 @@
               <w:lang w:val="en-CA" w:eastAsia="en-CA"/>
             </w:rPr>
           </w:pPr>
-          <w:hyperlink w:anchor="_Toc16169557" w:history="1">
+          <w:hyperlink w:anchor="_Toc29804426" w:history="1">
             <w:r>
               <w:rPr>
                 <w:rStyle w:val="Hyperlink"/>
@@ -2942,7 +2946,7 @@
                 <w:noProof/>
                 <w:webHidden/>
               </w:rPr>
-              <w:instrText xml:space="preserve"> PAGEREF _Toc16169557 \h </w:instrText>
+              <w:instrText xml:space="preserve"> PAGEREF _Toc29804426 \h </w:instrText>
             </w:r>
             <w:r>
               <w:rPr>
@@ -2962,7 +2966,7 @@
                 <w:noProof/>
                 <w:webHidden/>
               </w:rPr>
-              <w:t>33</w:t>
+              <w:t>34</w:t>
             </w:r>
             <w:r>
               <w:rPr>
@@ -2987,7 +2991,7 @@
               <w:lang w:val="en-CA" w:eastAsia="en-CA"/>
             </w:rPr>
           </w:pPr>
-          <w:hyperlink w:anchor="_Toc16169558" w:history="1">
+          <w:hyperlink w:anchor="_Toc29804427" w:history="1">
             <w:r>
               <w:rPr>
                 <w:rStyle w:val="Hyperlink"/>
@@ -3014,7 +3018,7 @@
                 <w:noProof/>
                 <w:webHidden/>
               </w:rPr>
-              <w:instrText xml:space="preserve"> PAGEREF _Toc16169558 \h </w:instrText>
+              <w:instrText xml:space="preserve"> PAGEREF _Toc29804427 \h </w:instrText>
             </w:r>
             <w:r>
               <w:rPr>
@@ -3034,7 +3038,7 @@
                 <w:noProof/>
                 <w:webHidden/>
               </w:rPr>
-              <w:t>34</w:t>
+              <w:t>35</w:t>
             </w:r>
             <w:r>
               <w:rPr>
@@ -3059,7 +3063,7 @@
               <w:lang w:val="en-CA" w:eastAsia="en-CA"/>
             </w:rPr>
           </w:pPr>
-          <w:hyperlink w:anchor="_Toc16169559" w:history="1">
+          <w:hyperlink w:anchor="_Toc29804428" w:history="1">
             <w:r>
               <w:rPr>
                 <w:rStyle w:val="Hyperlink"/>
@@ -3086,7 +3090,7 @@
                 <w:noProof/>
                 <w:webHidden/>
               </w:rPr>
-              <w:instrText xml:space="preserve"> PAGEREF _Toc16169559 \h </w:instrText>
+              <w:instrText xml:space="preserve"> PAGEREF _Toc29804428 \h </w:instrText>
             </w:r>
             <w:r>
               <w:rPr>
@@ -3106,7 +3110,151 @@
                 <w:noProof/>
                 <w:webHidden/>
               </w:rPr>
-              <w:t>34</w:t>
+              <w:t>35</w:t>
+            </w:r>
+            <w:r>
+              <w:rPr>
+                <w:noProof/>
+                <w:webHidden/>
+              </w:rPr>
+              <w:fldChar w:fldCharType="end"/>
+            </w:r>
+          </w:hyperlink>
+        </w:p>
+        <w:p>
+          <w:pPr>
+            <w:pStyle w:val="TOC2"/>
+            <w:tabs>
+              <w:tab w:val="right" w:leader="dot" w:pos="9350"/>
+            </w:tabs>
+            <w:rPr>
+              <w:rFonts w:asciiTheme="minorHAnsi" w:eastAsiaTheme="minorEastAsia" w:hAnsiTheme="minorHAnsi" w:cstheme="minorBidi"/>
+              <w:noProof/>
+              <w:sz w:val="22"/>
+              <w:szCs w:val="22"/>
+              <w:lang w:val="en-CA" w:eastAsia="en-CA"/>
+            </w:rPr>
+          </w:pPr>
+          <w:hyperlink w:anchor="_Toc29804429" w:history="1">
+            <w:r>
+              <w:rPr>
+                <w:rStyle w:val="Hyperlink"/>
+                <w:noProof/>
+              </w:rPr>
+              <w:t>Cascade</w:t>
+            </w:r>
+            <w:r>
+              <w:rPr>
+                <w:noProof/>
+                <w:webHidden/>
+              </w:rPr>
+              <w:tab/>
+            </w:r>
+            <w:r>
+              <w:rPr>
+                <w:noProof/>
+                <w:webHidden/>
+              </w:rPr>
+              <w:fldChar w:fldCharType="begin"/>
+            </w:r>
+            <w:r>
+              <w:rPr>
+                <w:noProof/>
+                <w:webHidden/>
+              </w:rPr>
+              <w:instrText xml:space="preserve"> PAGEREF _Toc29804429 \h </w:instrText>
+            </w:r>
+            <w:r>
+              <w:rPr>
+                <w:noProof/>
+                <w:webHidden/>
+              </w:rPr>
+            </w:r>
+            <w:r>
+              <w:rPr>
+                <w:noProof/>
+                <w:webHidden/>
+              </w:rPr>
+              <w:fldChar w:fldCharType="separate"/>
+            </w:r>
+            <w:r>
+              <w:rPr>
+                <w:noProof/>
+                <w:webHidden/>
+              </w:rPr>
+              <w:t>35</w:t>
+            </w:r>
+            <w:r>
+              <w:rPr>
+                <w:noProof/>
+                <w:webHidden/>
+              </w:rPr>
+              <w:fldChar w:fldCharType="end"/>
+            </w:r>
+          </w:hyperlink>
+        </w:p>
+        <w:p>
+          <w:pPr>
+            <w:pStyle w:val="TOC3"/>
+            <w:tabs>
+              <w:tab w:val="right" w:leader="dot" w:pos="9350"/>
+            </w:tabs>
+            <w:rPr>
+              <w:rFonts w:asciiTheme="minorHAnsi" w:eastAsiaTheme="minorEastAsia" w:hAnsiTheme="minorHAnsi" w:cstheme="minorBidi"/>
+              <w:noProof/>
+              <w:sz w:val="22"/>
+              <w:szCs w:val="22"/>
+              <w:lang w:val="en-CA" w:eastAsia="en-CA"/>
+            </w:rPr>
+          </w:pPr>
+          <w:hyperlink w:anchor="_Toc29804430" w:history="1">
+            <w:r>
+              <w:rPr>
+                <w:rStyle w:val="Hyperlink"/>
+                <w:noProof/>
+              </w:rPr>
+              <w:t>Generating a Mass Course Report</w:t>
+            </w:r>
+            <w:r>
+              <w:rPr>
+                <w:noProof/>
+                <w:webHidden/>
+              </w:rPr>
+              <w:tab/>
+            </w:r>
+            <w:r>
+              <w:rPr>
+                <w:noProof/>
+                <w:webHidden/>
+              </w:rPr>
+              <w:fldChar w:fldCharType="begin"/>
+            </w:r>
+            <w:r>
+              <w:rPr>
+                <w:noProof/>
+                <w:webHidden/>
+              </w:rPr>
+              <w:instrText xml:space="preserve"> PAGEREF _Toc29804430 \h </w:instrText>
+            </w:r>
+            <w:r>
+              <w:rPr>
+                <w:noProof/>
+                <w:webHidden/>
+              </w:rPr>
+            </w:r>
+            <w:r>
+              <w:rPr>
+                <w:noProof/>
+                <w:webHidden/>
+              </w:rPr>
+              <w:fldChar w:fldCharType="separate"/>
+            </w:r>
+            <w:r>
+              <w:rPr>
+                <w:noProof/>
+                <w:webHidden/>
+              </w:rPr>
+              <w:t>36</w:t>
             </w:r>
             <w:r>
               <w:rPr>
@@ -3131,7 +3279,7 @@
               <w:lang w:val="en-CA" w:eastAsia="en-CA"/>
             </w:rPr>
           </w:pPr>
-          <w:hyperlink w:anchor="_Toc16169560" w:history="1">
+          <w:hyperlink w:anchor="_Toc29804431" w:history="1">
             <w:r>
               <w:rPr>
                 <w:rStyle w:val="Hyperlink"/>
@@ -3158,7 +3306,7 @@
                 <w:noProof/>
                 <w:webHidden/>
               </w:rPr>
-              <w:instrText xml:space="preserve"> PAGEREF _Toc16169560 \h </w:instrText>
+              <w:instrText xml:space="preserve"> PAGEREF _Toc29804431 \h </w:instrText>
             </w:r>
             <w:r>
               <w:rPr>
@@ -3178,7 +3326,7 @@
                 <w:noProof/>
                 <w:webHidden/>
               </w:rPr>
-              <w:t>35</w:t>
+              <w:t>37</w:t>
             </w:r>
             <w:r>
               <w:rPr>
@@ -3203,7 +3351,7 @@
               <w:lang w:val="en-CA" w:eastAsia="en-CA"/>
             </w:rPr>
           </w:pPr>
-          <w:hyperlink w:anchor="_Toc16169561" w:history="1">
+          <w:hyperlink w:anchor="_Toc29804432" w:history="1">
             <w:r>
               <w:rPr>
                 <w:rStyle w:val="Hyperlink"/>
@@ -3230,7 +3378,7 @@
                 <w:noProof/>
                 <w:webHidden/>
               </w:rPr>
-              <w:instrText xml:space="preserve"> PAGEREF _Toc16169561 \h </w:instrText>
+              <w:instrText xml:space="preserve"> PAGEREF _Toc29804432 \h </w:instrText>
             </w:r>
             <w:r>
               <w:rPr>
@@ -3250,7 +3398,7 @@
                 <w:noProof/>
                 <w:webHidden/>
               </w:rPr>
-              <w:t>35</w:t>
+              <w:t>37</w:t>
             </w:r>
             <w:r>
               <w:rPr>
@@ -3275,7 +3423,7 @@
               <w:lang w:val="en-CA" w:eastAsia="en-CA"/>
             </w:rPr>
           </w:pPr>
-          <w:hyperlink w:anchor="_Toc16169562" w:history="1">
+          <w:hyperlink w:anchor="_Toc29804433" w:history="1">
             <w:r>
               <w:rPr>
                 <w:rStyle w:val="Hyperlink"/>
@@ -3302,7 +3450,7 @@
                 <w:noProof/>
                 <w:webHidden/>
               </w:rPr>
-              <w:instrText xml:space="preserve"> PAGEREF _Toc16169562 \h </w:instrText>
+              <w:instrText xml:space="preserve"> PAGEREF _Toc29804433 \h </w:instrText>
             </w:r>
             <w:r>
               <w:rPr>
@@ -3322,7 +3470,7 @@
                 <w:noProof/>
                 <w:webHidden/>
               </w:rPr>
-              <w:t>38</w:t>
+              <w:t>41</w:t>
             </w:r>
             <w:r>
               <w:rPr>
@@ -3367,7 +3515,7 @@
       <w:pPr>
         <w:pStyle w:val="Heading1"/>
       </w:pPr>
-      <w:bookmarkStart w:id="0" w:name="_Toc16169524"/>
+      <w:bookmarkStart w:id="0" w:name="_Toc29804393"/>
       <w:r>
         <w:lastRenderedPageBreak/>
         <w:t>Introduction</w:t>
@@ -3377,15 +3525,7 @@
     <w:p/>
     <w:p>
       <w:r>
-        <w:t xml:space="preserve">The Department Guide describes part of MEASURE (McMaster Engineering Accreditation System for </w:t>
-      </w:r>
-      <w:proofErr w:type="spellStart"/>
-      <w:r>
-        <w:t>UndeRgraduatE</w:t>
-      </w:r>
-      <w:proofErr w:type="spellEnd"/>
-      <w:r>
-        <w:t xml:space="preserve">).  </w:t>
+        <w:t xml:space="preserve">The Department Guide describes part of MEASURE (McMaster Engineering Accreditation System for UndeRgraduatE).  </w:t>
       </w:r>
     </w:p>
     <w:p/>
@@ -3582,7 +3722,7 @@
       <w:pPr>
         <w:pStyle w:val="Heading1"/>
       </w:pPr>
-      <w:bookmarkStart w:id="1" w:name="_Toc16169525"/>
+      <w:bookmarkStart w:id="1" w:name="_Toc29804394"/>
       <w:r>
         <w:lastRenderedPageBreak/>
         <w:t>Prerequisites</w:t>
@@ -3609,15 +3749,7 @@
         <w:t>enable</w:t>
       </w:r>
       <w:r>
-        <w:t xml:space="preserve"> </w:t>
-      </w:r>
-      <w:proofErr w:type="spellStart"/>
-      <w:r>
-        <w:t>macOS</w:t>
-      </w:r>
-      <w:proofErr w:type="spellEnd"/>
-      <w:r>
-        <w:t xml:space="preserve"> compatibility.</w:t>
+        <w:t xml:space="preserve"> macOS compatibility.</w:t>
       </w:r>
     </w:p>
     <w:p/>
@@ -3625,7 +3757,7 @@
       <w:pPr>
         <w:pStyle w:val="Heading2"/>
       </w:pPr>
-      <w:bookmarkStart w:id="2" w:name="_Toc16169526"/>
+      <w:bookmarkStart w:id="2" w:name="_Toc29804395"/>
       <w:r>
         <w:t>Windows</w:t>
       </w:r>
@@ -3635,10 +3767,11 @@
       <w:pPr>
         <w:pStyle w:val="Heading3"/>
       </w:pPr>
-      <w:bookmarkStart w:id="3" w:name="_Toc16169527"/>
+      <w:bookmarkStart w:id="3" w:name="_Toc29804396"/>
       <w:r>
         <w:t>System Requirements</w:t>
       </w:r>
+      <w:bookmarkStart w:id="4" w:name="_Toc11402346"/>
       <w:bookmarkEnd w:id="3"/>
     </w:p>
     <w:tbl>
@@ -3734,7 +3867,7 @@
           </w:tcPr>
           <w:p>
             <w:r>
-              <w:t>Latest version of Windows</w:t>
+              <w:t>Latest version of Windows 10 (64-bit)</w:t>
             </w:r>
           </w:p>
         </w:tc>
@@ -3744,7 +3877,7 @@
           </w:tcPr>
           <w:p>
             <w:r>
-              <w:t>Windows 7</w:t>
+              <w:t>Windows 7 (32-bit)</w:t>
             </w:r>
           </w:p>
         </w:tc>
@@ -3775,7 +3908,7 @@
           </w:tcPr>
           <w:p>
             <w:r>
-              <w:t>Office 2010 or newer</w:t>
+              <w:t>Office 2016 or newer</w:t>
             </w:r>
           </w:p>
           <w:p>
@@ -3818,7 +3951,7 @@
           </w:tcPr>
           <w:p>
             <w:r>
-              <w:t>Office 2007</w:t>
+              <w:t>Office 2010</w:t>
             </w:r>
           </w:p>
         </w:tc>
@@ -3859,7 +3992,7 @@
           </w:tcPr>
           <w:p>
             <w:r>
-              <w:t>4.0</w:t>
+              <w:t>4.5</w:t>
             </w:r>
           </w:p>
         </w:tc>
@@ -4037,7 +4170,7 @@
           </w:tcPr>
           <w:p>
             <w:r>
-              <w:t>8 GB</w:t>
+              <w:t>16 GB</w:t>
             </w:r>
           </w:p>
         </w:tc>
@@ -4131,14 +4264,12 @@
         </w:tc>
       </w:tr>
     </w:tbl>
-    <w:p>
-      <w:bookmarkStart w:id="4" w:name="_Toc11402346"/>
-    </w:p>
+    <w:p/>
     <w:p>
       <w:pPr>
         <w:pStyle w:val="Heading3"/>
       </w:pPr>
-      <w:bookmarkStart w:id="5" w:name="_Toc16169528"/>
+      <w:bookmarkStart w:id="5" w:name="_Toc29804397"/>
       <w:r>
         <w:t>About the Vena Add-In</w:t>
       </w:r>
@@ -4236,30 +4367,25 @@
         <w:t>rubric</w:t>
       </w:r>
       <w:r>
-        <w:t xml:space="preserve"> dat</w:t>
-      </w:r>
-      <w:bookmarkStart w:id="6" w:name="_GoBack"/>
+        <w:t xml:space="preserve"> data to the Vena cloud.</w:t>
+      </w:r>
+    </w:p>
+    <w:p>
+      <w:bookmarkStart w:id="6" w:name="_Toc11402347"/>
+      <w:bookmarkStart w:id="7" w:name="InstallingVena"/>
+    </w:p>
+    <w:p>
+      <w:pPr>
+        <w:pStyle w:val="Heading3"/>
+      </w:pPr>
+      <w:bookmarkStart w:id="8" w:name="_Toc29804398"/>
+      <w:r>
+        <w:t>Installing Vena Add-In for Windows Users</w:t>
+      </w:r>
       <w:bookmarkEnd w:id="6"/>
-      <w:r>
-        <w:t>a to the Vena cloud.</w:t>
-      </w:r>
-    </w:p>
-    <w:p>
-      <w:bookmarkStart w:id="7" w:name="_Toc11402347"/>
-      <w:bookmarkStart w:id="8" w:name="InstallingVena"/>
-    </w:p>
-    <w:p>
-      <w:pPr>
-        <w:pStyle w:val="Heading3"/>
-      </w:pPr>
-      <w:bookmarkStart w:id="9" w:name="_Toc16169529"/>
-      <w:r>
-        <w:t>Installing Vena Add-In for Windows Users</w:t>
-      </w:r>
-      <w:bookmarkEnd w:id="7"/>
-      <w:bookmarkEnd w:id="9"/>
-    </w:p>
-    <w:bookmarkEnd w:id="8"/>
+      <w:bookmarkEnd w:id="8"/>
+    </w:p>
+    <w:bookmarkEnd w:id="7"/>
     <w:p>
       <w:pPr>
         <w:pStyle w:val="ListParagraph"/>
@@ -4308,14 +4434,12 @@
       <w:r>
         <w:t xml:space="preserve">Save the </w:t>
       </w:r>
-      <w:proofErr w:type="spellStart"/>
       <w:r>
         <w:rPr>
           <w:b/>
         </w:rPr>
         <w:t>vena.application</w:t>
       </w:r>
-      <w:proofErr w:type="spellEnd"/>
       <w:r>
         <w:t xml:space="preserve"> file</w:t>
       </w:r>
@@ -4332,14 +4456,12 @@
       <w:r>
         <w:t xml:space="preserve">Double-click the </w:t>
       </w:r>
-      <w:proofErr w:type="spellStart"/>
       <w:r>
         <w:rPr>
           <w:b/>
         </w:rPr>
         <w:t>vena.application</w:t>
       </w:r>
-      <w:proofErr w:type="spellEnd"/>
       <w:r>
         <w:t xml:space="preserve"> file</w:t>
       </w:r>
@@ -4354,7 +4476,7 @@
           <w:lang w:val="en-CA" w:eastAsia="en-CA"/>
         </w:rPr>
         <w:drawing>
-          <wp:inline distT="0" distB="0" distL="0" distR="0" wp14:anchorId="0E05ED44" wp14:editId="146BF23E">
+          <wp:inline distT="0" distB="0" distL="0" distR="0" wp14:anchorId="08B19EBD" wp14:editId="21237C66">
             <wp:extent cx="2476500" cy="476250"/>
             <wp:effectExtent l="0" t="0" r="0" b="0"/>
             <wp:docPr id="20" name="Picture 20"/>
@@ -4414,7 +4536,7 @@
         </w:rPr>
         <w:lastRenderedPageBreak/>
         <w:drawing>
-          <wp:inline distT="0" distB="0" distL="0" distR="0" wp14:anchorId="0C38F245" wp14:editId="7FB2E7F3">
+          <wp:inline distT="0" distB="0" distL="0" distR="0" wp14:anchorId="69681052" wp14:editId="58470DA1">
             <wp:extent cx="1979407" cy="965607"/>
             <wp:effectExtent l="0" t="0" r="1905" b="6350"/>
             <wp:docPr id="21" name="Picture 21" descr="https://trinitywestern.teamdynamix.com/TDPortal/Images/Viewer?fileName=29c5abea-153d-416f-a53a-e38db5520509.png"/>
@@ -4492,7 +4614,7 @@
           <w:lang w:val="en-CA" w:eastAsia="en-CA"/>
         </w:rPr>
         <w:drawing>
-          <wp:inline distT="0" distB="0" distL="0" distR="0" wp14:anchorId="0D795FE6" wp14:editId="0460AF88">
+          <wp:inline distT="0" distB="0" distL="0" distR="0" wp14:anchorId="38E2AC49" wp14:editId="6AF83B58">
             <wp:extent cx="2273152" cy="1375257"/>
             <wp:effectExtent l="0" t="0" r="0" b="0"/>
             <wp:docPr id="10" name="Picture 10"/>
@@ -4560,7 +4682,7 @@
           <w:lang w:val="en-CA" w:eastAsia="en-CA"/>
         </w:rPr>
         <w:drawing>
-          <wp:inline distT="0" distB="0" distL="0" distR="0" wp14:anchorId="0C3AB7FF" wp14:editId="43B15EF8">
+          <wp:inline distT="0" distB="0" distL="0" distR="0" wp14:anchorId="50097C1B" wp14:editId="16EAE942">
             <wp:extent cx="3742660" cy="1098232"/>
             <wp:effectExtent l="0" t="0" r="0" b="6985"/>
             <wp:docPr id="22" name="Picture 22"/>
@@ -4619,7 +4741,7 @@
           <w:lang w:val="en-CA" w:eastAsia="en-CA"/>
         </w:rPr>
         <w:drawing>
-          <wp:inline distT="0" distB="0" distL="0" distR="0" wp14:anchorId="069525D1" wp14:editId="22D86E9C">
+          <wp:inline distT="0" distB="0" distL="0" distR="0" wp14:anchorId="4D034D76" wp14:editId="12BF8275">
             <wp:extent cx="3915062" cy="733646"/>
             <wp:effectExtent l="0" t="0" r="0" b="9525"/>
             <wp:docPr id="11" name="Picture 11"/>
@@ -4656,15 +4778,15 @@
       </w:r>
     </w:p>
     <w:p>
-      <w:bookmarkStart w:id="10" w:name="_Toc11402348"/>
-      <w:bookmarkStart w:id="11" w:name="enableMacro"/>
-      <w:bookmarkStart w:id="12" w:name="enableTrust"/>
+      <w:bookmarkStart w:id="9" w:name="_Toc11402348"/>
+      <w:bookmarkStart w:id="10" w:name="enableMacro"/>
+      <w:bookmarkStart w:id="11" w:name="enableTrust"/>
     </w:p>
     <w:p>
       <w:pPr>
         <w:pStyle w:val="Heading3"/>
       </w:pPr>
-      <w:bookmarkStart w:id="13" w:name="_Toc16169530"/>
+      <w:bookmarkStart w:id="12" w:name="_Toc29804399"/>
       <w:r>
         <w:t>Enabling</w:t>
       </w:r>
@@ -4701,11 +4823,11 @@
       <w:r>
         <w:t>odel</w:t>
       </w:r>
-      <w:bookmarkEnd w:id="10"/>
-      <w:bookmarkEnd w:id="13"/>
-    </w:p>
+      <w:bookmarkEnd w:id="9"/>
+      <w:bookmarkEnd w:id="12"/>
+    </w:p>
+    <w:bookmarkEnd w:id="10"/>
     <w:bookmarkEnd w:id="11"/>
-    <w:bookmarkEnd w:id="12"/>
     <w:p>
       <w:r>
         <w:t xml:space="preserve">After installing the Excel Vena Add-in, </w:t>
@@ -4785,7 +4907,7 @@
         </w:rPr>
         <w:lastRenderedPageBreak/>
         <w:drawing>
-          <wp:inline distT="0" distB="0" distL="0" distR="0" wp14:anchorId="64182C8A" wp14:editId="0E718A1F">
+          <wp:inline distT="0" distB="0" distL="0" distR="0" wp14:anchorId="57FC8D22" wp14:editId="0EBF27E6">
             <wp:extent cx="3251835" cy="1185963"/>
             <wp:effectExtent l="0" t="0" r="5715" b="0"/>
             <wp:docPr id="41" name="Picture 41"/>
@@ -4850,7 +4972,7 @@
           <w:lang w:val="en-CA" w:eastAsia="en-CA"/>
         </w:rPr>
         <w:drawing>
-          <wp:inline distT="0" distB="0" distL="0" distR="0" wp14:anchorId="34CC6E86" wp14:editId="21B8EB6A">
+          <wp:inline distT="0" distB="0" distL="0" distR="0" wp14:anchorId="566A4E29" wp14:editId="47457028">
             <wp:extent cx="826936" cy="889477"/>
             <wp:effectExtent l="0" t="0" r="0" b="6350"/>
             <wp:docPr id="42" name="Picture 42"/>
@@ -4932,7 +5054,7 @@
           <w:lang w:val="en-CA" w:eastAsia="en-CA"/>
         </w:rPr>
         <w:drawing>
-          <wp:inline distT="0" distB="0" distL="0" distR="0" wp14:anchorId="4E2C0817" wp14:editId="0A3F383F">
+          <wp:inline distT="0" distB="0" distL="0" distR="0" wp14:anchorId="4DEC92A3" wp14:editId="07C24478">
             <wp:extent cx="4552122" cy="1788751"/>
             <wp:effectExtent l="0" t="0" r="1270" b="2540"/>
             <wp:docPr id="44" name="Picture 44"/>
@@ -5057,7 +5179,7 @@
           <w:lang w:eastAsia="en-CA"/>
         </w:rPr>
         <w:drawing>
-          <wp:inline distT="0" distB="0" distL="0" distR="0" wp14:anchorId="365D6CDA" wp14:editId="3925C83A">
+          <wp:inline distT="0" distB="0" distL="0" distR="0" wp14:anchorId="42C96D7C" wp14:editId="447A093C">
             <wp:extent cx="4774758" cy="2118034"/>
             <wp:effectExtent l="0" t="0" r="6985" b="0"/>
             <wp:docPr id="46" name="Picture 46"/>
@@ -5112,40 +5234,40 @@
       <w:pPr>
         <w:pStyle w:val="Heading2"/>
       </w:pPr>
-      <w:bookmarkStart w:id="14" w:name="_Toc11402354"/>
-      <w:bookmarkStart w:id="15" w:name="_Toc16169531"/>
+      <w:bookmarkStart w:id="13" w:name="_Toc11402354"/>
+      <w:bookmarkStart w:id="14" w:name="_Toc29804400"/>
       <w:r>
         <w:t xml:space="preserve">Other </w:t>
       </w:r>
+      <w:bookmarkEnd w:id="13"/>
+      <w:r>
+        <w:t>Operating Systems</w:t>
+      </w:r>
       <w:bookmarkEnd w:id="14"/>
-      <w:r>
-        <w:t>Operating Systems</w:t>
+    </w:p>
+    <w:p>
+      <w:r>
+        <w:t xml:space="preserve">The Vena Departmental Templates are currently compatible for Windows users </w:t>
+      </w:r>
+      <w:r>
+        <w:t>with Microsoft Office.  Users who do not have a compatible operating system and/or Microsoft Office will need to access</w:t>
+      </w:r>
+      <w:r>
+        <w:t xml:space="preserve"> Vena using a virtual machine.</w:t>
+      </w:r>
+    </w:p>
+    <w:p/>
+    <w:p>
+      <w:pPr>
+        <w:pStyle w:val="Heading3"/>
+      </w:pPr>
+      <w:bookmarkStart w:id="15" w:name="_Toc11402355"/>
+      <w:bookmarkStart w:id="16" w:name="_Toc29804401"/>
+      <w:r>
+        <w:t>Instructions to Access a Virtual Machine:</w:t>
       </w:r>
       <w:bookmarkEnd w:id="15"/>
-    </w:p>
-    <w:p>
-      <w:r>
-        <w:t xml:space="preserve">The Vena Departmental Templates are currently compatible for Windows users </w:t>
-      </w:r>
-      <w:r>
-        <w:t>with Microsoft Office.  Users who do not have a compatible operating system and/or Microsoft Office will need to access</w:t>
-      </w:r>
-      <w:r>
-        <w:t xml:space="preserve"> Vena using a virtual machine.</w:t>
-      </w:r>
-    </w:p>
-    <w:p/>
-    <w:p>
-      <w:pPr>
-        <w:pStyle w:val="Heading3"/>
-      </w:pPr>
-      <w:bookmarkStart w:id="16" w:name="_Toc11402355"/>
-      <w:bookmarkStart w:id="17" w:name="_Toc16169532"/>
-      <w:r>
-        <w:t>Instructions to Access a Virtual Machine:</w:t>
-      </w:r>
       <w:bookmarkEnd w:id="16"/>
-      <w:bookmarkEnd w:id="17"/>
     </w:p>
     <w:p>
       <w:hyperlink r:id="rId25" w:history="1">
@@ -5168,13 +5290,13 @@
       <w:pPr>
         <w:pStyle w:val="Heading3"/>
       </w:pPr>
-      <w:bookmarkStart w:id="18" w:name="_Toc11402356"/>
-      <w:bookmarkStart w:id="19" w:name="_Toc16169533"/>
+      <w:bookmarkStart w:id="17" w:name="_Toc11402356"/>
+      <w:bookmarkStart w:id="18" w:name="_Toc29804402"/>
       <w:r>
         <w:t>Questions/Comments/Technical Support:</w:t>
       </w:r>
+      <w:bookmarkEnd w:id="17"/>
       <w:bookmarkEnd w:id="18"/>
-      <w:bookmarkEnd w:id="19"/>
     </w:p>
     <w:p>
       <w:pPr>
@@ -5210,12 +5332,12 @@
       <w:pPr>
         <w:pStyle w:val="Heading1"/>
       </w:pPr>
-      <w:bookmarkStart w:id="20" w:name="_Toc16169534"/>
+      <w:bookmarkStart w:id="19" w:name="_Toc29804403"/>
       <w:r>
         <w:lastRenderedPageBreak/>
         <w:t>Annual Timeline</w:t>
       </w:r>
-      <w:bookmarkEnd w:id="20"/>
+      <w:bookmarkEnd w:id="19"/>
     </w:p>
     <w:p>
       <w:r>
@@ -5404,7 +5526,7 @@
               <w:pStyle w:val="ListParagraph"/>
               <w:numPr>
                 <w:ilvl w:val="0"/>
-                <w:numId w:val="9"/>
+                <w:numId w:val="8"/>
               </w:numPr>
               <w:rPr>
                 <w:sz w:val="20"/>
@@ -5416,7 +5538,7 @@
                 <w:sz w:val="20"/>
                 <w:szCs w:val="20"/>
               </w:rPr>
-              <w:t>Instructor reviews the continuous improvement plan from the previous year</w:t>
+              <w:t>Instructor enters rubric and continuous improvement plan for Term 1</w:t>
             </w:r>
           </w:p>
         </w:tc>
@@ -5456,7 +5578,7 @@
                 <w:sz w:val="20"/>
                 <w:szCs w:val="20"/>
               </w:rPr>
-              <w:t>Rubric Input Template and Curriculum Committee Recommendations Report (Prev. Year)</w:t>
+              <w:t>Rubric Input Template</w:t>
             </w:r>
           </w:p>
         </w:tc>
@@ -5511,7 +5633,7 @@
               <w:pStyle w:val="ListParagraph"/>
               <w:numPr>
                 <w:ilvl w:val="0"/>
-                <w:numId w:val="8"/>
+                <w:numId w:val="9"/>
               </w:numPr>
               <w:rPr>
                 <w:sz w:val="20"/>
@@ -5523,7 +5645,14 @@
                 <w:sz w:val="20"/>
                 <w:szCs w:val="20"/>
               </w:rPr>
-              <w:t>Instructor enters rubric and continuous improvement plan for Term 1</w:t>
+              <w:t>Instructor reviews the continuous improvement plan from the previous year</w:t>
+            </w:r>
+            <w:r>
+              <w:rPr>
+                <w:sz w:val="20"/>
+                <w:szCs w:val="20"/>
+              </w:rPr>
+              <w:t xml:space="preserve"> for Term 1</w:t>
             </w:r>
           </w:p>
         </w:tc>
@@ -5563,7 +5692,7 @@
                 <w:sz w:val="20"/>
                 <w:szCs w:val="20"/>
               </w:rPr>
-              <w:t>Rubric Input Template</w:t>
+              <w:t>Rubric Input Template and Curriculum Committee Recommendations Report (Prev. Year)</w:t>
             </w:r>
           </w:p>
         </w:tc>
@@ -5740,7 +5869,7 @@
                 <w:sz w:val="20"/>
                 <w:szCs w:val="20"/>
               </w:rPr>
-              <w:t>May</w:t>
+              <w:t>April</w:t>
             </w:r>
           </w:p>
         </w:tc>
@@ -5765,7 +5894,7 @@
                 <w:sz w:val="20"/>
                 <w:szCs w:val="20"/>
               </w:rPr>
-              <w:t>Instructor enters rubric and continuous improvement plan for Term 2</w:t>
+              <w:t>Update global variable and point to Term 2 (after Term 1 data entry is complete)</w:t>
             </w:r>
           </w:p>
         </w:tc>
@@ -5785,7 +5914,7 @@
                 <w:sz w:val="20"/>
                 <w:szCs w:val="20"/>
               </w:rPr>
-              <w:t>Instructor Guide</w:t>
+              <w:t>Admin Guide</w:t>
             </w:r>
           </w:p>
         </w:tc>
@@ -5805,7 +5934,229 @@
                 <w:sz w:val="20"/>
                 <w:szCs w:val="20"/>
               </w:rPr>
+              <w:t>See Administrator’s Guide</w:t>
+            </w:r>
+          </w:p>
+        </w:tc>
+        <w:tc>
+          <w:tcPr>
+            <w:tcW w:w="1693" w:type="dxa"/>
+          </w:tcPr>
+          <w:p>
+            <w:pPr>
+              <w:rPr>
+                <w:sz w:val="20"/>
+                <w:szCs w:val="20"/>
+              </w:rPr>
+            </w:pPr>
+            <w:r>
+              <w:rPr>
+                <w:sz w:val="20"/>
+                <w:szCs w:val="20"/>
+              </w:rPr>
+              <w:t>Associate Dean’s Office</w:t>
+            </w:r>
+          </w:p>
+        </w:tc>
+      </w:tr>
+      <w:tr>
+        <w:tc>
+          <w:tcPr>
+            <w:tcW w:w="1183" w:type="dxa"/>
+          </w:tcPr>
+          <w:p>
+            <w:pPr>
+              <w:rPr>
+                <w:sz w:val="20"/>
+                <w:szCs w:val="20"/>
+              </w:rPr>
+            </w:pPr>
+            <w:r>
+              <w:rPr>
+                <w:sz w:val="20"/>
+                <w:szCs w:val="20"/>
+              </w:rPr>
+              <w:t>May</w:t>
+            </w:r>
+          </w:p>
+        </w:tc>
+        <w:tc>
+          <w:tcPr>
+            <w:tcW w:w="3706" w:type="dxa"/>
+          </w:tcPr>
+          <w:p>
+            <w:pPr>
+              <w:pStyle w:val="ListParagraph"/>
+              <w:numPr>
+                <w:ilvl w:val="0"/>
+                <w:numId w:val="8"/>
+              </w:numPr>
+              <w:rPr>
+                <w:sz w:val="20"/>
+                <w:szCs w:val="20"/>
+              </w:rPr>
+            </w:pPr>
+            <w:r>
+              <w:rPr>
+                <w:sz w:val="20"/>
+                <w:szCs w:val="20"/>
+              </w:rPr>
+              <w:t>Instructor enters rubric and continuous improvement plan for Term 2</w:t>
+            </w:r>
+          </w:p>
+        </w:tc>
+        <w:tc>
+          <w:tcPr>
+            <w:tcW w:w="1065" w:type="dxa"/>
+          </w:tcPr>
+          <w:p>
+            <w:pPr>
+              <w:rPr>
+                <w:sz w:val="20"/>
+                <w:szCs w:val="20"/>
+              </w:rPr>
+            </w:pPr>
+            <w:r>
+              <w:rPr>
+                <w:sz w:val="20"/>
+                <w:szCs w:val="20"/>
+              </w:rPr>
+              <w:t>Instructor Guide</w:t>
+            </w:r>
+          </w:p>
+        </w:tc>
+        <w:tc>
+          <w:tcPr>
+            <w:tcW w:w="2560" w:type="dxa"/>
+          </w:tcPr>
+          <w:p>
+            <w:pPr>
+              <w:rPr>
+                <w:sz w:val="20"/>
+                <w:szCs w:val="20"/>
+              </w:rPr>
+            </w:pPr>
+            <w:r>
+              <w:rPr>
+                <w:sz w:val="20"/>
+                <w:szCs w:val="20"/>
+              </w:rPr>
               <w:t>Rubric Input Template</w:t>
+            </w:r>
+          </w:p>
+        </w:tc>
+        <w:tc>
+          <w:tcPr>
+            <w:tcW w:w="1693" w:type="dxa"/>
+          </w:tcPr>
+          <w:p>
+            <w:pPr>
+              <w:rPr>
+                <w:sz w:val="20"/>
+                <w:szCs w:val="20"/>
+              </w:rPr>
+            </w:pPr>
+            <w:r>
+              <w:rPr>
+                <w:sz w:val="20"/>
+                <w:szCs w:val="20"/>
+              </w:rPr>
+              <w:t>Instructor</w:t>
+            </w:r>
+          </w:p>
+        </w:tc>
+      </w:tr>
+      <w:tr>
+        <w:tc>
+          <w:tcPr>
+            <w:tcW w:w="1183" w:type="dxa"/>
+          </w:tcPr>
+          <w:p>
+            <w:pPr>
+              <w:rPr>
+                <w:sz w:val="20"/>
+                <w:szCs w:val="20"/>
+              </w:rPr>
+            </w:pPr>
+            <w:r>
+              <w:rPr>
+                <w:sz w:val="20"/>
+                <w:szCs w:val="20"/>
+              </w:rPr>
+              <w:t>May</w:t>
+            </w:r>
+          </w:p>
+        </w:tc>
+        <w:tc>
+          <w:tcPr>
+            <w:tcW w:w="3706" w:type="dxa"/>
+          </w:tcPr>
+          <w:p>
+            <w:pPr>
+              <w:pStyle w:val="ListParagraph"/>
+              <w:numPr>
+                <w:ilvl w:val="0"/>
+                <w:numId w:val="8"/>
+              </w:numPr>
+              <w:rPr>
+                <w:sz w:val="20"/>
+                <w:szCs w:val="20"/>
+              </w:rPr>
+            </w:pPr>
+            <w:r>
+              <w:rPr>
+                <w:sz w:val="20"/>
+                <w:szCs w:val="20"/>
+              </w:rPr>
+              <w:t>Instructor reviews continuous improvement plan from the previous year</w:t>
+            </w:r>
+            <w:r>
+              <w:rPr>
+                <w:sz w:val="20"/>
+                <w:szCs w:val="20"/>
+              </w:rPr>
+              <w:t xml:space="preserve"> for Term 2</w:t>
+            </w:r>
+          </w:p>
+        </w:tc>
+        <w:tc>
+          <w:tcPr>
+            <w:tcW w:w="1065" w:type="dxa"/>
+          </w:tcPr>
+          <w:p>
+            <w:pPr>
+              <w:rPr>
+                <w:sz w:val="20"/>
+                <w:szCs w:val="20"/>
+                <w:highlight w:val="yellow"/>
+              </w:rPr>
+            </w:pPr>
+            <w:r>
+              <w:rPr>
+                <w:sz w:val="20"/>
+                <w:szCs w:val="20"/>
+              </w:rPr>
+              <w:t>Instructor Guide</w:t>
+            </w:r>
+          </w:p>
+        </w:tc>
+        <w:tc>
+          <w:tcPr>
+            <w:tcW w:w="2560" w:type="dxa"/>
+          </w:tcPr>
+          <w:p>
+            <w:pPr>
+              <w:rPr>
+                <w:sz w:val="20"/>
+                <w:szCs w:val="20"/>
+              </w:rPr>
+            </w:pPr>
+            <w:r>
+              <w:rPr>
+                <w:sz w:val="20"/>
+                <w:szCs w:val="20"/>
+              </w:rPr>
+              <w:t>Rubric Input Template and Curriculum Committee Recommendations Report (Prev. Year)</w:t>
             </w:r>
           </w:p>
         </w:tc>
@@ -6009,21 +6360,7 @@
                 <w:sz w:val="20"/>
                 <w:szCs w:val="20"/>
               </w:rPr>
-              <w:t xml:space="preserve">Curriculum committees review </w:t>
-            </w:r>
-            <w:r>
-              <w:rPr>
-                <w:sz w:val="20"/>
-                <w:szCs w:val="20"/>
-              </w:rPr>
-              <w:t xml:space="preserve">(this year) </w:t>
-            </w:r>
-            <w:r>
-              <w:rPr>
-                <w:sz w:val="20"/>
-                <w:szCs w:val="20"/>
-              </w:rPr>
-              <w:t>course reports and continuous improvement plan reports</w:t>
+              <w:t>Curriculum committees review (this year) course reports and continuous improvement plan reports</w:t>
             </w:r>
           </w:p>
         </w:tc>
@@ -6108,14 +6445,7 @@
                 <w:sz w:val="20"/>
                 <w:szCs w:val="20"/>
               </w:rPr>
-              <w:t>Rubric Input Template</w:t>
-            </w:r>
-            <w:r>
-              <w:rPr>
-                <w:sz w:val="20"/>
-                <w:szCs w:val="20"/>
-              </w:rPr>
-              <w:t xml:space="preserve"> (Instructor Guide)</w:t>
+              <w:t>Rubric Input Template (Instructor Guide)</w:t>
             </w:r>
           </w:p>
         </w:tc>
@@ -6142,6 +6472,9 @@
         </w:tc>
       </w:tr>
       <w:tr>
+        <w:trPr>
+          <w:trHeight w:val="1190"/>
+        </w:trPr>
         <w:tc>
           <w:tcPr>
             <w:tcW w:w="1183" w:type="dxa"/>
@@ -6203,7 +6536,27 @@
                 <w:sz w:val="20"/>
                 <w:szCs w:val="20"/>
               </w:rPr>
-              <w:t>Roll over to new year</w:t>
+              <w:t>Start New Academic Year</w:t>
+            </w:r>
+          </w:p>
+          <w:p>
+            <w:pPr>
+              <w:pStyle w:val="ListParagraph"/>
+              <w:numPr>
+                <w:ilvl w:val="0"/>
+                <w:numId w:val="8"/>
+              </w:numPr>
+              <w:rPr>
+                <w:sz w:val="20"/>
+                <w:szCs w:val="20"/>
+              </w:rPr>
+            </w:pPr>
+            <w:r>
+              <w:rPr>
+                <w:sz w:val="20"/>
+                <w:szCs w:val="20"/>
+              </w:rPr>
+              <w:t>Update global variable and point to Term 1 (after Term 2 data entry is complete)</w:t>
             </w:r>
           </w:p>
         </w:tc>
@@ -6562,14 +6915,7 @@
                 <w:sz w:val="20"/>
                 <w:szCs w:val="20"/>
               </w:rPr>
-              <w:t>Update</w:t>
-            </w:r>
-            <w:r>
-              <w:rPr>
-                <w:sz w:val="20"/>
-                <w:szCs w:val="20"/>
-              </w:rPr>
-              <w:t xml:space="preserve"> Curriculum Recommendations</w:t>
+              <w:t>Update Curriculum Recommendations</w:t>
             </w:r>
           </w:p>
         </w:tc>
@@ -6886,12 +7232,14 @@
                 <w:numId w:val="8"/>
               </w:numPr>
               <w:rPr>
+                <w:b/>
                 <w:sz w:val="20"/>
                 <w:szCs w:val="20"/>
               </w:rPr>
             </w:pPr>
             <w:r>
               <w:rPr>
+                <w:b/>
                 <w:sz w:val="20"/>
                 <w:szCs w:val="20"/>
               </w:rPr>
@@ -7032,7 +7380,7 @@
                 <w:sz w:val="20"/>
                 <w:szCs w:val="20"/>
               </w:rPr>
-              <w:t>Aug/Sep</w:t>
+              <w:t>September</w:t>
             </w:r>
           </w:p>
         </w:tc>
@@ -7057,7 +7405,27 @@
                 <w:sz w:val="20"/>
                 <w:szCs w:val="20"/>
               </w:rPr>
-              <w:t>Instructor reviews continuous improvement plan from the previous year</w:t>
+              <w:t>Faculty reviews departmental committee reports from prior year</w:t>
+            </w:r>
+          </w:p>
+          <w:p>
+            <w:pPr>
+              <w:pStyle w:val="ListParagraph"/>
+              <w:numPr>
+                <w:ilvl w:val="0"/>
+                <w:numId w:val="8"/>
+              </w:numPr>
+              <w:rPr>
+                <w:sz w:val="20"/>
+                <w:szCs w:val="20"/>
+              </w:rPr>
+            </w:pPr>
+            <w:r>
+              <w:rPr>
+                <w:sz w:val="20"/>
+                <w:szCs w:val="20"/>
+              </w:rPr>
+              <w:t>Prepare/review Graduate Attribute Report</w:t>
             </w:r>
           </w:p>
         </w:tc>
@@ -7078,7 +7446,7 @@
                 <w:sz w:val="20"/>
                 <w:szCs w:val="20"/>
               </w:rPr>
-              <w:t>Instructor Guide</w:t>
+              <w:t>Admin Guide</w:t>
             </w:r>
           </w:p>
         </w:tc>
@@ -7098,7 +7466,7 @@
                 <w:sz w:val="20"/>
                 <w:szCs w:val="20"/>
               </w:rPr>
-              <w:t>Rubric Input Template and Curriculum Committee Recommendations Report (Prev. Year)</w:t>
+              <w:t>See Administrator’s Guide</w:t>
             </w:r>
           </w:p>
         </w:tc>
@@ -7118,7 +7486,7 @@
                 <w:sz w:val="20"/>
                 <w:szCs w:val="20"/>
               </w:rPr>
-              <w:t>Instructor</w:t>
+              <w:t>Associate Dean’s Office</w:t>
             </w:r>
           </w:p>
         </w:tc>
@@ -7140,7 +7508,8 @@
                 <w:sz w:val="20"/>
                 <w:szCs w:val="20"/>
               </w:rPr>
-              <w:t>September</w:t>
+              <w:lastRenderedPageBreak/>
+              <w:t>December</w:t>
             </w:r>
           </w:p>
         </w:tc>
@@ -7165,27 +7534,7 @@
                 <w:sz w:val="20"/>
                 <w:szCs w:val="20"/>
               </w:rPr>
-              <w:t>Faculty reviews departmental committee reports from prior year</w:t>
-            </w:r>
-          </w:p>
-          <w:p>
-            <w:pPr>
-              <w:pStyle w:val="ListParagraph"/>
-              <w:numPr>
-                <w:ilvl w:val="0"/>
-                <w:numId w:val="8"/>
-              </w:numPr>
-              <w:rPr>
-                <w:sz w:val="20"/>
-                <w:szCs w:val="20"/>
-              </w:rPr>
-            </w:pPr>
-            <w:r>
-              <w:rPr>
-                <w:sz w:val="20"/>
-                <w:szCs w:val="20"/>
-              </w:rPr>
-              <w:t>Prepare/review Graduate Attribute Report</w:t>
+              <w:t>Execute Backup and Restore Process</w:t>
             </w:r>
           </w:p>
         </w:tc>
@@ -7198,7 +7547,6 @@
               <w:rPr>
                 <w:sz w:val="20"/>
                 <w:szCs w:val="20"/>
-                <w:highlight w:val="yellow"/>
               </w:rPr>
             </w:pPr>
             <w:r>
@@ -7415,7 +7763,7 @@
       </w:r>
     </w:p>
     <w:p>
-      <w:bookmarkStart w:id="21" w:name="PriorModLog"/>
+      <w:bookmarkStart w:id="20" w:name="PriorModLog"/>
       <w:r>
         <w:t>The timeline table shows an entry for adding courses, but no time slot for deleting courses that are no longer offered.  This is because courses are not deleted, since deleting them will remove all of the historical data associated with the course.  Courses can be removed from a specific program, but should not be removed from the Vena database.  Courses that are no longer offered should be moved to unmapped, as described in the appropriate section below.</w:t>
       </w:r>
@@ -7432,14 +7780,14 @@
       <w:pPr>
         <w:pStyle w:val="Heading1"/>
       </w:pPr>
-      <w:bookmarkStart w:id="22" w:name="_Toc12631206"/>
-      <w:bookmarkStart w:id="23" w:name="_Toc16169535"/>
+      <w:bookmarkStart w:id="21" w:name="_Toc12631206"/>
+      <w:bookmarkStart w:id="22" w:name="_Toc29804404"/>
       <w:r>
         <w:lastRenderedPageBreak/>
         <w:t>Accessing Vena</w:t>
       </w:r>
+      <w:bookmarkEnd w:id="21"/>
       <w:bookmarkEnd w:id="22"/>
-      <w:bookmarkEnd w:id="23"/>
     </w:p>
     <w:p>
       <w:pPr>
@@ -7532,7 +7880,7 @@
           <w:lang w:val="en-CA" w:eastAsia="en-CA"/>
         </w:rPr>
         <w:drawing>
-          <wp:inline distT="0" distB="0" distL="0" distR="0" wp14:anchorId="797F3B86" wp14:editId="211B7772">
+          <wp:inline distT="0" distB="0" distL="0" distR="0" wp14:anchorId="18C11ED0" wp14:editId="43C7C723">
             <wp:extent cx="2003729" cy="1717482"/>
             <wp:effectExtent l="0" t="0" r="0" b="0"/>
             <wp:docPr id="13" name="Picture 13"/>
@@ -7572,13 +7920,13 @@
       <w:pPr>
         <w:pStyle w:val="Heading1"/>
       </w:pPr>
-      <w:bookmarkStart w:id="24" w:name="_Toc12631207"/>
-      <w:bookmarkStart w:id="25" w:name="_Toc16169536"/>
+      <w:bookmarkStart w:id="23" w:name="_Toc12631207"/>
+      <w:bookmarkStart w:id="24" w:name="_Toc29804405"/>
       <w:r>
         <w:t>Changing Vena Password</w:t>
       </w:r>
+      <w:bookmarkEnd w:id="23"/>
       <w:bookmarkEnd w:id="24"/>
-      <w:bookmarkEnd w:id="25"/>
     </w:p>
     <w:p>
       <w:r>
@@ -7622,7 +7970,7 @@
           <w:lang w:val="en-CA" w:eastAsia="en-CA"/>
         </w:rPr>
         <w:drawing>
-          <wp:inline distT="0" distB="0" distL="0" distR="0" wp14:anchorId="35C21C51" wp14:editId="72C52956">
+          <wp:inline distT="0" distB="0" distL="0" distR="0" wp14:anchorId="622F5EAF" wp14:editId="4E5038AA">
             <wp:extent cx="5581855" cy="1031443"/>
             <wp:effectExtent l="0" t="0" r="0" b="0"/>
             <wp:docPr id="14" name="Picture 14"/>
@@ -7681,7 +8029,7 @@
           <w:lang w:val="en-CA" w:eastAsia="en-CA"/>
         </w:rPr>
         <w:drawing>
-          <wp:inline distT="0" distB="0" distL="0" distR="0" wp14:anchorId="10CFC740" wp14:editId="0E1B913C">
+          <wp:inline distT="0" distB="0" distL="0" distR="0" wp14:anchorId="769AAA78" wp14:editId="268AC032">
             <wp:extent cx="2600077" cy="1388177"/>
             <wp:effectExtent l="0" t="0" r="0" b="2540"/>
             <wp:docPr id="15" name="Picture 15"/>
@@ -7724,55 +8072,55 @@
       <w:pPr>
         <w:pStyle w:val="Heading1"/>
       </w:pPr>
-      <w:bookmarkStart w:id="26" w:name="_Toc16169537"/>
+      <w:bookmarkStart w:id="25" w:name="_Toc29804406"/>
       <w:r>
         <w:lastRenderedPageBreak/>
         <w:t>Department Input</w:t>
       </w:r>
+      <w:bookmarkEnd w:id="25"/>
+    </w:p>
+    <w:p>
+      <w:r>
+        <w:t xml:space="preserve">Each department needs to </w:t>
+      </w:r>
+      <w:r>
+        <w:t>update</w:t>
+      </w:r>
+      <w:r>
+        <w:t xml:space="preserve"> </w:t>
+      </w:r>
+      <w:r>
+        <w:t>its</w:t>
+      </w:r>
+      <w:r>
+        <w:t xml:space="preserve"> measurement map (subsection 1 below) and a curriculum map (subsection 2 below).  The measurement map for each year identifies what needs to be me</w:t>
+      </w:r>
+      <w:r>
+        <w:t>a</w:t>
+      </w:r>
+      <w:r>
+        <w:t xml:space="preserve">sured for that year.  The curriculum map summarizes where the indicators are offered, and at what level, in each program.  </w:t>
+      </w:r>
+    </w:p>
+    <w:p/>
+    <w:p>
+      <w:r>
+        <w:t xml:space="preserve">Although it might appear that information is duplicated between the two templates, this is not actually the case.  Not all indicators are measured, and not every measured indicator is part of the curriculum map.  This second case occurs when a course does not explicitly teach an indicator, but it is measured.  This might happen in a capstone course, for instance, where a presentation related indicator is measured, even though this indicator is not explicitly taught in the course. </w:t>
+      </w:r>
+    </w:p>
+    <w:p/>
+    <w:p>
+      <w:pPr>
+        <w:pStyle w:val="Heading2"/>
+      </w:pPr>
+      <w:bookmarkStart w:id="26" w:name="_Toc29804407"/>
+      <w:bookmarkStart w:id="27" w:name="MeasauredIndicatorsTemplate"/>
+      <w:r>
+        <w:t>Measured Indicators Input</w:t>
+      </w:r>
       <w:bookmarkEnd w:id="26"/>
     </w:p>
-    <w:p>
-      <w:r>
-        <w:t xml:space="preserve">Each department needs to </w:t>
-      </w:r>
-      <w:r>
-        <w:t>update</w:t>
-      </w:r>
-      <w:r>
-        <w:t xml:space="preserve"> </w:t>
-      </w:r>
-      <w:r>
-        <w:t>its</w:t>
-      </w:r>
-      <w:r>
-        <w:t xml:space="preserve"> measurement map (subsection 1 below) and a curriculum map (subsection 2 below).  The measurement map for each year identifies what needs to be me</w:t>
-      </w:r>
-      <w:r>
-        <w:t>a</w:t>
-      </w:r>
-      <w:r>
-        <w:t xml:space="preserve">sured for that year.  The curriculum map summarizes where the indicators are offered, and at what level, in each program.  </w:t>
-      </w:r>
-    </w:p>
-    <w:p/>
-    <w:p>
-      <w:r>
-        <w:t xml:space="preserve">Although it might appear that information is duplicated between the two templates, this is not actually the case.  Not all indicators are measured, and not every measured indicator is part of the curriculum map.  This second case occurs when a course does not explicitly teach an indicator, but it is measured.  This might happen in a capstone course, for instance, where a presentation related indicator is measured, even though this indicator is not explicitly taught in the course. </w:t>
-      </w:r>
-    </w:p>
-    <w:p/>
-    <w:p>
-      <w:pPr>
-        <w:pStyle w:val="Heading2"/>
-      </w:pPr>
-      <w:bookmarkStart w:id="27" w:name="_Toc16169538"/>
-      <w:bookmarkStart w:id="28" w:name="MeasauredIndicatorsTemplate"/>
-      <w:r>
-        <w:t>Measured Indicators Input</w:t>
-      </w:r>
-      <w:bookmarkEnd w:id="27"/>
-    </w:p>
-    <w:bookmarkEnd w:id="28"/>
+    <w:bookmarkEnd w:id="27"/>
     <w:p>
       <w:pPr>
         <w:pStyle w:val="ListParagraph"/>
@@ -7806,7 +8154,7 @@
           <w:lang w:val="en-CA" w:eastAsia="en-CA"/>
         </w:rPr>
         <w:drawing>
-          <wp:inline distT="0" distB="0" distL="0" distR="0" wp14:anchorId="529F5A00" wp14:editId="464C9C79">
+          <wp:inline distT="0" distB="0" distL="0" distR="0" wp14:anchorId="33FC08B8" wp14:editId="66E74A6A">
             <wp:extent cx="4385883" cy="1400415"/>
             <wp:effectExtent l="0" t="0" r="0" b="9525"/>
             <wp:docPr id="4" name="Picture 4"/>
@@ -7888,7 +8236,7 @@
           <w:lang w:val="en-CA" w:eastAsia="en-CA"/>
         </w:rPr>
         <w:drawing>
-          <wp:inline distT="0" distB="0" distL="0" distR="0" wp14:anchorId="041BAC12" wp14:editId="34A4E769">
+          <wp:inline distT="0" distB="0" distL="0" distR="0" wp14:anchorId="521EC0F7" wp14:editId="00DD9242">
             <wp:extent cx="3366287" cy="562126"/>
             <wp:effectExtent l="0" t="0" r="5715" b="9525"/>
             <wp:docPr id="5" name="Picture 5"/>
@@ -7993,7 +8341,7 @@
           <w:lang w:val="en-CA" w:eastAsia="en-CA"/>
         </w:rPr>
         <w:drawing>
-          <wp:inline distT="0" distB="0" distL="0" distR="0" wp14:anchorId="354E7BD1" wp14:editId="1EF0BE25">
+          <wp:inline distT="0" distB="0" distL="0" distR="0" wp14:anchorId="4F40AF3D" wp14:editId="7F8F9904">
             <wp:extent cx="4810125" cy="371551"/>
             <wp:effectExtent l="0" t="0" r="0" b="9525"/>
             <wp:docPr id="27" name="Picture 27"/>
@@ -8060,7 +8408,7 @@
           <w:lang w:val="en-CA" w:eastAsia="en-CA"/>
         </w:rPr>
         <w:drawing>
-          <wp:inline distT="0" distB="0" distL="0" distR="0" wp14:anchorId="14BB5448" wp14:editId="719D0287">
+          <wp:inline distT="0" distB="0" distL="0" distR="0" wp14:anchorId="42EE1C4C" wp14:editId="43C0748A">
             <wp:extent cx="3536393" cy="270344"/>
             <wp:effectExtent l="0" t="0" r="0" b="0"/>
             <wp:docPr id="31" name="Picture 31"/>
@@ -8149,7 +8497,7 @@
         </w:rPr>
         <w:lastRenderedPageBreak/>
         <w:drawing>
-          <wp:inline distT="0" distB="0" distL="0" distR="0" wp14:anchorId="2F76F3F9" wp14:editId="017A65E9">
+          <wp:inline distT="0" distB="0" distL="0" distR="0" wp14:anchorId="49439F4F" wp14:editId="424376FC">
             <wp:extent cx="2718924" cy="909640"/>
             <wp:effectExtent l="0" t="0" r="5715" b="5080"/>
             <wp:docPr id="6" name="Picture 6"/>
@@ -8268,7 +8616,7 @@
           <w:lang w:eastAsia="en-CA"/>
         </w:rPr>
         <w:drawing>
-          <wp:inline distT="0" distB="0" distL="0" distR="0" wp14:anchorId="4FA455F0" wp14:editId="6E81BE2A">
+          <wp:inline distT="0" distB="0" distL="0" distR="0" wp14:anchorId="313880DB" wp14:editId="5FB42D32">
             <wp:extent cx="3924637" cy="607145"/>
             <wp:effectExtent l="0" t="0" r="0" b="2540"/>
             <wp:docPr id="8" name="Picture 8"/>
@@ -8345,7 +8693,7 @@
           <w:lang w:eastAsia="en-CA"/>
         </w:rPr>
         <w:drawing>
-          <wp:inline distT="0" distB="0" distL="0" distR="0" wp14:anchorId="02693EBB" wp14:editId="1A984DF3">
+          <wp:inline distT="0" distB="0" distL="0" distR="0" wp14:anchorId="1E36B6A0" wp14:editId="3408DB56">
             <wp:extent cx="3929676" cy="595749"/>
             <wp:effectExtent l="0" t="0" r="0" b="0"/>
             <wp:docPr id="9" name="Picture 9"/>
@@ -8533,7 +8881,7 @@
                 <w:lang w:val="en-CA" w:eastAsia="en-CA"/>
               </w:rPr>
               <w:drawing>
-                <wp:inline distT="0" distB="0" distL="0" distR="0" wp14:anchorId="5FF317BA" wp14:editId="0BE2311C">
+                <wp:inline distT="0" distB="0" distL="0" distR="0" wp14:anchorId="52D34975" wp14:editId="0EB5F7D5">
                   <wp:extent cx="3619500" cy="423829"/>
                   <wp:effectExtent l="0" t="0" r="0" b="0"/>
                   <wp:docPr id="91" name="Picture 91"/>
@@ -8610,7 +8958,7 @@
                 <w:lang w:val="en-CA" w:eastAsia="en-CA"/>
               </w:rPr>
               <w:drawing>
-                <wp:inline distT="0" distB="0" distL="0" distR="0" wp14:anchorId="7F82C048" wp14:editId="56178470">
+                <wp:inline distT="0" distB="0" distL="0" distR="0" wp14:anchorId="75F15030" wp14:editId="459E28EA">
                   <wp:extent cx="3638550" cy="726425"/>
                   <wp:effectExtent l="0" t="0" r="0" b="0"/>
                   <wp:docPr id="18" name="Picture 18"/>
@@ -8706,7 +9054,7 @@
           <w:lang w:eastAsia="en-CA"/>
         </w:rPr>
         <w:drawing>
-          <wp:inline distT="0" distB="0" distL="0" distR="0" wp14:anchorId="5F40A74F" wp14:editId="4E5F6DBF">
+          <wp:inline distT="0" distB="0" distL="0" distR="0" wp14:anchorId="5F946D00" wp14:editId="5C268A97">
             <wp:extent cx="3732663" cy="754508"/>
             <wp:effectExtent l="0" t="0" r="1270" b="7620"/>
             <wp:docPr id="7" name="Picture 7"/>
@@ -8822,7 +9170,7 @@
           <w:lang w:val="en-CA" w:eastAsia="en-CA"/>
         </w:rPr>
         <w:drawing>
-          <wp:inline distT="0" distB="0" distL="0" distR="0" wp14:anchorId="3E020F61" wp14:editId="7014D1A7">
+          <wp:inline distT="0" distB="0" distL="0" distR="0" wp14:anchorId="4D9FAAC8" wp14:editId="01679207">
             <wp:extent cx="1974850" cy="792081"/>
             <wp:effectExtent l="0" t="0" r="6350" b="8255"/>
             <wp:docPr id="39" name="Picture 39"/>
@@ -8869,14 +9217,14 @@
       <w:pPr>
         <w:pStyle w:val="Heading2"/>
       </w:pPr>
-      <w:bookmarkStart w:id="29" w:name="_Toc16169539"/>
-      <w:bookmarkStart w:id="30" w:name="CurriculumMappingTemplate"/>
+      <w:bookmarkStart w:id="28" w:name="_Toc29804408"/>
+      <w:bookmarkStart w:id="29" w:name="CurriculumMappingTemplate"/>
       <w:r>
         <w:t>Curriculum Mapping Input</w:t>
       </w:r>
-      <w:bookmarkEnd w:id="29"/>
-    </w:p>
-    <w:bookmarkEnd w:id="30"/>
+      <w:bookmarkEnd w:id="28"/>
+    </w:p>
+    <w:bookmarkEnd w:id="29"/>
     <w:p>
       <w:r>
         <w:t>The curriculum map is a summary of how our program map</w:t>
@@ -8924,7 +9272,7 @@
           <w:lang w:val="en-CA" w:eastAsia="en-CA"/>
         </w:rPr>
         <w:drawing>
-          <wp:inline distT="0" distB="0" distL="0" distR="0" wp14:anchorId="69BBF691" wp14:editId="6AEEFF1A">
+          <wp:inline distT="0" distB="0" distL="0" distR="0" wp14:anchorId="7D59C213" wp14:editId="77774132">
             <wp:extent cx="4346812" cy="1507917"/>
             <wp:effectExtent l="0" t="0" r="0" b="0"/>
             <wp:docPr id="26" name="Picture 26"/>
@@ -9004,7 +9352,7 @@
           <w:lang w:val="en-CA" w:eastAsia="en-CA"/>
         </w:rPr>
         <w:drawing>
-          <wp:inline distT="0" distB="0" distL="0" distR="0" wp14:anchorId="6DBD6DE5" wp14:editId="172DE84C">
+          <wp:inline distT="0" distB="0" distL="0" distR="0" wp14:anchorId="350D0EEE" wp14:editId="51028C5D">
             <wp:extent cx="3357349" cy="529787"/>
             <wp:effectExtent l="0" t="0" r="0" b="3810"/>
             <wp:docPr id="28" name="Picture 28"/>
@@ -9109,7 +9457,7 @@
           <w:lang w:val="en-CA" w:eastAsia="en-CA"/>
         </w:rPr>
         <w:drawing>
-          <wp:inline distT="0" distB="0" distL="0" distR="0" wp14:anchorId="57357A0F" wp14:editId="3998721C">
+          <wp:inline distT="0" distB="0" distL="0" distR="0" wp14:anchorId="69CFA5B2" wp14:editId="5E149CAA">
             <wp:extent cx="4810125" cy="371551"/>
             <wp:effectExtent l="0" t="0" r="0" b="9525"/>
             <wp:docPr id="19" name="Picture 19"/>
@@ -9176,7 +9524,7 @@
           <w:lang w:val="en-CA" w:eastAsia="en-CA"/>
         </w:rPr>
         <w:drawing>
-          <wp:inline distT="0" distB="0" distL="0" distR="0" wp14:anchorId="285E5BCA" wp14:editId="46F41007">
+          <wp:inline distT="0" distB="0" distL="0" distR="0" wp14:anchorId="57CB2163" wp14:editId="26CCC7EE">
             <wp:extent cx="3536393" cy="270344"/>
             <wp:effectExtent l="0" t="0" r="0" b="0"/>
             <wp:docPr id="23" name="Picture 23"/>
@@ -9277,7 +9625,7 @@
         </w:rPr>
         <w:lastRenderedPageBreak/>
         <w:drawing>
-          <wp:inline distT="0" distB="0" distL="0" distR="0" wp14:anchorId="1C17A680" wp14:editId="525B3AB1">
+          <wp:inline distT="0" distB="0" distL="0" distR="0" wp14:anchorId="191EBDB2" wp14:editId="4B600D09">
             <wp:extent cx="2718924" cy="909640"/>
             <wp:effectExtent l="0" t="0" r="5715" b="5080"/>
             <wp:docPr id="24" name="Picture 24"/>
@@ -9627,7 +9975,7 @@
           <w:lang w:eastAsia="en-CA"/>
         </w:rPr>
         <w:drawing>
-          <wp:inline distT="0" distB="0" distL="0" distR="0" wp14:anchorId="10E76900" wp14:editId="18B3F088">
+          <wp:inline distT="0" distB="0" distL="0" distR="0" wp14:anchorId="3EE0F507" wp14:editId="5724D074">
             <wp:extent cx="3890513" cy="896207"/>
             <wp:effectExtent l="0" t="0" r="0" b="0"/>
             <wp:docPr id="35" name="Picture 35"/>
@@ -9684,7 +10032,7 @@
           <w:lang w:eastAsia="en-CA"/>
         </w:rPr>
         <w:drawing>
-          <wp:inline distT="0" distB="0" distL="0" distR="0" wp14:anchorId="4A1F487A" wp14:editId="2D2C5D91">
+          <wp:inline distT="0" distB="0" distL="0" distR="0" wp14:anchorId="3A5DD3D9" wp14:editId="3C950047">
             <wp:extent cx="3804249" cy="583360"/>
             <wp:effectExtent l="0" t="0" r="6350" b="7620"/>
             <wp:docPr id="37" name="Picture 37"/>
@@ -9763,7 +10111,7 @@
           <w:lang w:eastAsia="en-CA"/>
         </w:rPr>
         <w:drawing>
-          <wp:inline distT="0" distB="0" distL="0" distR="0" wp14:anchorId="1A0E5713" wp14:editId="332F2DC0">
+          <wp:inline distT="0" distB="0" distL="0" distR="0" wp14:anchorId="3B387278" wp14:editId="7F8C34CA">
             <wp:extent cx="3924637" cy="607145"/>
             <wp:effectExtent l="0" t="0" r="0" b="2540"/>
             <wp:docPr id="30" name="Picture 30"/>
@@ -9852,7 +10200,7 @@
           <w:lang w:eastAsia="en-CA"/>
         </w:rPr>
         <w:drawing>
-          <wp:inline distT="0" distB="0" distL="0" distR="0" wp14:anchorId="33FADAEB" wp14:editId="39AD3DBE">
+          <wp:inline distT="0" distB="0" distL="0" distR="0" wp14:anchorId="40D2295C" wp14:editId="5989918D">
             <wp:extent cx="3732663" cy="754508"/>
             <wp:effectExtent l="0" t="0" r="1270" b="7620"/>
             <wp:docPr id="38" name="Picture 38"/>
@@ -9968,7 +10316,7 @@
           <w:lang w:val="en-CA" w:eastAsia="en-CA"/>
         </w:rPr>
         <w:drawing>
-          <wp:inline distT="0" distB="0" distL="0" distR="0" wp14:anchorId="462669BB" wp14:editId="4AB2FE41">
+          <wp:inline distT="0" distB="0" distL="0" distR="0" wp14:anchorId="0DA1B3FB" wp14:editId="0F824AED">
             <wp:extent cx="1974850" cy="792081"/>
             <wp:effectExtent l="0" t="0" r="6350" b="8255"/>
             <wp:docPr id="40" name="Picture 40"/>
@@ -10013,17 +10361,17 @@
       <w:pPr>
         <w:pStyle w:val="Heading2"/>
       </w:pPr>
-      <w:bookmarkStart w:id="31" w:name="_Toc16169540"/>
-      <w:bookmarkStart w:id="32" w:name="CommitteeRecTemplate"/>
+      <w:bookmarkStart w:id="30" w:name="_Toc29804409"/>
+      <w:bookmarkStart w:id="31" w:name="CommitteeRecTemplate"/>
       <w:r>
         <w:t>Curriculum Committee Recommendations</w:t>
       </w:r>
       <w:r>
         <w:t xml:space="preserve"> Input</w:t>
       </w:r>
-      <w:bookmarkEnd w:id="31"/>
-    </w:p>
-    <w:bookmarkEnd w:id="32"/>
+      <w:bookmarkEnd w:id="30"/>
+    </w:p>
+    <w:bookmarkEnd w:id="31"/>
     <w:p>
       <w:r>
         <w:t>At the end of the academic year, the Curriculum Committee will provide recommendations for the upcoming year regarding their programs and courses.</w:t>
@@ -10093,7 +10441,7 @@
           <w:lang w:val="en-CA" w:eastAsia="en-CA"/>
         </w:rPr>
         <w:drawing>
-          <wp:inline distT="0" distB="0" distL="0" distR="0" wp14:anchorId="4FD0DCDA" wp14:editId="1AB57DDA">
+          <wp:inline distT="0" distB="0" distL="0" distR="0" wp14:anchorId="1481160E" wp14:editId="3737D427">
             <wp:extent cx="4502989" cy="1833910"/>
             <wp:effectExtent l="0" t="0" r="0" b="0"/>
             <wp:docPr id="49" name="Picture 49"/>
@@ -10174,7 +10522,7 @@
         </w:rPr>
         <w:lastRenderedPageBreak/>
         <w:drawing>
-          <wp:inline distT="0" distB="0" distL="0" distR="0" wp14:anchorId="3FA9C1D4" wp14:editId="6E7DAD3E">
+          <wp:inline distT="0" distB="0" distL="0" distR="0" wp14:anchorId="73D2B76E" wp14:editId="75D3D9F0">
             <wp:extent cx="3433313" cy="519765"/>
             <wp:effectExtent l="0" t="0" r="0" b="0"/>
             <wp:docPr id="50" name="Picture 50"/>
@@ -10279,7 +10627,7 @@
           <w:lang w:val="en-CA" w:eastAsia="en-CA"/>
         </w:rPr>
         <w:drawing>
-          <wp:inline distT="0" distB="0" distL="0" distR="0" wp14:anchorId="666C0B72" wp14:editId="5A001238">
+          <wp:inline distT="0" distB="0" distL="0" distR="0" wp14:anchorId="5B5CCA71" wp14:editId="11CF2D71">
             <wp:extent cx="4810125" cy="371551"/>
             <wp:effectExtent l="0" t="0" r="0" b="9525"/>
             <wp:docPr id="47" name="Picture 47"/>
@@ -10346,7 +10694,7 @@
           <w:lang w:val="en-CA" w:eastAsia="en-CA"/>
         </w:rPr>
         <w:drawing>
-          <wp:inline distT="0" distB="0" distL="0" distR="0" wp14:anchorId="4FC7C735" wp14:editId="3E32266D">
+          <wp:inline distT="0" distB="0" distL="0" distR="0" wp14:anchorId="540EFA1A" wp14:editId="5D9D9E2C">
             <wp:extent cx="3536393" cy="270344"/>
             <wp:effectExtent l="0" t="0" r="0" b="0"/>
             <wp:docPr id="48" name="Picture 48"/>
@@ -10405,7 +10753,7 @@
           <w:lang w:val="en-CA" w:eastAsia="en-CA"/>
         </w:rPr>
         <w:drawing>
-          <wp:inline distT="0" distB="0" distL="0" distR="0" wp14:anchorId="24F90C33" wp14:editId="0155C9E3">
+          <wp:inline distT="0" distB="0" distL="0" distR="0" wp14:anchorId="02C9D8F4" wp14:editId="1494A963">
             <wp:extent cx="3303917" cy="1134933"/>
             <wp:effectExtent l="0" t="0" r="0" b="8255"/>
             <wp:docPr id="51" name="Picture 51"/>
@@ -10680,7 +11028,7 @@
           <w:lang w:val="en-CA" w:eastAsia="en-CA"/>
         </w:rPr>
         <w:drawing>
-          <wp:inline distT="0" distB="0" distL="0" distR="0" wp14:anchorId="532EB645" wp14:editId="421366BC">
+          <wp:inline distT="0" distB="0" distL="0" distR="0" wp14:anchorId="2632FCE8" wp14:editId="0D1D14C5">
             <wp:extent cx="1063571" cy="514350"/>
             <wp:effectExtent l="0" t="0" r="3810" b="0"/>
             <wp:docPr id="36" name="Picture 36"/>
@@ -10732,7 +11080,7 @@
         </w:rPr>
         <w:lastRenderedPageBreak/>
         <w:drawing>
-          <wp:inline distT="0" distB="0" distL="0" distR="0" wp14:anchorId="7D590E4A" wp14:editId="5C861E79">
+          <wp:inline distT="0" distB="0" distL="0" distR="0" wp14:anchorId="2FB27DCB" wp14:editId="6D909F5F">
             <wp:extent cx="3998734" cy="2352675"/>
             <wp:effectExtent l="0" t="0" r="1905" b="0"/>
             <wp:docPr id="52" name="Picture 52"/>
@@ -10819,7 +11167,7 @@
           <w:lang w:eastAsia="en-CA"/>
         </w:rPr>
         <w:drawing>
-          <wp:inline distT="0" distB="0" distL="0" distR="0" wp14:anchorId="204BEFE3" wp14:editId="1C3E8878">
+          <wp:inline distT="0" distB="0" distL="0" distR="0" wp14:anchorId="603EFC6A" wp14:editId="6B6666EA">
             <wp:extent cx="3732663" cy="754508"/>
             <wp:effectExtent l="0" t="0" r="1270" b="7620"/>
             <wp:docPr id="12" name="Picture 12"/>
@@ -10935,7 +11283,7 @@
           <w:lang w:val="en-CA" w:eastAsia="en-CA"/>
         </w:rPr>
         <w:drawing>
-          <wp:inline distT="0" distB="0" distL="0" distR="0" wp14:anchorId="2606357E" wp14:editId="573EEAB4">
+          <wp:inline distT="0" distB="0" distL="0" distR="0" wp14:anchorId="52871B3D" wp14:editId="242CD34C">
             <wp:extent cx="1974850" cy="792081"/>
             <wp:effectExtent l="0" t="0" r="6350" b="8255"/>
             <wp:docPr id="16" name="Picture 16"/>
@@ -10981,7 +11329,7 @@
           <w:szCs w:val="32"/>
         </w:rPr>
       </w:pPr>
-      <w:bookmarkStart w:id="33" w:name="VenaProgReview"/>
+      <w:bookmarkStart w:id="32" w:name="VenaProgReview"/>
       <w:r>
         <w:br w:type="page"/>
       </w:r>
@@ -10990,14 +11338,14 @@
       <w:pPr>
         <w:pStyle w:val="Heading1"/>
       </w:pPr>
-      <w:bookmarkStart w:id="34" w:name="_Toc16169541"/>
+      <w:bookmarkStart w:id="33" w:name="_Toc29804410"/>
       <w:r>
         <w:lastRenderedPageBreak/>
         <w:t>Vena Program Review</w:t>
       </w:r>
-      <w:bookmarkEnd w:id="34"/>
-    </w:p>
-    <w:bookmarkEnd w:id="33"/>
+      <w:bookmarkEnd w:id="33"/>
+    </w:p>
+    <w:bookmarkEnd w:id="32"/>
     <w:p>
       <w:pPr>
         <w:rPr>
@@ -11068,21 +11416,7 @@
         <w:rPr>
           <w:rFonts w:eastAsiaTheme="majorEastAsia"/>
         </w:rPr>
-        <w:t xml:space="preserve">Under the </w:t>
-      </w:r>
-      <w:proofErr w:type="spellStart"/>
-      <w:r>
-        <w:rPr>
-          <w:rFonts w:eastAsiaTheme="majorEastAsia"/>
-        </w:rPr>
-        <w:t>Modeler</w:t>
-      </w:r>
-      <w:proofErr w:type="spellEnd"/>
-      <w:r>
-        <w:rPr>
-          <w:rFonts w:eastAsiaTheme="majorEastAsia"/>
-        </w:rPr>
-        <w:t xml:space="preserve"> View, select</w:t>
+        <w:t>Under the Modeler View, select</w:t>
       </w:r>
       <w:r>
         <w:rPr>
@@ -11095,17 +11429,8 @@
           <w:rFonts w:eastAsiaTheme="majorEastAsia"/>
           <w:b/>
         </w:rPr>
-        <w:t xml:space="preserve">Data </w:t>
-      </w:r>
-      <w:proofErr w:type="spellStart"/>
-      <w:r>
-        <w:rPr>
-          <w:rFonts w:eastAsiaTheme="majorEastAsia"/>
-          <w:b/>
-        </w:rPr>
-        <w:t>Modeler</w:t>
-      </w:r>
-      <w:proofErr w:type="spellEnd"/>
+        <w:t>Data Modeler</w:t>
+      </w:r>
       <w:r>
         <w:rPr>
           <w:rFonts w:eastAsiaTheme="majorEastAsia"/>
@@ -11170,7 +11495,7 @@
           <w:lang w:val="en-CA" w:eastAsia="en-CA"/>
         </w:rPr>
         <w:drawing>
-          <wp:inline distT="0" distB="0" distL="0" distR="0" wp14:anchorId="23BEE39E" wp14:editId="6D2EF146">
+          <wp:inline distT="0" distB="0" distL="0" distR="0" wp14:anchorId="66B2BFCE" wp14:editId="727540B0">
             <wp:extent cx="3314700" cy="2356233"/>
             <wp:effectExtent l="0" t="0" r="0" b="6350"/>
             <wp:docPr id="53" name="Picture 53"/>
@@ -11251,7 +11576,7 @@
           <w:lang w:eastAsia="en-CA"/>
         </w:rPr>
         <w:drawing>
-          <wp:inline distT="0" distB="0" distL="0" distR="0" wp14:anchorId="3CEAF235" wp14:editId="1C5AA4C3">
+          <wp:inline distT="0" distB="0" distL="0" distR="0" wp14:anchorId="173F8DA3" wp14:editId="7C2956B1">
             <wp:extent cx="942975" cy="479759"/>
             <wp:effectExtent l="0" t="0" r="0" b="0"/>
             <wp:docPr id="33" name="Picture 33"/>
@@ -11325,7 +11650,7 @@
           <w:lang w:eastAsia="en-CA"/>
         </w:rPr>
         <w:drawing>
-          <wp:inline distT="0" distB="0" distL="0" distR="0" wp14:anchorId="5C6F8795" wp14:editId="3DB1488E">
+          <wp:inline distT="0" distB="0" distL="0" distR="0" wp14:anchorId="58EFB225" wp14:editId="7E921A5E">
             <wp:extent cx="1866900" cy="428124"/>
             <wp:effectExtent l="0" t="0" r="0" b="0"/>
             <wp:docPr id="34" name="Picture 34"/>
@@ -11399,7 +11724,7 @@
           <w:lang w:eastAsia="en-CA"/>
         </w:rPr>
         <w:drawing>
-          <wp:inline distT="0" distB="0" distL="0" distR="0" wp14:anchorId="553938DD" wp14:editId="0F4768DB">
+          <wp:inline distT="0" distB="0" distL="0" distR="0" wp14:anchorId="460A7BB0" wp14:editId="1B37EC60">
             <wp:extent cx="2202329" cy="1257300"/>
             <wp:effectExtent l="0" t="0" r="7620" b="0"/>
             <wp:docPr id="43" name="Picture 43"/>
@@ -11472,7 +11797,7 @@
           <w:szCs w:val="32"/>
         </w:rPr>
       </w:pPr>
-      <w:bookmarkStart w:id="35" w:name="VenaProgUpdate"/>
+      <w:bookmarkStart w:id="34" w:name="VenaProgUpdate"/>
       <w:r>
         <w:br w:type="page"/>
       </w:r>
@@ -11481,7 +11806,7 @@
       <w:pPr>
         <w:pStyle w:val="Heading1"/>
       </w:pPr>
-      <w:bookmarkStart w:id="36" w:name="_Toc16169542"/>
+      <w:bookmarkStart w:id="35" w:name="_Toc29804411"/>
       <w:r>
         <w:lastRenderedPageBreak/>
         <w:t>Updatin</w:t>
@@ -11489,9 +11814,9 @@
       <w:r>
         <w:t>g Courses and Program Maps</w:t>
       </w:r>
-      <w:bookmarkEnd w:id="36"/>
-    </w:p>
-    <w:bookmarkEnd w:id="35"/>
+      <w:bookmarkEnd w:id="35"/>
+    </w:p>
+    <w:bookmarkEnd w:id="34"/>
     <w:p>
       <w:pPr>
         <w:rPr>
@@ -11537,7 +11862,7 @@
       <w:pPr>
         <w:pStyle w:val="Heading2"/>
       </w:pPr>
-      <w:bookmarkStart w:id="37" w:name="_Toc16169543"/>
+      <w:bookmarkStart w:id="36" w:name="_Toc29804412"/>
       <w:r>
         <w:t xml:space="preserve">Adding a </w:t>
       </w:r>
@@ -11547,7 +11872,7 @@
       <w:r>
         <w:t>Course</w:t>
       </w:r>
-      <w:bookmarkEnd w:id="37"/>
+      <w:bookmarkEnd w:id="36"/>
     </w:p>
     <w:p>
       <w:pPr>
@@ -11656,38 +11981,15 @@
         <w:rPr>
           <w:rFonts w:eastAsiaTheme="majorEastAsia"/>
         </w:rPr>
-        <w:t xml:space="preserve">Under the </w:t>
-      </w:r>
-      <w:proofErr w:type="spellStart"/>
-      <w:r>
-        <w:rPr>
-          <w:rFonts w:eastAsiaTheme="majorEastAsia"/>
-        </w:rPr>
-        <w:t>Modeler</w:t>
-      </w:r>
-      <w:proofErr w:type="spellEnd"/>
-      <w:r>
-        <w:rPr>
-          <w:rFonts w:eastAsiaTheme="majorEastAsia"/>
-        </w:rPr>
-        <w:t xml:space="preserve"> View, select </w:t>
+        <w:t xml:space="preserve">Under the Modeler View, select </w:t>
       </w:r>
       <w:r>
         <w:rPr>
           <w:rFonts w:eastAsiaTheme="majorEastAsia"/>
           <w:b/>
         </w:rPr>
-        <w:t xml:space="preserve">Data </w:t>
-      </w:r>
-      <w:proofErr w:type="spellStart"/>
-      <w:r>
-        <w:rPr>
-          <w:rFonts w:eastAsiaTheme="majorEastAsia"/>
-          <w:b/>
-        </w:rPr>
-        <w:t>Modeler</w:t>
-      </w:r>
-      <w:proofErr w:type="spellEnd"/>
+        <w:t>Data Modeler</w:t>
+      </w:r>
       <w:r>
         <w:rPr>
           <w:rFonts w:eastAsiaTheme="majorEastAsia"/>
@@ -11752,7 +12054,7 @@
           <w:lang w:val="en-CA" w:eastAsia="en-CA"/>
         </w:rPr>
         <w:drawing>
-          <wp:inline distT="0" distB="0" distL="0" distR="0" wp14:anchorId="418E429F" wp14:editId="099E95EC">
+          <wp:inline distT="0" distB="0" distL="0" distR="0" wp14:anchorId="4B73E5C2" wp14:editId="384216DF">
             <wp:extent cx="3314700" cy="2356233"/>
             <wp:effectExtent l="0" t="0" r="0" b="6350"/>
             <wp:docPr id="54" name="Picture 54"/>
@@ -11927,7 +12229,7 @@
           <w:lang w:val="en-CA" w:eastAsia="en-CA"/>
         </w:rPr>
         <w:drawing>
-          <wp:inline distT="0" distB="0" distL="0" distR="0" wp14:anchorId="23EA2F24" wp14:editId="6A1F3897">
+          <wp:inline distT="0" distB="0" distL="0" distR="0" wp14:anchorId="5A744938" wp14:editId="3A29CBE0">
             <wp:extent cx="2971800" cy="1581150"/>
             <wp:effectExtent l="0" t="0" r="0" b="0"/>
             <wp:docPr id="55" name="Picture 55"/>
@@ -12033,12 +12335,12 @@
       <w:pPr>
         <w:pStyle w:val="Heading2"/>
       </w:pPr>
-      <w:bookmarkStart w:id="38" w:name="_Toc16169544"/>
+      <w:bookmarkStart w:id="37" w:name="_Toc29804413"/>
       <w:r>
         <w:lastRenderedPageBreak/>
         <w:t>Sharing a Course</w:t>
       </w:r>
-      <w:bookmarkEnd w:id="38"/>
+      <w:bookmarkEnd w:id="37"/>
     </w:p>
     <w:p>
       <w:r>
@@ -12066,38 +12368,15 @@
         <w:rPr>
           <w:rFonts w:eastAsiaTheme="majorEastAsia"/>
         </w:rPr>
-        <w:t xml:space="preserve">Under the </w:t>
-      </w:r>
-      <w:proofErr w:type="spellStart"/>
-      <w:r>
-        <w:rPr>
-          <w:rFonts w:eastAsiaTheme="majorEastAsia"/>
-        </w:rPr>
-        <w:t>Modeler</w:t>
-      </w:r>
-      <w:proofErr w:type="spellEnd"/>
-      <w:r>
-        <w:rPr>
-          <w:rFonts w:eastAsiaTheme="majorEastAsia"/>
-        </w:rPr>
-        <w:t xml:space="preserve"> View, select </w:t>
+        <w:t xml:space="preserve">Under the Modeler View, select </w:t>
       </w:r>
       <w:r>
         <w:rPr>
           <w:rFonts w:eastAsiaTheme="majorEastAsia"/>
           <w:b/>
         </w:rPr>
-        <w:t xml:space="preserve">Data </w:t>
-      </w:r>
-      <w:proofErr w:type="spellStart"/>
-      <w:r>
-        <w:rPr>
-          <w:rFonts w:eastAsiaTheme="majorEastAsia"/>
-          <w:b/>
-        </w:rPr>
-        <w:t>Modeler</w:t>
-      </w:r>
-      <w:proofErr w:type="spellEnd"/>
+        <w:t>Data Modeler</w:t>
+      </w:r>
       <w:r>
         <w:rPr>
           <w:rFonts w:eastAsiaTheme="majorEastAsia"/>
@@ -12162,7 +12441,7 @@
           <w:lang w:val="en-CA" w:eastAsia="en-CA"/>
         </w:rPr>
         <w:drawing>
-          <wp:inline distT="0" distB="0" distL="0" distR="0" wp14:anchorId="4ACAE1C1" wp14:editId="64438E57">
+          <wp:inline distT="0" distB="0" distL="0" distR="0" wp14:anchorId="707F24BE" wp14:editId="58B17B18">
             <wp:extent cx="3314700" cy="2356233"/>
             <wp:effectExtent l="0" t="0" r="0" b="6350"/>
             <wp:docPr id="25" name="Picture 25"/>
@@ -12343,7 +12622,7 @@
           <w:lang w:val="en-CA" w:eastAsia="en-CA"/>
         </w:rPr>
         <w:drawing>
-          <wp:inline distT="0" distB="0" distL="0" distR="0" wp14:anchorId="0EB888A9" wp14:editId="585F61D5">
+          <wp:inline distT="0" distB="0" distL="0" distR="0" wp14:anchorId="2BCC1B1E" wp14:editId="503907BE">
             <wp:extent cx="2957689" cy="1828800"/>
             <wp:effectExtent l="0" t="0" r="0" b="0"/>
             <wp:docPr id="45" name="Picture 45"/>
@@ -12516,7 +12795,7 @@
         </w:rPr>
         <w:lastRenderedPageBreak/>
         <w:drawing>
-          <wp:inline distT="0" distB="0" distL="0" distR="0" wp14:anchorId="5E39092F" wp14:editId="4D2243FD">
+          <wp:inline distT="0" distB="0" distL="0" distR="0" wp14:anchorId="36EAE68E" wp14:editId="6C9BA9F4">
             <wp:extent cx="1704975" cy="2000067"/>
             <wp:effectExtent l="0" t="0" r="0" b="635"/>
             <wp:docPr id="57" name="Picture 57"/>
@@ -12557,11 +12836,11 @@
       <w:pPr>
         <w:pStyle w:val="Heading2"/>
       </w:pPr>
-      <w:bookmarkStart w:id="39" w:name="_Toc16169545"/>
+      <w:bookmarkStart w:id="38" w:name="_Toc29804414"/>
       <w:r>
         <w:t>Un-mapping a Course</w:t>
       </w:r>
-      <w:bookmarkEnd w:id="39"/>
+      <w:bookmarkEnd w:id="38"/>
     </w:p>
     <w:p>
       <w:pPr>
@@ -12661,7 +12940,7 @@
       <w:pPr>
         <w:pStyle w:val="Heading3"/>
       </w:pPr>
-      <w:bookmarkStart w:id="40" w:name="_Toc16169546"/>
+      <w:bookmarkStart w:id="39" w:name="_Toc29804415"/>
       <w:r>
         <w:t xml:space="preserve">Un-mapping a Course from </w:t>
       </w:r>
@@ -12674,7 +12953,7 @@
       <w:r>
         <w:t xml:space="preserve"> Program</w:t>
       </w:r>
-      <w:bookmarkEnd w:id="40"/>
+      <w:bookmarkEnd w:id="39"/>
     </w:p>
     <w:p>
       <w:r>
@@ -12824,7 +13103,7 @@
           <w:lang w:eastAsia="en-CA"/>
         </w:rPr>
         <w:drawing>
-          <wp:inline distT="0" distB="0" distL="0" distR="0" wp14:anchorId="36971AAD" wp14:editId="5DE7298D">
+          <wp:inline distT="0" distB="0" distL="0" distR="0" wp14:anchorId="2AD3E3B6" wp14:editId="1DD39084">
             <wp:extent cx="4029075" cy="512555"/>
             <wp:effectExtent l="0" t="0" r="0" b="1905"/>
             <wp:docPr id="59" name="Picture 59"/>
@@ -12890,38 +13169,15 @@
         <w:rPr>
           <w:rFonts w:eastAsiaTheme="majorEastAsia"/>
         </w:rPr>
-        <w:t xml:space="preserve">Under the </w:t>
-      </w:r>
-      <w:proofErr w:type="spellStart"/>
-      <w:r>
-        <w:rPr>
-          <w:rFonts w:eastAsiaTheme="majorEastAsia"/>
-        </w:rPr>
-        <w:t>Modeler</w:t>
-      </w:r>
-      <w:proofErr w:type="spellEnd"/>
-      <w:r>
-        <w:rPr>
-          <w:rFonts w:eastAsiaTheme="majorEastAsia"/>
-        </w:rPr>
-        <w:t xml:space="preserve"> View, select </w:t>
+        <w:t xml:space="preserve">Under the Modeler View, select </w:t>
       </w:r>
       <w:r>
         <w:rPr>
           <w:rFonts w:eastAsiaTheme="majorEastAsia"/>
           <w:b/>
         </w:rPr>
-        <w:t xml:space="preserve">Data </w:t>
-      </w:r>
-      <w:proofErr w:type="spellStart"/>
-      <w:r>
-        <w:rPr>
-          <w:rFonts w:eastAsiaTheme="majorEastAsia"/>
-          <w:b/>
-        </w:rPr>
-        <w:t>Modeler</w:t>
-      </w:r>
-      <w:proofErr w:type="spellEnd"/>
+        <w:t>Data Modeler</w:t>
+      </w:r>
       <w:r>
         <w:rPr>
           <w:rFonts w:eastAsiaTheme="majorEastAsia"/>
@@ -12986,7 +13242,7 @@
           <w:lang w:val="en-CA" w:eastAsia="en-CA"/>
         </w:rPr>
         <w:drawing>
-          <wp:inline distT="0" distB="0" distL="0" distR="0" wp14:anchorId="0831E3BD" wp14:editId="7CFA7125">
+          <wp:inline distT="0" distB="0" distL="0" distR="0" wp14:anchorId="585BD1CC" wp14:editId="558C61A4">
             <wp:extent cx="3314700" cy="2356233"/>
             <wp:effectExtent l="0" t="0" r="0" b="6350"/>
             <wp:docPr id="32" name="Picture 32"/>
@@ -13148,7 +13404,7 @@
           <w:lang w:val="en-CA" w:eastAsia="en-CA"/>
         </w:rPr>
         <w:drawing>
-          <wp:inline distT="0" distB="0" distL="0" distR="0" wp14:anchorId="2ED38E15" wp14:editId="04FE7601">
+          <wp:inline distT="0" distB="0" distL="0" distR="0" wp14:anchorId="058AA4F4" wp14:editId="32E6C5FC">
             <wp:extent cx="1834676" cy="2447925"/>
             <wp:effectExtent l="0" t="0" r="0" b="0"/>
             <wp:docPr id="60" name="Picture 60"/>
@@ -13216,7 +13472,7 @@
           <w:lang w:eastAsia="en-CA"/>
         </w:rPr>
         <w:drawing>
-          <wp:inline distT="0" distB="0" distL="0" distR="0" wp14:anchorId="3101A495" wp14:editId="2713C604">
+          <wp:inline distT="0" distB="0" distL="0" distR="0" wp14:anchorId="5A4627DE" wp14:editId="507448E3">
             <wp:extent cx="3295650" cy="1166153"/>
             <wp:effectExtent l="0" t="0" r="0" b="0"/>
             <wp:docPr id="61" name="Picture 61"/>
@@ -13334,7 +13590,7 @@
           <w:lang w:eastAsia="en-CA"/>
         </w:rPr>
         <w:drawing>
-          <wp:inline distT="0" distB="0" distL="0" distR="0" wp14:anchorId="3CA051C8" wp14:editId="6D6E46B0">
+          <wp:inline distT="0" distB="0" distL="0" distR="0" wp14:anchorId="181D131F" wp14:editId="2E7339E5">
             <wp:extent cx="4524375" cy="702342"/>
             <wp:effectExtent l="0" t="0" r="0" b="2540"/>
             <wp:docPr id="63" name="Picture 63"/>
@@ -13375,7 +13631,7 @@
       <w:pPr>
         <w:pStyle w:val="Heading3"/>
       </w:pPr>
-      <w:bookmarkStart w:id="41" w:name="_Toc16169547"/>
+      <w:bookmarkStart w:id="40" w:name="_Toc29804416"/>
       <w:r>
         <w:t xml:space="preserve">Un-mapping a Course from </w:t>
       </w:r>
@@ -13388,7 +13644,7 @@
       <w:r>
         <w:t xml:space="preserve"> Programs</w:t>
       </w:r>
-      <w:bookmarkEnd w:id="41"/>
+      <w:bookmarkEnd w:id="40"/>
     </w:p>
     <w:p>
       <w:r>
@@ -13517,7 +13773,7 @@
           <w:lang w:eastAsia="en-CA"/>
         </w:rPr>
         <w:drawing>
-          <wp:inline distT="0" distB="0" distL="0" distR="0" wp14:anchorId="3A9AB065" wp14:editId="5B6DE03E">
+          <wp:inline distT="0" distB="0" distL="0" distR="0" wp14:anchorId="1580D16C" wp14:editId="09EEDDCD">
             <wp:extent cx="4029075" cy="512555"/>
             <wp:effectExtent l="0" t="0" r="0" b="1905"/>
             <wp:docPr id="56" name="Picture 56"/>
@@ -13573,38 +13829,15 @@
         <w:rPr>
           <w:rFonts w:eastAsiaTheme="majorEastAsia"/>
         </w:rPr>
-        <w:t xml:space="preserve">Under the </w:t>
-      </w:r>
-      <w:proofErr w:type="spellStart"/>
-      <w:r>
-        <w:rPr>
-          <w:rFonts w:eastAsiaTheme="majorEastAsia"/>
-        </w:rPr>
-        <w:t>Modeler</w:t>
-      </w:r>
-      <w:proofErr w:type="spellEnd"/>
-      <w:r>
-        <w:rPr>
-          <w:rFonts w:eastAsiaTheme="majorEastAsia"/>
-        </w:rPr>
-        <w:t xml:space="preserve"> View, select </w:t>
+        <w:t xml:space="preserve">Under the Modeler View, select </w:t>
       </w:r>
       <w:r>
         <w:rPr>
           <w:rFonts w:eastAsiaTheme="majorEastAsia"/>
           <w:b/>
         </w:rPr>
-        <w:t xml:space="preserve">Data </w:t>
-      </w:r>
-      <w:proofErr w:type="spellStart"/>
-      <w:r>
-        <w:rPr>
-          <w:rFonts w:eastAsiaTheme="majorEastAsia"/>
-          <w:b/>
-        </w:rPr>
-        <w:t>Modeler</w:t>
-      </w:r>
-      <w:proofErr w:type="spellEnd"/>
+        <w:t>Data Modeler</w:t>
+      </w:r>
       <w:r>
         <w:rPr>
           <w:rFonts w:eastAsiaTheme="majorEastAsia"/>
@@ -13670,7 +13903,7 @@
         </w:rPr>
         <w:lastRenderedPageBreak/>
         <w:drawing>
-          <wp:inline distT="0" distB="0" distL="0" distR="0" wp14:anchorId="2140844A" wp14:editId="431FD596">
+          <wp:inline distT="0" distB="0" distL="0" distR="0" wp14:anchorId="2BBFB27A" wp14:editId="742EC437">
             <wp:extent cx="3314700" cy="2356233"/>
             <wp:effectExtent l="0" t="0" r="0" b="6350"/>
             <wp:docPr id="58" name="Picture 58"/>
@@ -13847,7 +14080,7 @@
           <w:lang w:val="en-CA" w:eastAsia="en-CA"/>
         </w:rPr>
         <w:drawing>
-          <wp:inline distT="0" distB="0" distL="0" distR="0" wp14:anchorId="3751B901" wp14:editId="55332936">
+          <wp:inline distT="0" distB="0" distL="0" distR="0" wp14:anchorId="412A6046" wp14:editId="11BC45A8">
             <wp:extent cx="2395220" cy="3124200"/>
             <wp:effectExtent l="0" t="0" r="5080" b="0"/>
             <wp:docPr id="64" name="Picture 64"/>
@@ -13920,7 +14153,7 @@
         </w:rPr>
         <w:lastRenderedPageBreak/>
         <w:drawing>
-          <wp:inline distT="0" distB="0" distL="0" distR="0" wp14:anchorId="26C0F242" wp14:editId="531A8832">
+          <wp:inline distT="0" distB="0" distL="0" distR="0" wp14:anchorId="7EC90AE7" wp14:editId="01B44E10">
             <wp:extent cx="3248025" cy="2190750"/>
             <wp:effectExtent l="0" t="0" r="9525" b="0"/>
             <wp:docPr id="66" name="Picture 66"/>
@@ -14101,7 +14334,7 @@
           <w:lang w:val="en-CA" w:eastAsia="en-CA"/>
         </w:rPr>
         <w:drawing>
-          <wp:inline distT="0" distB="0" distL="0" distR="0" wp14:anchorId="3BE7C52C" wp14:editId="45840F1D">
+          <wp:inline distT="0" distB="0" distL="0" distR="0" wp14:anchorId="7D235EF3" wp14:editId="50FE97C0">
             <wp:extent cx="1834676" cy="2447925"/>
             <wp:effectExtent l="0" t="0" r="0" b="0"/>
             <wp:docPr id="67" name="Picture 67"/>
@@ -14177,7 +14410,7 @@
           <w:lang w:eastAsia="en-CA"/>
         </w:rPr>
         <w:drawing>
-          <wp:inline distT="0" distB="0" distL="0" distR="0" wp14:anchorId="7644951D" wp14:editId="4019619C">
+          <wp:inline distT="0" distB="0" distL="0" distR="0" wp14:anchorId="52107AE3" wp14:editId="5D474402">
             <wp:extent cx="3295650" cy="1166153"/>
             <wp:effectExtent l="0" t="0" r="0" b="0"/>
             <wp:docPr id="68" name="Picture 68"/>
@@ -14246,72 +14479,72 @@
       <w:pPr>
         <w:pStyle w:val="Heading1"/>
       </w:pPr>
-      <w:bookmarkStart w:id="42" w:name="_Toc16169548"/>
+      <w:bookmarkStart w:id="41" w:name="_Toc29804417"/>
       <w:r>
         <w:lastRenderedPageBreak/>
         <w:t>Reports</w:t>
       </w:r>
+      <w:bookmarkEnd w:id="41"/>
+    </w:p>
+    <w:p>
+      <w:pPr>
+        <w:rPr>
+          <w:rFonts w:eastAsiaTheme="majorEastAsia"/>
+        </w:rPr>
+      </w:pPr>
+      <w:r>
+        <w:rPr>
+          <w:rFonts w:eastAsiaTheme="majorEastAsia"/>
+        </w:rPr>
+        <w:t xml:space="preserve">The data in the MEASURE database is viewed using spreadsheet reports.  The purpose of the reports </w:t>
+      </w:r>
+      <w:r>
+        <w:rPr>
+          <w:rFonts w:eastAsiaTheme="majorEastAsia"/>
+        </w:rPr>
+        <w:t>is</w:t>
+      </w:r>
+      <w:r>
+        <w:rPr>
+          <w:rFonts w:eastAsiaTheme="majorEastAsia"/>
+        </w:rPr>
+        <w:t xml:space="preserve"> to transform the informatio</w:t>
+      </w:r>
+      <w:r>
+        <w:rPr>
+          <w:rFonts w:eastAsiaTheme="majorEastAsia"/>
+        </w:rPr>
+        <w:t>n into a form that is suitable for review – including by the CEAB when necessary.  Reports can be viewed for any year where the data has been entered.</w:t>
+      </w:r>
+    </w:p>
+    <w:p>
+      <w:pPr>
+        <w:rPr>
+          <w:rFonts w:eastAsiaTheme="majorEastAsia"/>
+        </w:rPr>
+      </w:pPr>
+    </w:p>
+    <w:p>
+      <w:r>
+        <w:t>The Vena Reports are best viewed using a Windows-based operating system.</w:t>
+      </w:r>
+    </w:p>
+    <w:p>
+      <w:pPr>
+        <w:rPr>
+          <w:rFonts w:eastAsiaTheme="majorEastAsia"/>
+        </w:rPr>
+      </w:pPr>
+    </w:p>
+    <w:p>
+      <w:pPr>
+        <w:pStyle w:val="Heading2"/>
+      </w:pPr>
+      <w:bookmarkStart w:id="42" w:name="_Toc29804418"/>
+      <w:r>
+        <w:t>Accessing the Reports</w:t>
+      </w:r>
       <w:bookmarkEnd w:id="42"/>
-    </w:p>
-    <w:p>
-      <w:pPr>
-        <w:rPr>
-          <w:rFonts w:eastAsiaTheme="majorEastAsia"/>
-        </w:rPr>
-      </w:pPr>
-      <w:r>
-        <w:rPr>
-          <w:rFonts w:eastAsiaTheme="majorEastAsia"/>
-        </w:rPr>
-        <w:t xml:space="preserve">The data in the MEASURE database is viewed using spreadsheet reports.  The purpose of the reports </w:t>
-      </w:r>
-      <w:r>
-        <w:rPr>
-          <w:rFonts w:eastAsiaTheme="majorEastAsia"/>
-        </w:rPr>
-        <w:t>is</w:t>
-      </w:r>
-      <w:r>
-        <w:rPr>
-          <w:rFonts w:eastAsiaTheme="majorEastAsia"/>
-        </w:rPr>
-        <w:t xml:space="preserve"> to transform the informatio</w:t>
-      </w:r>
-      <w:r>
-        <w:rPr>
-          <w:rFonts w:eastAsiaTheme="majorEastAsia"/>
-        </w:rPr>
-        <w:t>n into a form that is suitable for review – including by the CEAB when necessary.  Reports can be viewed for any year where the data has been entered.</w:t>
-      </w:r>
-    </w:p>
-    <w:p>
-      <w:pPr>
-        <w:rPr>
-          <w:rFonts w:eastAsiaTheme="majorEastAsia"/>
-        </w:rPr>
-      </w:pPr>
-    </w:p>
-    <w:p>
-      <w:r>
-        <w:t>The Vena Reports are best viewed using a Windows-based operating system.</w:t>
-      </w:r>
-    </w:p>
-    <w:p>
-      <w:pPr>
-        <w:rPr>
-          <w:rFonts w:eastAsiaTheme="majorEastAsia"/>
-        </w:rPr>
-      </w:pPr>
-    </w:p>
-    <w:p>
-      <w:pPr>
-        <w:pStyle w:val="Heading2"/>
-      </w:pPr>
-      <w:bookmarkStart w:id="43" w:name="_Toc16169549"/>
-      <w:r>
-        <w:t>Accessing the Reports</w:t>
-      </w:r>
-      <w:bookmarkEnd w:id="43"/>
     </w:p>
     <w:p>
       <w:pPr>
@@ -14336,7 +14569,7 @@
           <w:lang w:eastAsia="en-CA"/>
         </w:rPr>
         <w:drawing>
-          <wp:inline distT="0" distB="0" distL="0" distR="0" wp14:anchorId="28C2830D" wp14:editId="492A5A58">
+          <wp:inline distT="0" distB="0" distL="0" distR="0" wp14:anchorId="1208F000" wp14:editId="7BEBD95B">
             <wp:extent cx="2926080" cy="541499"/>
             <wp:effectExtent l="0" t="0" r="0" b="0"/>
             <wp:docPr id="62" name="Picture 62"/>
@@ -14405,7 +14638,7 @@
           <w:lang w:eastAsia="en-CA"/>
         </w:rPr>
         <w:drawing>
-          <wp:inline distT="0" distB="0" distL="0" distR="0" wp14:anchorId="78D8CCE3" wp14:editId="30392863">
+          <wp:inline distT="0" distB="0" distL="0" distR="0" wp14:anchorId="21FE8274" wp14:editId="3BDF6280">
             <wp:extent cx="931438" cy="1630017"/>
             <wp:effectExtent l="0" t="0" r="2540" b="8890"/>
             <wp:docPr id="65" name="Picture 65"/>
@@ -14473,7 +14706,7 @@
           <w:lang w:val="en-CA" w:eastAsia="en-CA"/>
         </w:rPr>
         <w:drawing>
-          <wp:inline distT="0" distB="0" distL="0" distR="0" wp14:anchorId="1BCF24A0" wp14:editId="74BCCC9D">
+          <wp:inline distT="0" distB="0" distL="0" distR="0" wp14:anchorId="03D2917C" wp14:editId="4023F260">
             <wp:extent cx="2918765" cy="1536517"/>
             <wp:effectExtent l="0" t="0" r="0" b="6985"/>
             <wp:docPr id="69" name="Picture 69"/>
@@ -14527,12 +14760,12 @@
       <w:pPr>
         <w:pStyle w:val="Heading2"/>
       </w:pPr>
-      <w:bookmarkStart w:id="44" w:name="_Toc16169550"/>
+      <w:bookmarkStart w:id="43" w:name="_Toc29804419"/>
       <w:r>
         <w:lastRenderedPageBreak/>
         <w:t>CEAB Attribute Report</w:t>
       </w:r>
-      <w:bookmarkEnd w:id="44"/>
+      <w:bookmarkEnd w:id="43"/>
     </w:p>
     <w:p>
       <w:r>
@@ -14649,7 +14882,7 @@
           <w:lang w:val="en-CA" w:eastAsia="en-CA"/>
         </w:rPr>
         <w:drawing>
-          <wp:inline distT="0" distB="0" distL="0" distR="0" wp14:anchorId="0A028F9C" wp14:editId="1F4C0ECB">
+          <wp:inline distT="0" distB="0" distL="0" distR="0" wp14:anchorId="3E162CC9" wp14:editId="73C0E1AD">
             <wp:extent cx="4063042" cy="2902479"/>
             <wp:effectExtent l="0" t="0" r="0" b="0"/>
             <wp:docPr id="70" name="Picture 70"/>
@@ -14689,8 +14922,8 @@
       <w:pPr>
         <w:pStyle w:val="Heading3"/>
       </w:pPr>
-      <w:bookmarkStart w:id="45" w:name="_Toc11402375"/>
-      <w:bookmarkStart w:id="46" w:name="_Toc16169551"/>
+      <w:bookmarkStart w:id="44" w:name="_Toc11402375"/>
+      <w:bookmarkStart w:id="45" w:name="_Toc29804420"/>
       <w:r>
         <w:t>Vena’s Drill</w:t>
       </w:r>
@@ -14700,8 +14933,8 @@
       <w:r>
         <w:t>own Feature</w:t>
       </w:r>
+      <w:bookmarkEnd w:id="44"/>
       <w:bookmarkEnd w:id="45"/>
-      <w:bookmarkEnd w:id="46"/>
     </w:p>
     <w:p>
       <w:r>
@@ -14744,10 +14977,10 @@
           <w:lang w:eastAsia="en-CA"/>
         </w:rPr>
         <w:drawing>
-          <wp:inline distT="0" distB="0" distL="0" distR="0" wp14:anchorId="43E04149" wp14:editId="0D356890">
-            <wp:extent cx="5454595" cy="1369361"/>
-            <wp:effectExtent l="0" t="0" r="0" b="2540"/>
-            <wp:docPr id="71" name="Picture 71" descr="cid:image011.png@01D4F9EB.7E670AE0"/>
+          <wp:inline distT="0" distB="0" distL="0" distR="0" wp14:anchorId="30B49EC3" wp14:editId="1C3B7263">
+            <wp:extent cx="5322627" cy="1342030"/>
+            <wp:effectExtent l="0" t="0" r="0" b="0"/>
+            <wp:docPr id="99" name="Picture 99"/>
             <wp:cNvGraphicFramePr>
               <a:graphicFrameLocks xmlns:a="http://schemas.openxmlformats.org/drawingml/2006/main" noChangeAspect="1"/>
             </wp:cNvGraphicFramePr>
@@ -14755,13 +14988,110 @@
               <a:graphicData uri="http://schemas.openxmlformats.org/drawingml/2006/picture">
                 <pic:pic xmlns:pic="http://schemas.openxmlformats.org/drawingml/2006/picture">
                   <pic:nvPicPr>
-                    <pic:cNvPr id="0" name="Picture 10" descr="cid:image011.png@01D4F9EB.7E670AE0"/>
+                    <pic:cNvPr id="1" name=""/>
+                    <pic:cNvPicPr/>
+                  </pic:nvPicPr>
+                  <pic:blipFill>
+                    <a:blip r:embed="rId76"/>
+                    <a:stretch>
+                      <a:fillRect/>
+                    </a:stretch>
+                  </pic:blipFill>
+                  <pic:spPr>
+                    <a:xfrm>
+                      <a:off x="0" y="0"/>
+                      <a:ext cx="5338098" cy="1345931"/>
+                    </a:xfrm>
+                    <a:prstGeom prst="rect">
+                      <a:avLst/>
+                    </a:prstGeom>
+                  </pic:spPr>
+                </pic:pic>
+              </a:graphicData>
+            </a:graphic>
+          </wp:inline>
+        </w:drawing>
+      </w:r>
+    </w:p>
+    <w:p/>
+    <w:p>
+      <w:pPr>
+        <w:pStyle w:val="ListParagraph"/>
+        <w:numPr>
+          <w:ilvl w:val="0"/>
+          <w:numId w:val="32"/>
+        </w:numPr>
+      </w:pPr>
+      <w:r>
+        <w:t>Select Drill Down</w:t>
+      </w:r>
+    </w:p>
+    <w:p>
+      <w:pPr>
+        <w:pStyle w:val="ListParagraph"/>
+        <w:numPr>
+          <w:ilvl w:val="1"/>
+          <w:numId w:val="32"/>
+        </w:numPr>
+      </w:pPr>
+      <w:r>
+        <w:lastRenderedPageBreak/>
+        <w:t xml:space="preserve">For </w:t>
+      </w:r>
+      <w:r>
+        <w:rPr>
+          <w:b/>
+        </w:rPr>
+        <w:t>Windows users</w:t>
+      </w:r>
+      <w:r>
+        <w:t xml:space="preserve">, select Vena Tab </w:t>
+      </w:r>
+      <w:r>
+        <w:sym w:font="Wingdings" w:char="F0E0"/>
+      </w:r>
+      <w:r>
+        <w:t xml:space="preserve"> Drill </w:t>
+      </w:r>
+      <w:r>
+        <w:sym w:font="Wingdings" w:char="F0E0"/>
+      </w:r>
+      <w:r>
+        <w:t xml:space="preserve"> Drill </w:t>
+      </w:r>
+      <w:r>
+        <w:t>Down</w:t>
+      </w:r>
+    </w:p>
+    <w:p>
+      <w:pPr>
+        <w:ind w:left="1080"/>
+        <w:jc w:val="center"/>
+      </w:pPr>
+      <w:r>
+        <w:rPr>
+          <w:noProof/>
+          <w:lang w:eastAsia="en-CA"/>
+        </w:rPr>
+        <w:drawing>
+          <wp:inline distT="0" distB="0" distL="0" distR="0" wp14:anchorId="63FE35F7" wp14:editId="2A692BC2">
+            <wp:extent cx="1377950" cy="1329055"/>
+            <wp:effectExtent l="0" t="0" r="0" b="4445"/>
+            <wp:docPr id="100" name="Picture 100"/>
+            <wp:cNvGraphicFramePr>
+              <a:graphicFrameLocks xmlns:a="http://schemas.openxmlformats.org/drawingml/2006/main" noChangeAspect="1"/>
+            </wp:cNvGraphicFramePr>
+            <a:graphic xmlns:a="http://schemas.openxmlformats.org/drawingml/2006/main">
+              <a:graphicData uri="http://schemas.openxmlformats.org/drawingml/2006/picture">
+                <pic:pic xmlns:pic="http://schemas.openxmlformats.org/drawingml/2006/picture">
+                  <pic:nvPicPr>
+                    <pic:cNvPr id="0" name="Picture 4"/>
                     <pic:cNvPicPr>
                       <a:picLocks noChangeAspect="1" noChangeArrowheads="1"/>
                     </pic:cNvPicPr>
                   </pic:nvPicPr>
                   <pic:blipFill>
-                    <a:blip r:embed="rId76" r:link="rId77">
+                    <a:blip r:embed="rId77">
                       <a:extLst>
                         <a:ext uri="{28A0092B-C50C-407E-A947-70E740481C1C}">
                           <a14:useLocalDpi xmlns:a14="http://schemas.microsoft.com/office/drawing/2010/main" val="0"/>
@@ -14776,15 +15106,12 @@
                   <pic:spPr bwMode="auto">
                     <a:xfrm>
                       <a:off x="0" y="0"/>
-                      <a:ext cx="5461894" cy="1371193"/>
+                      <a:ext cx="1377950" cy="1329055"/>
                     </a:xfrm>
                     <a:prstGeom prst="rect">
                       <a:avLst/>
                     </a:prstGeom>
                     <a:noFill/>
-                    <a:ln>
-                      <a:noFill/>
-                    </a:ln>
                   </pic:spPr>
                 </pic:pic>
               </a:graphicData>
@@ -14793,19 +15120,11 @@
         </w:drawing>
       </w:r>
     </w:p>
-    <w:p/>
     <w:p>
       <w:pPr>
         <w:pStyle w:val="ListParagraph"/>
-        <w:numPr>
-          <w:ilvl w:val="0"/>
-          <w:numId w:val="32"/>
-        </w:numPr>
-      </w:pPr>
-      <w:r>
-        <w:lastRenderedPageBreak/>
-        <w:t>Select Drill Down</w:t>
-      </w:r>
+        <w:ind w:left="1440"/>
+      </w:pPr>
     </w:p>
     <w:p>
       <w:pPr>
@@ -14822,50 +15141,31 @@
         <w:rPr>
           <w:b/>
         </w:rPr>
-        <w:t>Windows users</w:t>
-      </w:r>
-      <w:r>
-        <w:t xml:space="preserve">, select Vena Tab </w:t>
-      </w:r>
-      <w:r>
-        <w:sym w:font="Wingdings" w:char="F0E0"/>
-      </w:r>
-      <w:r>
-        <w:t xml:space="preserve"> Drill </w:t>
-      </w:r>
-      <w:r>
-        <w:sym w:font="Wingdings" w:char="F0E0"/>
-      </w:r>
-      <w:r>
-        <w:t xml:space="preserve"> </w:t>
-      </w:r>
-      <w:proofErr w:type="spellStart"/>
-      <w:r>
-        <w:t>Drill</w:t>
-      </w:r>
-      <w:proofErr w:type="spellEnd"/>
-      <w:r>
-        <w:t xml:space="preserve"> </w:t>
-      </w:r>
-      <w:r>
-        <w:t>Down</w:t>
-      </w:r>
-    </w:p>
-    <w:p>
-      <w:pPr>
-        <w:ind w:left="1080"/>
+        <w:t>macOS users</w:t>
+      </w:r>
+      <w:r>
+        <w:t>, select Drill Down</w:t>
+      </w:r>
+    </w:p>
+    <w:p>
+      <w:pPr>
+        <w:pStyle w:val="ListParagraph"/>
+        <w:numPr>
+          <w:ilvl w:val="1"/>
+          <w:numId w:val="32"/>
+        </w:numPr>
         <w:jc w:val="center"/>
       </w:pPr>
       <w:r>
         <w:rPr>
           <w:noProof/>
-          <w:lang w:val="en-CA" w:eastAsia="en-CA"/>
+          <w:lang w:eastAsia="en-CA"/>
         </w:rPr>
         <w:drawing>
-          <wp:inline distT="0" distB="0" distL="0" distR="0" wp14:anchorId="54F90406" wp14:editId="701C3E5B">
-            <wp:extent cx="1375576" cy="1320885"/>
-            <wp:effectExtent l="0" t="0" r="0" b="0"/>
-            <wp:docPr id="72" name="Picture 72" descr="cid:image005.jpg@01D4F9EB.EE62CC30"/>
+          <wp:inline distT="0" distB="0" distL="0" distR="0" wp14:anchorId="24ADED09" wp14:editId="3F6B38ED">
+            <wp:extent cx="1419225" cy="923925"/>
+            <wp:effectExtent l="0" t="0" r="9525" b="9525"/>
+            <wp:docPr id="73" name="Picture 73"/>
             <wp:cNvGraphicFramePr>
               <a:graphicFrameLocks xmlns:a="http://schemas.openxmlformats.org/drawingml/2006/main" noChangeAspect="1"/>
             </wp:cNvGraphicFramePr>
@@ -14873,36 +15173,23 @@
               <a:graphicData uri="http://schemas.openxmlformats.org/drawingml/2006/picture">
                 <pic:pic xmlns:pic="http://schemas.openxmlformats.org/drawingml/2006/picture">
                   <pic:nvPicPr>
-                    <pic:cNvPr id="0" name="Picture 8" descr="cid:image005.jpg@01D4F9EB.EE62CC30"/>
-                    <pic:cNvPicPr>
-                      <a:picLocks noChangeAspect="1" noChangeArrowheads="1"/>
-                    </pic:cNvPicPr>
+                    <pic:cNvPr id="1" name=""/>
+                    <pic:cNvPicPr/>
                   </pic:nvPicPr>
                   <pic:blipFill>
-                    <a:blip r:embed="rId78" r:link="rId79" cstate="print">
-                      <a:extLst>
-                        <a:ext uri="{28A0092B-C50C-407E-A947-70E740481C1C}">
-                          <a14:useLocalDpi xmlns:a14="http://schemas.microsoft.com/office/drawing/2010/main" val="0"/>
-                        </a:ext>
-                      </a:extLst>
-                    </a:blip>
-                    <a:srcRect/>
+                    <a:blip r:embed="rId78"/>
                     <a:stretch>
                       <a:fillRect/>
                     </a:stretch>
                   </pic:blipFill>
-                  <pic:spPr bwMode="auto">
+                  <pic:spPr>
                     <a:xfrm>
                       <a:off x="0" y="0"/>
-                      <a:ext cx="1379094" cy="1324264"/>
+                      <a:ext cx="1419225" cy="923925"/>
                     </a:xfrm>
                     <a:prstGeom prst="rect">
                       <a:avLst/>
                     </a:prstGeom>
-                    <a:noFill/>
-                    <a:ln>
-                      <a:noFill/>
-                    </a:ln>
                   </pic:spPr>
                 </pic:pic>
               </a:graphicData>
@@ -14911,11 +15198,18 @@
         </w:drawing>
       </w:r>
     </w:p>
+    <w:p/>
     <w:p>
       <w:pPr>
         <w:pStyle w:val="ListParagraph"/>
-        <w:ind w:left="1440"/>
-      </w:pPr>
+        <w:numPr>
+          <w:ilvl w:val="0"/>
+          <w:numId w:val="32"/>
+        </w:numPr>
+      </w:pPr>
+      <w:r>
+        <w:t>A new Excel worksheet will be generated displaying a breakdown of the data by course, year, attribute, section, value, etc.</w:t>
+      </w:r>
     </w:p>
     <w:p>
       <w:pPr>
@@ -14926,45 +15220,691 @@
         </w:numPr>
       </w:pPr>
       <w:r>
-        <w:t xml:space="preserve">For </w:t>
-      </w:r>
-      <w:proofErr w:type="spellStart"/>
+        <w:t xml:space="preserve">The sum of the </w:t>
+      </w:r>
       <w:r>
         <w:rPr>
           <w:b/>
-        </w:rPr>
-        <w:t>macOS</w:t>
-      </w:r>
-      <w:proofErr w:type="spellEnd"/>
+          <w:bCs/>
+        </w:rPr>
+        <w:t>V</w:t>
+      </w:r>
       <w:r>
         <w:rPr>
           <w:b/>
-        </w:rPr>
-        <w:t xml:space="preserve"> users</w:t>
-      </w:r>
-      <w:r>
-        <w:t>, select Drill Down</w:t>
-      </w:r>
+          <w:bCs/>
+        </w:rPr>
+        <w:t>alue</w:t>
+      </w:r>
+      <w:r>
+        <w:t xml:space="preserve"> column will equal the value of the selected cell</w:t>
+      </w:r>
+    </w:p>
+    <w:p>
+      <w:pPr>
+        <w:ind w:firstLine="720"/>
+        <w:jc w:val="center"/>
+      </w:pPr>
+      <w:r>
+        <w:rPr>
+          <w:noProof/>
+          <w:lang w:eastAsia="en-CA"/>
+        </w:rPr>
+        <w:drawing>
+          <wp:inline distT="0" distB="0" distL="0" distR="0" wp14:anchorId="18EA0824" wp14:editId="654712D6">
+            <wp:extent cx="5943600" cy="1898676"/>
+            <wp:effectExtent l="0" t="0" r="0" b="6350"/>
+            <wp:docPr id="101" name="Picture 101"/>
+            <wp:cNvGraphicFramePr>
+              <a:graphicFrameLocks xmlns:a="http://schemas.openxmlformats.org/drawingml/2006/main" noChangeAspect="1"/>
+            </wp:cNvGraphicFramePr>
+            <a:graphic xmlns:a="http://schemas.openxmlformats.org/drawingml/2006/main">
+              <a:graphicData uri="http://schemas.openxmlformats.org/drawingml/2006/picture">
+                <pic:pic xmlns:pic="http://schemas.openxmlformats.org/drawingml/2006/picture">
+                  <pic:nvPicPr>
+                    <pic:cNvPr id="1" name=""/>
+                    <pic:cNvPicPr/>
+                  </pic:nvPicPr>
+                  <pic:blipFill>
+                    <a:blip r:embed="rId79"/>
+                    <a:stretch>
+                      <a:fillRect/>
+                    </a:stretch>
+                  </pic:blipFill>
+                  <pic:spPr>
+                    <a:xfrm>
+                      <a:off x="0" y="0"/>
+                      <a:ext cx="5943600" cy="1898676"/>
+                    </a:xfrm>
+                    <a:prstGeom prst="rect">
+                      <a:avLst/>
+                    </a:prstGeom>
+                  </pic:spPr>
+                </pic:pic>
+              </a:graphicData>
+            </a:graphic>
+          </wp:inline>
+        </w:drawing>
+      </w:r>
+      <w:bookmarkStart w:id="46" w:name="_GoBack"/>
+      <w:bookmarkEnd w:id="46"/>
+    </w:p>
+    <w:p>
+      <w:pPr>
+        <w:rPr>
+          <w:rFonts w:eastAsiaTheme="majorEastAsia"/>
+        </w:rPr>
+      </w:pPr>
+    </w:p>
+    <w:p>
+      <w:pPr>
+        <w:pStyle w:val="Heading2"/>
+      </w:pPr>
+      <w:bookmarkStart w:id="47" w:name="RubricEntryReport"/>
+      <w:bookmarkStart w:id="48" w:name="_Toc29804421"/>
+      <w:r>
+        <w:t>Rubric Entry Report</w:t>
+      </w:r>
+      <w:bookmarkEnd w:id="47"/>
+      <w:bookmarkEnd w:id="48"/>
+    </w:p>
+    <w:p>
+      <w:pPr>
+        <w:rPr>
+          <w:rFonts w:eastAsiaTheme="majorEastAsia"/>
+        </w:rPr>
+      </w:pPr>
+      <w:r>
+        <w:rPr>
+          <w:rFonts w:eastAsiaTheme="majorEastAsia"/>
+        </w:rPr>
+        <w:t xml:space="preserve">The Rubric Entry Report monitors the progress of the rubric input.  The report lists all the courses from a selected program.  </w:t>
+      </w:r>
+      <w:r>
+        <w:rPr>
+          <w:rFonts w:eastAsiaTheme="majorEastAsia"/>
+        </w:rPr>
+        <w:t>The report will display:</w:t>
+      </w:r>
+    </w:p>
+    <w:p>
+      <w:pPr>
+        <w:rPr>
+          <w:rFonts w:eastAsiaTheme="majorEastAsia"/>
+        </w:rPr>
+      </w:pPr>
+    </w:p>
+    <w:tbl>
+      <w:tblPr>
+        <w:tblStyle w:val="TableGrid"/>
+        <w:tblW w:w="9463" w:type="dxa"/>
+        <w:tblLook w:val="04A0" w:firstRow="1" w:lastRow="0" w:firstColumn="1" w:lastColumn="0" w:noHBand="0" w:noVBand="1"/>
+      </w:tblPr>
+      <w:tblGrid>
+        <w:gridCol w:w="2547"/>
+        <w:gridCol w:w="6916"/>
+      </w:tblGrid>
+      <w:tr>
+        <w:tc>
+          <w:tcPr>
+            <w:tcW w:w="2547" w:type="dxa"/>
+            <w:shd w:val="clear" w:color="auto" w:fill="C00000"/>
+          </w:tcPr>
+          <w:p>
+            <w:pPr>
+              <w:jc w:val="center"/>
+              <w:rPr>
+                <w:rFonts w:eastAsiaTheme="majorEastAsia"/>
+                <w:b/>
+              </w:rPr>
+            </w:pPr>
+            <w:r>
+              <w:rPr>
+                <w:rFonts w:eastAsiaTheme="majorEastAsia"/>
+                <w:b/>
+              </w:rPr>
+              <w:t>Column Name</w:t>
+            </w:r>
+          </w:p>
+        </w:tc>
+        <w:tc>
+          <w:tcPr>
+            <w:tcW w:w="6916" w:type="dxa"/>
+            <w:shd w:val="clear" w:color="auto" w:fill="C00000"/>
+          </w:tcPr>
+          <w:p>
+            <w:pPr>
+              <w:jc w:val="center"/>
+              <w:rPr>
+                <w:rFonts w:eastAsiaTheme="majorEastAsia"/>
+                <w:b/>
+              </w:rPr>
+            </w:pPr>
+            <w:r>
+              <w:rPr>
+                <w:rFonts w:eastAsiaTheme="majorEastAsia"/>
+                <w:b/>
+              </w:rPr>
+              <w:t>Description</w:t>
+            </w:r>
+          </w:p>
+        </w:tc>
+      </w:tr>
+      <w:tr>
+        <w:tc>
+          <w:tcPr>
+            <w:tcW w:w="2547" w:type="dxa"/>
+          </w:tcPr>
+          <w:p>
+            <w:pPr>
+              <w:rPr>
+                <w:rFonts w:eastAsiaTheme="majorEastAsia"/>
+              </w:rPr>
+            </w:pPr>
+            <w:r>
+              <w:rPr>
+                <w:rFonts w:eastAsiaTheme="majorEastAsia"/>
+              </w:rPr>
+              <w:t>Course</w:t>
+            </w:r>
+          </w:p>
+        </w:tc>
+        <w:tc>
+          <w:tcPr>
+            <w:tcW w:w="6916" w:type="dxa"/>
+          </w:tcPr>
+          <w:p>
+            <w:pPr>
+              <w:pStyle w:val="ListParagraph"/>
+              <w:numPr>
+                <w:ilvl w:val="0"/>
+                <w:numId w:val="34"/>
+              </w:numPr>
+              <w:rPr>
+                <w:rFonts w:eastAsiaTheme="majorEastAsia"/>
+              </w:rPr>
+            </w:pPr>
+            <w:r>
+              <w:rPr>
+                <w:rFonts w:eastAsiaTheme="majorEastAsia"/>
+              </w:rPr>
+              <w:t>Course name</w:t>
+            </w:r>
+          </w:p>
+        </w:tc>
+      </w:tr>
+      <w:tr>
+        <w:tc>
+          <w:tcPr>
+            <w:tcW w:w="2547" w:type="dxa"/>
+          </w:tcPr>
+          <w:p>
+            <w:pPr>
+              <w:rPr>
+                <w:rFonts w:eastAsiaTheme="majorEastAsia"/>
+              </w:rPr>
+            </w:pPr>
+            <w:r>
+              <w:rPr>
+                <w:rFonts w:eastAsiaTheme="majorEastAsia"/>
+              </w:rPr>
+              <w:t>Status</w:t>
+            </w:r>
+          </w:p>
+        </w:tc>
+        <w:tc>
+          <w:tcPr>
+            <w:tcW w:w="6916" w:type="dxa"/>
+          </w:tcPr>
+          <w:p>
+            <w:pPr>
+              <w:pStyle w:val="ListParagraph"/>
+              <w:numPr>
+                <w:ilvl w:val="0"/>
+                <w:numId w:val="34"/>
+              </w:numPr>
+              <w:rPr>
+                <w:rFonts w:eastAsiaTheme="majorEastAsia"/>
+              </w:rPr>
+            </w:pPr>
+            <w:r>
+              <w:rPr>
+                <w:rFonts w:eastAsiaTheme="majorEastAsia"/>
+              </w:rPr>
+              <w:t>Displays the current status of the rubric input</w:t>
+            </w:r>
+          </w:p>
+          <w:p>
+            <w:pPr>
+              <w:pStyle w:val="ListParagraph"/>
+              <w:numPr>
+                <w:ilvl w:val="1"/>
+                <w:numId w:val="34"/>
+              </w:numPr>
+              <w:rPr>
+                <w:rFonts w:eastAsiaTheme="majorEastAsia"/>
+              </w:rPr>
+            </w:pPr>
+            <w:r>
+              <w:rPr>
+                <w:rFonts w:eastAsiaTheme="majorEastAsia"/>
+              </w:rPr>
+              <w:t xml:space="preserve">Options: </w:t>
+            </w:r>
+            <w:r>
+              <w:rPr>
+                <w:rFonts w:eastAsiaTheme="majorEastAsia"/>
+              </w:rPr>
+              <w:t>BLANK, Not Started, WIP, Fully Complete</w:t>
+            </w:r>
+          </w:p>
+        </w:tc>
+      </w:tr>
+      <w:tr>
+        <w:tc>
+          <w:tcPr>
+            <w:tcW w:w="2547" w:type="dxa"/>
+          </w:tcPr>
+          <w:p>
+            <w:pPr>
+              <w:rPr>
+                <w:rFonts w:eastAsiaTheme="majorEastAsia"/>
+              </w:rPr>
+            </w:pPr>
+            <w:r>
+              <w:rPr>
+                <w:rFonts w:eastAsiaTheme="majorEastAsia"/>
+              </w:rPr>
+              <w:t>Measure Required?</w:t>
+            </w:r>
+          </w:p>
+        </w:tc>
+        <w:tc>
+          <w:tcPr>
+            <w:tcW w:w="6916" w:type="dxa"/>
+          </w:tcPr>
+          <w:p>
+            <w:pPr>
+              <w:pStyle w:val="ListParagraph"/>
+              <w:numPr>
+                <w:ilvl w:val="0"/>
+                <w:numId w:val="35"/>
+              </w:numPr>
+              <w:rPr>
+                <w:rFonts w:eastAsiaTheme="majorEastAsia"/>
+              </w:rPr>
+            </w:pPr>
+            <w:r>
+              <w:rPr>
+                <w:rFonts w:eastAsiaTheme="majorEastAsia"/>
+                <w:b/>
+                <w:bCs/>
+              </w:rPr>
+              <w:t xml:space="preserve">If </w:t>
+            </w:r>
+            <w:r>
+              <w:rPr>
+                <w:rFonts w:eastAsiaTheme="majorEastAsia"/>
+                <w:b/>
+                <w:bCs/>
+              </w:rPr>
+              <w:t>Yes</w:t>
+            </w:r>
+            <w:r>
+              <w:rPr>
+                <w:rFonts w:eastAsiaTheme="majorEastAsia"/>
+              </w:rPr>
+              <w:t>:</w:t>
+            </w:r>
+            <w:r>
+              <w:rPr>
+                <w:rFonts w:eastAsiaTheme="majorEastAsia"/>
+              </w:rPr>
+              <w:t xml:space="preserve"> </w:t>
+            </w:r>
+            <w:r>
+              <w:rPr>
+                <w:rFonts w:eastAsiaTheme="majorEastAsia"/>
+              </w:rPr>
+              <w:t>At least (1) g</w:t>
+            </w:r>
+            <w:r>
+              <w:rPr>
+                <w:rFonts w:eastAsiaTheme="majorEastAsia"/>
+              </w:rPr>
+              <w:t>raduate attribute</w:t>
+            </w:r>
+            <w:r>
+              <w:rPr>
+                <w:rFonts w:eastAsiaTheme="majorEastAsia"/>
+              </w:rPr>
+              <w:t xml:space="preserve"> for a course is being</w:t>
+            </w:r>
+            <w:r>
+              <w:rPr>
+                <w:rFonts w:eastAsiaTheme="majorEastAsia"/>
+              </w:rPr>
+              <w:t xml:space="preserve"> measured </w:t>
+            </w:r>
+            <w:r>
+              <w:rPr>
+                <w:rFonts w:eastAsiaTheme="majorEastAsia"/>
+              </w:rPr>
+              <w:t>for</w:t>
+            </w:r>
+            <w:r>
+              <w:rPr>
+                <w:rFonts w:eastAsiaTheme="majorEastAsia"/>
+              </w:rPr>
+              <w:t xml:space="preserve"> the year</w:t>
+            </w:r>
+          </w:p>
+          <w:p>
+            <w:pPr>
+              <w:pStyle w:val="ListParagraph"/>
+              <w:numPr>
+                <w:ilvl w:val="0"/>
+                <w:numId w:val="35"/>
+              </w:numPr>
+              <w:rPr>
+                <w:rFonts w:eastAsiaTheme="majorEastAsia"/>
+              </w:rPr>
+            </w:pPr>
+            <w:r>
+              <w:rPr>
+                <w:rFonts w:eastAsiaTheme="majorEastAsia"/>
+                <w:b/>
+                <w:bCs/>
+              </w:rPr>
+              <w:t>If No</w:t>
+            </w:r>
+            <w:r>
+              <w:rPr>
+                <w:rFonts w:eastAsiaTheme="majorEastAsia"/>
+              </w:rPr>
+              <w:t xml:space="preserve">:  </w:t>
+            </w:r>
+            <w:r>
+              <w:rPr>
+                <w:rFonts w:eastAsiaTheme="majorEastAsia"/>
+              </w:rPr>
+              <w:t>T</w:t>
+            </w:r>
+            <w:r>
+              <w:rPr>
+                <w:rFonts w:eastAsiaTheme="majorEastAsia"/>
+              </w:rPr>
+              <w:t>he course does not have any graduate attributes</w:t>
+            </w:r>
+            <w:r>
+              <w:rPr>
+                <w:rFonts w:eastAsiaTheme="majorEastAsia"/>
+              </w:rPr>
+              <w:t xml:space="preserve"> </w:t>
+            </w:r>
+            <w:r>
+              <w:rPr>
+                <w:rFonts w:eastAsiaTheme="majorEastAsia"/>
+              </w:rPr>
+              <w:t xml:space="preserve">measured </w:t>
+            </w:r>
+            <w:r>
+              <w:rPr>
+                <w:rFonts w:eastAsiaTheme="majorEastAsia"/>
+              </w:rPr>
+              <w:t>for</w:t>
+            </w:r>
+            <w:r>
+              <w:rPr>
+                <w:rFonts w:eastAsiaTheme="majorEastAsia"/>
+              </w:rPr>
+              <w:t xml:space="preserve"> the year</w:t>
+            </w:r>
+          </w:p>
+        </w:tc>
+      </w:tr>
+      <w:tr>
+        <w:tc>
+          <w:tcPr>
+            <w:tcW w:w="2547" w:type="dxa"/>
+          </w:tcPr>
+          <w:p>
+            <w:pPr>
+              <w:rPr>
+                <w:rFonts w:eastAsiaTheme="majorEastAsia"/>
+              </w:rPr>
+            </w:pPr>
+            <w:r>
+              <w:rPr>
+                <w:rFonts w:eastAsiaTheme="majorEastAsia"/>
+              </w:rPr>
+              <w:t>Instructor Name</w:t>
+            </w:r>
+          </w:p>
+        </w:tc>
+        <w:tc>
+          <w:tcPr>
+            <w:tcW w:w="6916" w:type="dxa"/>
+          </w:tcPr>
+          <w:p>
+            <w:pPr>
+              <w:pStyle w:val="ListParagraph"/>
+              <w:numPr>
+                <w:ilvl w:val="0"/>
+                <w:numId w:val="35"/>
+              </w:numPr>
+              <w:rPr>
+                <w:rFonts w:eastAsiaTheme="majorEastAsia"/>
+              </w:rPr>
+            </w:pPr>
+            <w:r>
+              <w:rPr>
+                <w:rFonts w:eastAsiaTheme="majorEastAsia"/>
+              </w:rPr>
+              <w:t>Name of instructor teaching the course</w:t>
+            </w:r>
+          </w:p>
+        </w:tc>
+      </w:tr>
+      <w:tr>
+        <w:tc>
+          <w:tcPr>
+            <w:tcW w:w="2547" w:type="dxa"/>
+          </w:tcPr>
+          <w:p>
+            <w:pPr>
+              <w:rPr>
+                <w:rFonts w:eastAsiaTheme="majorEastAsia"/>
+              </w:rPr>
+            </w:pPr>
+            <w:r>
+              <w:rPr>
+                <w:rFonts w:eastAsiaTheme="majorEastAsia"/>
+              </w:rPr>
+              <w:lastRenderedPageBreak/>
+              <w:t>Rubric Updated By</w:t>
+            </w:r>
+          </w:p>
+        </w:tc>
+        <w:tc>
+          <w:tcPr>
+            <w:tcW w:w="6916" w:type="dxa"/>
+          </w:tcPr>
+          <w:p>
+            <w:pPr>
+              <w:pStyle w:val="ListParagraph"/>
+              <w:numPr>
+                <w:ilvl w:val="0"/>
+                <w:numId w:val="35"/>
+              </w:numPr>
+              <w:rPr>
+                <w:rFonts w:eastAsiaTheme="majorEastAsia"/>
+              </w:rPr>
+            </w:pPr>
+            <w:r>
+              <w:rPr>
+                <w:rFonts w:eastAsiaTheme="majorEastAsia"/>
+              </w:rPr>
+              <w:t>The last user to update the rubric input template for the course</w:t>
+            </w:r>
+          </w:p>
+        </w:tc>
+      </w:tr>
+      <w:tr>
+        <w:tc>
+          <w:tcPr>
+            <w:tcW w:w="2547" w:type="dxa"/>
+          </w:tcPr>
+          <w:p>
+            <w:pPr>
+              <w:rPr>
+                <w:rFonts w:eastAsiaTheme="majorEastAsia"/>
+              </w:rPr>
+            </w:pPr>
+            <w:r>
+              <w:rPr>
+                <w:rFonts w:eastAsiaTheme="majorEastAsia"/>
+              </w:rPr>
+              <w:t>Last Rubric Save Time</w:t>
+            </w:r>
+          </w:p>
+        </w:tc>
+        <w:tc>
+          <w:tcPr>
+            <w:tcW w:w="6916" w:type="dxa"/>
+          </w:tcPr>
+          <w:p>
+            <w:pPr>
+              <w:pStyle w:val="ListParagraph"/>
+              <w:numPr>
+                <w:ilvl w:val="0"/>
+                <w:numId w:val="35"/>
+              </w:numPr>
+              <w:rPr>
+                <w:rFonts w:eastAsiaTheme="majorEastAsia"/>
+              </w:rPr>
+            </w:pPr>
+            <w:r>
+              <w:rPr>
+                <w:rFonts w:eastAsiaTheme="majorEastAsia"/>
+              </w:rPr>
+              <w:t>The last time the rubric input template was saved</w:t>
+            </w:r>
+          </w:p>
+        </w:tc>
+      </w:tr>
+    </w:tbl>
+    <w:p>
+      <w:pPr>
+        <w:rPr>
+          <w:rFonts w:eastAsiaTheme="majorEastAsia"/>
+        </w:rPr>
+      </w:pPr>
     </w:p>
     <w:p>
       <w:pPr>
         <w:pStyle w:val="ListParagraph"/>
         <w:numPr>
-          <w:ilvl w:val="1"/>
-          <w:numId w:val="32"/>
+          <w:ilvl w:val="0"/>
+          <w:numId w:val="36"/>
         </w:numPr>
-        <w:jc w:val="center"/>
+      </w:pPr>
+      <w:r>
+        <w:t xml:space="preserve">Press </w:t>
+      </w:r>
+      <w:r>
+        <w:rPr>
+          <w:b/>
+        </w:rPr>
+        <w:t>View</w:t>
+      </w:r>
+      <w:r>
+        <w:t xml:space="preserve"> next to </w:t>
+      </w:r>
+      <w:r>
+        <w:t>CEAB Attribute Report</w:t>
+      </w:r>
+    </w:p>
+    <w:p/>
+    <w:p>
+      <w:pPr>
+        <w:pStyle w:val="ListParagraph"/>
+        <w:numPr>
+          <w:ilvl w:val="0"/>
+          <w:numId w:val="36"/>
+        </w:numPr>
+      </w:pPr>
+      <w:r>
+        <w:t>Select a Program, Term, and Section</w:t>
+      </w:r>
+    </w:p>
+    <w:p>
+      <w:pPr>
+        <w:pStyle w:val="ListParagraph"/>
+      </w:pPr>
+    </w:p>
+    <w:p>
+      <w:pPr>
+        <w:pStyle w:val="ListParagraph"/>
+        <w:numPr>
+          <w:ilvl w:val="0"/>
+          <w:numId w:val="36"/>
+        </w:numPr>
+      </w:pPr>
+      <w:r>
+        <w:rPr>
+          <w:b/>
+        </w:rPr>
+        <w:t>Download</w:t>
+      </w:r>
+      <w:r>
+        <w:t xml:space="preserve"> and remember the saved location of the report</w:t>
+      </w:r>
+    </w:p>
+    <w:p/>
+    <w:p>
+      <w:pPr>
+        <w:pStyle w:val="ListParagraph"/>
+        <w:numPr>
+          <w:ilvl w:val="0"/>
+          <w:numId w:val="36"/>
+        </w:numPr>
+      </w:pPr>
+      <w:r>
+        <w:t xml:space="preserve">If prompted, </w:t>
+      </w:r>
+      <w:r>
+        <w:rPr>
+          <w:b/>
+        </w:rPr>
+        <w:t>Enable Content</w:t>
+      </w:r>
+      <w:r>
+        <w:t xml:space="preserve"> and </w:t>
+      </w:r>
+      <w:r>
+        <w:rPr>
+          <w:b/>
+        </w:rPr>
+        <w:t>Enable Macros</w:t>
+      </w:r>
+    </w:p>
+    <w:p>
+      <w:pPr>
+        <w:rPr>
+          <w:rFonts w:eastAsiaTheme="majorEastAsia"/>
+        </w:rPr>
       </w:pPr>
       <w:r>
         <w:rPr>
           <w:noProof/>
-          <w:lang w:eastAsia="en-CA"/>
+          <w:lang w:val="en-CA" w:eastAsia="en-CA"/>
         </w:rPr>
         <w:drawing>
-          <wp:inline distT="0" distB="0" distL="0" distR="0" wp14:anchorId="069123A5" wp14:editId="09112AB7">
-            <wp:extent cx="1419225" cy="923925"/>
-            <wp:effectExtent l="0" t="0" r="9525" b="9525"/>
-            <wp:docPr id="73" name="Picture 73"/>
+          <wp:inline distT="0" distB="0" distL="0" distR="0" wp14:anchorId="257F643E" wp14:editId="23355719">
+            <wp:extent cx="5782704" cy="2305050"/>
+            <wp:effectExtent l="0" t="0" r="8890" b="0"/>
+            <wp:docPr id="75" name="Picture 75"/>
             <wp:cNvGraphicFramePr>
               <a:graphicFrameLocks xmlns:a="http://schemas.openxmlformats.org/drawingml/2006/main" noChangeAspect="1"/>
             </wp:cNvGraphicFramePr>
@@ -14984,7 +15924,7 @@
                   <pic:spPr>
                     <a:xfrm>
                       <a:off x="0" y="0"/>
-                      <a:ext cx="1419225" cy="923925"/>
+                      <a:ext cx="5784387" cy="2305721"/>
                     </a:xfrm>
                     <a:prstGeom prst="rect">
                       <a:avLst/>
@@ -14997,17 +15937,137 @@
         </w:drawing>
       </w:r>
     </w:p>
+    <w:p>
+      <w:pPr>
+        <w:rPr>
+          <w:rFonts w:eastAsiaTheme="majorEastAsia"/>
+        </w:rPr>
+      </w:pPr>
+    </w:p>
+    <w:p>
+      <w:pPr>
+        <w:pStyle w:val="Heading2"/>
+      </w:pPr>
+      <w:bookmarkStart w:id="49" w:name="_Toc29804422"/>
+      <w:r>
+        <w:t>Faculty and Curriculum Committee Recommendations Report.xlsm</w:t>
+      </w:r>
+      <w:bookmarkEnd w:id="49"/>
+    </w:p>
+    <w:p>
+      <w:r>
+        <w:t>Displays</w:t>
+      </w:r>
+      <w:r>
+        <w:t xml:space="preserve"> the recommendations from the curriculum committee at both course and program level.  This report can be viewed for any year where data is available.  The data comes from the </w:t>
+      </w:r>
+      <w:r>
+        <w:t>feedback</w:t>
+      </w:r>
+      <w:r>
+        <w:t xml:space="preserve"> provided in the Curriculum Committee Recommendations Input Template.</w:t>
+      </w:r>
+    </w:p>
     <w:p/>
     <w:p>
       <w:pPr>
         <w:pStyle w:val="ListParagraph"/>
         <w:numPr>
           <w:ilvl w:val="0"/>
-          <w:numId w:val="32"/>
+          <w:numId w:val="42"/>
         </w:numPr>
       </w:pPr>
       <w:r>
-        <w:t>A new Excel worksheet will be generated displaying a breakdown of the data by course, year, attribute, section, value, etc.</w:t>
+        <w:t xml:space="preserve">Press </w:t>
+      </w:r>
+      <w:r>
+        <w:rPr>
+          <w:b/>
+        </w:rPr>
+        <w:t>View</w:t>
+      </w:r>
+      <w:r>
+        <w:t xml:space="preserve"> next to </w:t>
+      </w:r>
+      <w:r>
+        <w:t>Faculty and Curriculum Committee Recommendations Report</w:t>
+      </w:r>
+    </w:p>
+    <w:p/>
+    <w:p>
+      <w:pPr>
+        <w:pStyle w:val="ListParagraph"/>
+        <w:numPr>
+          <w:ilvl w:val="0"/>
+          <w:numId w:val="42"/>
+        </w:numPr>
+      </w:pPr>
+      <w:r>
+        <w:t>Select a Course/Program and Year</w:t>
+      </w:r>
+    </w:p>
+    <w:p/>
+    <w:p>
+      <w:pPr>
+        <w:pStyle w:val="ListParagraph"/>
+        <w:numPr>
+          <w:ilvl w:val="0"/>
+          <w:numId w:val="42"/>
+        </w:numPr>
+      </w:pPr>
+      <w:r>
+        <w:rPr>
+          <w:b/>
+        </w:rPr>
+        <w:t>Download</w:t>
+      </w:r>
+      <w:r>
+        <w:t xml:space="preserve"> and remember the saved location of the report</w:t>
+      </w:r>
+    </w:p>
+    <w:p>
+      <w:pPr>
+        <w:pStyle w:val="ListParagraph"/>
+      </w:pPr>
+    </w:p>
+    <w:p>
+      <w:pPr>
+        <w:pStyle w:val="ListParagraph"/>
+        <w:numPr>
+          <w:ilvl w:val="0"/>
+          <w:numId w:val="42"/>
+        </w:numPr>
+      </w:pPr>
+      <w:r>
+        <w:t xml:space="preserve">If prompted, </w:t>
+      </w:r>
+      <w:r>
+        <w:rPr>
+          <w:b/>
+        </w:rPr>
+        <w:t>Enable Content</w:t>
+      </w:r>
+      <w:r>
+        <w:t xml:space="preserve"> and </w:t>
+      </w:r>
+      <w:r>
+        <w:rPr>
+          <w:b/>
+        </w:rPr>
+        <w:t>Enable Macros</w:t>
+      </w:r>
+    </w:p>
+    <w:p>
+      <w:pPr>
+        <w:ind w:firstLine="360"/>
+      </w:pPr>
+    </w:p>
+    <w:p>
+      <w:pPr>
+        <w:ind w:firstLine="360"/>
+      </w:pPr>
+      <w:r>
+        <w:t>To view an attached file:</w:t>
       </w:r>
     </w:p>
     <w:p>
@@ -15015,45 +16075,37 @@
         <w:pStyle w:val="ListParagraph"/>
         <w:numPr>
           <w:ilvl w:val="1"/>
-          <w:numId w:val="32"/>
+          <w:numId w:val="42"/>
         </w:numPr>
       </w:pPr>
       <w:r>
-        <w:t xml:space="preserve">The sum of the </w:t>
-      </w:r>
-      <w:r>
-        <w:rPr>
-          <w:b/>
-          <w:bCs/>
-        </w:rPr>
-        <w:t>V</w:t>
-      </w:r>
-      <w:r>
-        <w:rPr>
-          <w:b/>
-          <w:bCs/>
-        </w:rPr>
-        <w:t>alue</w:t>
-      </w:r>
-      <w:r>
-        <w:t xml:space="preserve"> column will equal the value of the selected cell</w:t>
-      </w:r>
-    </w:p>
-    <w:p>
-      <w:pPr>
-        <w:ind w:firstLine="720"/>
-        <w:jc w:val="center"/>
+        <w:t>Select</w:t>
+      </w:r>
+      <w:r>
+        <w:t xml:space="preserve"> </w:t>
+      </w:r>
+      <w:r>
+        <w:t>the</w:t>
+      </w:r>
+      <w:r>
+        <w:t xml:space="preserve"> cell containing an attachment</w:t>
+      </w:r>
+    </w:p>
+    <w:p>
+      <w:pPr>
+        <w:ind w:left="1080"/>
       </w:pPr>
       <w:r>
         <w:rPr>
           <w:noProof/>
           <w:lang w:val="en-CA" w:eastAsia="en-CA"/>
         </w:rPr>
+        <w:lastRenderedPageBreak/>
         <w:drawing>
-          <wp:inline distT="0" distB="0" distL="0" distR="0" wp14:anchorId="72A063AD" wp14:editId="0E1CE2B4">
-            <wp:extent cx="5462267" cy="1727995"/>
-            <wp:effectExtent l="0" t="0" r="5715" b="5715"/>
-            <wp:docPr id="74" name="Picture 74" descr="cid:image006.jpg@01D4F9EB.EE62CC30"/>
+          <wp:inline distT="0" distB="0" distL="0" distR="0" wp14:anchorId="505B12E1" wp14:editId="50F00F70">
+            <wp:extent cx="3578475" cy="1638605"/>
+            <wp:effectExtent l="0" t="0" r="3175" b="0"/>
+            <wp:docPr id="81" name="Picture 81"/>
             <wp:cNvGraphicFramePr>
               <a:graphicFrameLocks xmlns:a="http://schemas.openxmlformats.org/drawingml/2006/main" noChangeAspect="1"/>
             </wp:cNvGraphicFramePr>
@@ -15061,36 +16113,23 @@
               <a:graphicData uri="http://schemas.openxmlformats.org/drawingml/2006/picture">
                 <pic:pic xmlns:pic="http://schemas.openxmlformats.org/drawingml/2006/picture">
                   <pic:nvPicPr>
-                    <pic:cNvPr id="0" name="Picture 11" descr="cid:image006.jpg@01D4F9EB.EE62CC30"/>
-                    <pic:cNvPicPr>
-                      <a:picLocks noChangeAspect="1" noChangeArrowheads="1"/>
-                    </pic:cNvPicPr>
+                    <pic:cNvPr id="1" name=""/>
+                    <pic:cNvPicPr/>
                   </pic:nvPicPr>
                   <pic:blipFill>
-                    <a:blip r:embed="rId81" r:link="rId82">
-                      <a:extLst>
-                        <a:ext uri="{28A0092B-C50C-407E-A947-70E740481C1C}">
-                          <a14:useLocalDpi xmlns:a14="http://schemas.microsoft.com/office/drawing/2010/main" val="0"/>
-                        </a:ext>
-                      </a:extLst>
-                    </a:blip>
-                    <a:srcRect/>
+                    <a:blip r:embed="rId81"/>
                     <a:stretch>
                       <a:fillRect/>
                     </a:stretch>
                   </pic:blipFill>
-                  <pic:spPr bwMode="auto">
+                  <pic:spPr>
                     <a:xfrm>
                       <a:off x="0" y="0"/>
-                      <a:ext cx="5480272" cy="1733691"/>
+                      <a:ext cx="3590842" cy="1644268"/>
                     </a:xfrm>
                     <a:prstGeom prst="rect">
                       <a:avLst/>
                     </a:prstGeom>
-                    <a:noFill/>
-                    <a:ln>
-                      <a:noFill/>
-                    </a:ln>
                   </pic:spPr>
                 </pic:pic>
               </a:graphicData>
@@ -15101,620 +16140,119 @@
     </w:p>
     <w:p>
       <w:pPr>
-        <w:rPr>
-          <w:rFonts w:eastAsiaTheme="majorEastAsia"/>
-        </w:rPr>
-      </w:pPr>
-    </w:p>
-    <w:p>
-      <w:pPr>
-        <w:pStyle w:val="Heading2"/>
-      </w:pPr>
-      <w:bookmarkStart w:id="47" w:name="RubricEntryReport"/>
-      <w:bookmarkStart w:id="48" w:name="_Toc16169552"/>
-      <w:r>
-        <w:t>Rubric Entry Report</w:t>
-      </w:r>
-      <w:bookmarkEnd w:id="47"/>
-      <w:bookmarkEnd w:id="48"/>
-    </w:p>
-    <w:p>
-      <w:pPr>
-        <w:rPr>
-          <w:rFonts w:eastAsiaTheme="majorEastAsia"/>
-        </w:rPr>
-      </w:pPr>
-      <w:r>
-        <w:rPr>
-          <w:rFonts w:eastAsiaTheme="majorEastAsia"/>
-        </w:rPr>
-        <w:t xml:space="preserve">The Rubric Entry Report monitors the progress of the rubric input.  The report lists all the courses from a selected program.  </w:t>
-      </w:r>
-      <w:r>
-        <w:rPr>
-          <w:rFonts w:eastAsiaTheme="majorEastAsia"/>
-        </w:rPr>
-        <w:t>The report will display:</w:t>
-      </w:r>
-    </w:p>
-    <w:p>
-      <w:pPr>
-        <w:rPr>
-          <w:rFonts w:eastAsiaTheme="majorEastAsia"/>
-        </w:rPr>
-      </w:pPr>
-    </w:p>
-    <w:tbl>
-      <w:tblPr>
-        <w:tblStyle w:val="TableGrid"/>
-        <w:tblW w:w="9463" w:type="dxa"/>
-        <w:tblLook w:val="04A0" w:firstRow="1" w:lastRow="0" w:firstColumn="1" w:lastColumn="0" w:noHBand="0" w:noVBand="1"/>
-      </w:tblPr>
-      <w:tblGrid>
-        <w:gridCol w:w="2547"/>
-        <w:gridCol w:w="6916"/>
-      </w:tblGrid>
-      <w:tr>
-        <w:tc>
-          <w:tcPr>
-            <w:tcW w:w="2547" w:type="dxa"/>
-            <w:shd w:val="clear" w:color="auto" w:fill="C00000"/>
-          </w:tcPr>
-          <w:p>
-            <w:pPr>
-              <w:jc w:val="center"/>
-              <w:rPr>
-                <w:rFonts w:eastAsiaTheme="majorEastAsia"/>
-                <w:b/>
-              </w:rPr>
-            </w:pPr>
-            <w:r>
-              <w:rPr>
-                <w:rFonts w:eastAsiaTheme="majorEastAsia"/>
-                <w:b/>
-              </w:rPr>
-              <w:t>Column Name</w:t>
-            </w:r>
-          </w:p>
-        </w:tc>
-        <w:tc>
-          <w:tcPr>
-            <w:tcW w:w="6916" w:type="dxa"/>
-            <w:shd w:val="clear" w:color="auto" w:fill="C00000"/>
-          </w:tcPr>
-          <w:p>
-            <w:pPr>
-              <w:jc w:val="center"/>
-              <w:rPr>
-                <w:rFonts w:eastAsiaTheme="majorEastAsia"/>
-                <w:b/>
-              </w:rPr>
-            </w:pPr>
-            <w:r>
-              <w:rPr>
-                <w:rFonts w:eastAsiaTheme="majorEastAsia"/>
-                <w:b/>
-              </w:rPr>
-              <w:t>Description</w:t>
-            </w:r>
-          </w:p>
-        </w:tc>
-      </w:tr>
-      <w:tr>
-        <w:tc>
-          <w:tcPr>
-            <w:tcW w:w="2547" w:type="dxa"/>
-          </w:tcPr>
-          <w:p>
-            <w:pPr>
-              <w:rPr>
-                <w:rFonts w:eastAsiaTheme="majorEastAsia"/>
-              </w:rPr>
-            </w:pPr>
-            <w:r>
-              <w:rPr>
-                <w:rFonts w:eastAsiaTheme="majorEastAsia"/>
-              </w:rPr>
-              <w:t>Course</w:t>
-            </w:r>
-          </w:p>
-        </w:tc>
-        <w:tc>
-          <w:tcPr>
-            <w:tcW w:w="6916" w:type="dxa"/>
-          </w:tcPr>
-          <w:p>
-            <w:pPr>
-              <w:pStyle w:val="ListParagraph"/>
-              <w:numPr>
-                <w:ilvl w:val="0"/>
-                <w:numId w:val="34"/>
-              </w:numPr>
-              <w:rPr>
-                <w:rFonts w:eastAsiaTheme="majorEastAsia"/>
-              </w:rPr>
-            </w:pPr>
-            <w:r>
-              <w:rPr>
-                <w:rFonts w:eastAsiaTheme="majorEastAsia"/>
-              </w:rPr>
-              <w:t>Course name</w:t>
-            </w:r>
-          </w:p>
-        </w:tc>
-      </w:tr>
-      <w:tr>
-        <w:tc>
-          <w:tcPr>
-            <w:tcW w:w="2547" w:type="dxa"/>
-          </w:tcPr>
-          <w:p>
-            <w:pPr>
-              <w:rPr>
-                <w:rFonts w:eastAsiaTheme="majorEastAsia"/>
-              </w:rPr>
-            </w:pPr>
-            <w:r>
-              <w:rPr>
-                <w:rFonts w:eastAsiaTheme="majorEastAsia"/>
-              </w:rPr>
-              <w:t>Status</w:t>
-            </w:r>
-          </w:p>
-        </w:tc>
-        <w:tc>
-          <w:tcPr>
-            <w:tcW w:w="6916" w:type="dxa"/>
-          </w:tcPr>
-          <w:p>
-            <w:pPr>
-              <w:pStyle w:val="ListParagraph"/>
-              <w:numPr>
-                <w:ilvl w:val="0"/>
-                <w:numId w:val="34"/>
-              </w:numPr>
-              <w:rPr>
-                <w:rFonts w:eastAsiaTheme="majorEastAsia"/>
-              </w:rPr>
-            </w:pPr>
-            <w:r>
-              <w:rPr>
-                <w:rFonts w:eastAsiaTheme="majorEastAsia"/>
-              </w:rPr>
-              <w:t>Displays the current status of the rubric input</w:t>
-            </w:r>
-          </w:p>
-          <w:p>
-            <w:pPr>
-              <w:pStyle w:val="ListParagraph"/>
-              <w:numPr>
-                <w:ilvl w:val="1"/>
-                <w:numId w:val="34"/>
-              </w:numPr>
-              <w:rPr>
-                <w:rFonts w:eastAsiaTheme="majorEastAsia"/>
-              </w:rPr>
-            </w:pPr>
-            <w:r>
-              <w:rPr>
-                <w:rFonts w:eastAsiaTheme="majorEastAsia"/>
-              </w:rPr>
-              <w:t xml:space="preserve">Options: </w:t>
-            </w:r>
-            <w:r>
-              <w:rPr>
-                <w:rFonts w:eastAsiaTheme="majorEastAsia"/>
-              </w:rPr>
-              <w:t>BLANK, Not Started, WIP, Fully Complete</w:t>
-            </w:r>
-          </w:p>
-        </w:tc>
-      </w:tr>
-      <w:tr>
-        <w:tc>
-          <w:tcPr>
-            <w:tcW w:w="2547" w:type="dxa"/>
-          </w:tcPr>
-          <w:p>
-            <w:pPr>
-              <w:rPr>
-                <w:rFonts w:eastAsiaTheme="majorEastAsia"/>
-              </w:rPr>
-            </w:pPr>
-            <w:r>
-              <w:rPr>
-                <w:rFonts w:eastAsiaTheme="majorEastAsia"/>
-              </w:rPr>
-              <w:t>Measure Required?</w:t>
-            </w:r>
-          </w:p>
-        </w:tc>
-        <w:tc>
-          <w:tcPr>
-            <w:tcW w:w="6916" w:type="dxa"/>
-          </w:tcPr>
-          <w:p>
-            <w:pPr>
-              <w:pStyle w:val="ListParagraph"/>
-              <w:numPr>
-                <w:ilvl w:val="0"/>
-                <w:numId w:val="35"/>
-              </w:numPr>
-              <w:rPr>
-                <w:rFonts w:eastAsiaTheme="majorEastAsia"/>
-              </w:rPr>
-            </w:pPr>
-            <w:r>
-              <w:rPr>
-                <w:rFonts w:eastAsiaTheme="majorEastAsia"/>
-                <w:b/>
-                <w:bCs/>
-              </w:rPr>
-              <w:t xml:space="preserve">If </w:t>
-            </w:r>
-            <w:r>
-              <w:rPr>
-                <w:rFonts w:eastAsiaTheme="majorEastAsia"/>
-                <w:b/>
-                <w:bCs/>
-              </w:rPr>
-              <w:t>Yes</w:t>
-            </w:r>
-            <w:r>
-              <w:rPr>
-                <w:rFonts w:eastAsiaTheme="majorEastAsia"/>
-              </w:rPr>
-              <w:t>:</w:t>
-            </w:r>
-            <w:r>
-              <w:rPr>
-                <w:rFonts w:eastAsiaTheme="majorEastAsia"/>
-              </w:rPr>
-              <w:t xml:space="preserve"> </w:t>
-            </w:r>
-            <w:r>
-              <w:rPr>
-                <w:rFonts w:eastAsiaTheme="majorEastAsia"/>
-              </w:rPr>
-              <w:t>At least (1) g</w:t>
-            </w:r>
-            <w:r>
-              <w:rPr>
-                <w:rFonts w:eastAsiaTheme="majorEastAsia"/>
-              </w:rPr>
-              <w:t>raduate attribute</w:t>
-            </w:r>
-            <w:r>
-              <w:rPr>
-                <w:rFonts w:eastAsiaTheme="majorEastAsia"/>
-              </w:rPr>
-              <w:t xml:space="preserve"> for a course is being</w:t>
-            </w:r>
-            <w:r>
-              <w:rPr>
-                <w:rFonts w:eastAsiaTheme="majorEastAsia"/>
-              </w:rPr>
-              <w:t xml:space="preserve"> measured </w:t>
-            </w:r>
-            <w:r>
-              <w:rPr>
-                <w:rFonts w:eastAsiaTheme="majorEastAsia"/>
-              </w:rPr>
-              <w:t>for</w:t>
-            </w:r>
-            <w:r>
-              <w:rPr>
-                <w:rFonts w:eastAsiaTheme="majorEastAsia"/>
-              </w:rPr>
-              <w:t xml:space="preserve"> the year</w:t>
-            </w:r>
-          </w:p>
-          <w:p>
-            <w:pPr>
-              <w:pStyle w:val="ListParagraph"/>
-              <w:numPr>
-                <w:ilvl w:val="0"/>
-                <w:numId w:val="35"/>
-              </w:numPr>
-              <w:rPr>
-                <w:rFonts w:eastAsiaTheme="majorEastAsia"/>
-              </w:rPr>
-            </w:pPr>
-            <w:r>
-              <w:rPr>
-                <w:rFonts w:eastAsiaTheme="majorEastAsia"/>
-                <w:b/>
-                <w:bCs/>
-              </w:rPr>
-              <w:t>If No</w:t>
-            </w:r>
-            <w:r>
-              <w:rPr>
-                <w:rFonts w:eastAsiaTheme="majorEastAsia"/>
-              </w:rPr>
-              <w:t xml:space="preserve">:  </w:t>
-            </w:r>
-            <w:r>
-              <w:rPr>
-                <w:rFonts w:eastAsiaTheme="majorEastAsia"/>
-              </w:rPr>
-              <w:t>T</w:t>
-            </w:r>
-            <w:r>
-              <w:rPr>
-                <w:rFonts w:eastAsiaTheme="majorEastAsia"/>
-              </w:rPr>
-              <w:t>he course does not have any graduate attributes</w:t>
-            </w:r>
-            <w:r>
-              <w:rPr>
-                <w:rFonts w:eastAsiaTheme="majorEastAsia"/>
-              </w:rPr>
-              <w:t xml:space="preserve"> </w:t>
-            </w:r>
-            <w:r>
-              <w:rPr>
-                <w:rFonts w:eastAsiaTheme="majorEastAsia"/>
-              </w:rPr>
-              <w:t xml:space="preserve">measured </w:t>
-            </w:r>
-            <w:r>
-              <w:rPr>
-                <w:rFonts w:eastAsiaTheme="majorEastAsia"/>
-              </w:rPr>
-              <w:t>for</w:t>
-            </w:r>
-            <w:r>
-              <w:rPr>
-                <w:rFonts w:eastAsiaTheme="majorEastAsia"/>
-              </w:rPr>
-              <w:t xml:space="preserve"> the year</w:t>
-            </w:r>
-          </w:p>
-        </w:tc>
-      </w:tr>
-      <w:tr>
-        <w:tc>
-          <w:tcPr>
-            <w:tcW w:w="2547" w:type="dxa"/>
-          </w:tcPr>
-          <w:p>
-            <w:pPr>
-              <w:rPr>
-                <w:rFonts w:eastAsiaTheme="majorEastAsia"/>
-              </w:rPr>
-            </w:pPr>
-            <w:r>
-              <w:rPr>
-                <w:rFonts w:eastAsiaTheme="majorEastAsia"/>
-              </w:rPr>
-              <w:t>Instructor Name</w:t>
-            </w:r>
-          </w:p>
-        </w:tc>
-        <w:tc>
-          <w:tcPr>
-            <w:tcW w:w="6916" w:type="dxa"/>
-          </w:tcPr>
-          <w:p>
-            <w:pPr>
-              <w:pStyle w:val="ListParagraph"/>
-              <w:numPr>
-                <w:ilvl w:val="0"/>
-                <w:numId w:val="35"/>
-              </w:numPr>
-              <w:rPr>
-                <w:rFonts w:eastAsiaTheme="majorEastAsia"/>
-              </w:rPr>
-            </w:pPr>
-            <w:r>
-              <w:rPr>
-                <w:rFonts w:eastAsiaTheme="majorEastAsia"/>
-              </w:rPr>
-              <w:t>Name of instructor teaching the course</w:t>
-            </w:r>
-          </w:p>
-        </w:tc>
-      </w:tr>
-      <w:tr>
-        <w:tc>
-          <w:tcPr>
-            <w:tcW w:w="2547" w:type="dxa"/>
-          </w:tcPr>
-          <w:p>
-            <w:pPr>
-              <w:rPr>
-                <w:rFonts w:eastAsiaTheme="majorEastAsia"/>
-              </w:rPr>
-            </w:pPr>
-            <w:r>
-              <w:rPr>
-                <w:rFonts w:eastAsiaTheme="majorEastAsia"/>
-              </w:rPr>
-              <w:lastRenderedPageBreak/>
-              <w:t>Rubric Updated By</w:t>
-            </w:r>
-          </w:p>
-        </w:tc>
-        <w:tc>
-          <w:tcPr>
-            <w:tcW w:w="6916" w:type="dxa"/>
-          </w:tcPr>
-          <w:p>
-            <w:pPr>
-              <w:pStyle w:val="ListParagraph"/>
-              <w:numPr>
-                <w:ilvl w:val="0"/>
-                <w:numId w:val="35"/>
-              </w:numPr>
-              <w:rPr>
-                <w:rFonts w:eastAsiaTheme="majorEastAsia"/>
-              </w:rPr>
-            </w:pPr>
-            <w:r>
-              <w:rPr>
-                <w:rFonts w:eastAsiaTheme="majorEastAsia"/>
-              </w:rPr>
-              <w:t>The last user to update the rubric input template for the course</w:t>
-            </w:r>
-          </w:p>
-        </w:tc>
-      </w:tr>
-      <w:tr>
-        <w:tc>
-          <w:tcPr>
-            <w:tcW w:w="2547" w:type="dxa"/>
-          </w:tcPr>
-          <w:p>
-            <w:pPr>
-              <w:rPr>
-                <w:rFonts w:eastAsiaTheme="majorEastAsia"/>
-              </w:rPr>
-            </w:pPr>
-            <w:r>
-              <w:rPr>
-                <w:rFonts w:eastAsiaTheme="majorEastAsia"/>
-              </w:rPr>
-              <w:t>Last Rubric Save Time</w:t>
-            </w:r>
-          </w:p>
-        </w:tc>
-        <w:tc>
-          <w:tcPr>
-            <w:tcW w:w="6916" w:type="dxa"/>
-          </w:tcPr>
-          <w:p>
-            <w:pPr>
-              <w:pStyle w:val="ListParagraph"/>
-              <w:numPr>
-                <w:ilvl w:val="0"/>
-                <w:numId w:val="35"/>
-              </w:numPr>
-              <w:rPr>
-                <w:rFonts w:eastAsiaTheme="majorEastAsia"/>
-              </w:rPr>
-            </w:pPr>
-            <w:r>
-              <w:rPr>
-                <w:rFonts w:eastAsiaTheme="majorEastAsia"/>
-              </w:rPr>
-              <w:t>The last time the rubric input template was saved</w:t>
-            </w:r>
-          </w:p>
-        </w:tc>
-      </w:tr>
-    </w:tbl>
-    <w:p>
-      <w:pPr>
-        <w:rPr>
-          <w:rFonts w:eastAsiaTheme="majorEastAsia"/>
-        </w:rPr>
-      </w:pPr>
-    </w:p>
+        <w:ind w:left="1080"/>
+      </w:pPr>
+    </w:p>
+    <w:p>
+      <w:pPr>
+        <w:pStyle w:val="ListParagraph"/>
+        <w:numPr>
+          <w:ilvl w:val="1"/>
+          <w:numId w:val="42"/>
+        </w:numPr>
+      </w:pPr>
+      <w:r>
+        <w:t xml:space="preserve">Click on </w:t>
+      </w:r>
+      <w:r>
+        <w:rPr>
+          <w:b/>
+        </w:rPr>
+        <w:t>Comments</w:t>
+      </w:r>
+      <w:r>
+        <w:t xml:space="preserve"> under </w:t>
+      </w:r>
+      <w:r>
+        <w:rPr>
+          <w:b/>
+        </w:rPr>
+        <w:t>Vena</w:t>
+      </w:r>
+      <w:r>
+        <w:t xml:space="preserve"> Tab</w:t>
+      </w:r>
+    </w:p>
+    <w:p>
+      <w:pPr>
+        <w:pStyle w:val="ListParagraph"/>
+        <w:numPr>
+          <w:ilvl w:val="1"/>
+          <w:numId w:val="42"/>
+        </w:numPr>
+      </w:pPr>
+      <w:r>
+        <w:t>On the right-hand side, select the attached file</w:t>
+      </w:r>
+    </w:p>
+    <w:p>
+      <w:pPr>
+        <w:ind w:left="1080"/>
+      </w:pPr>
+      <w:r>
+        <w:rPr>
+          <w:noProof/>
+          <w:lang w:val="en-CA" w:eastAsia="en-CA"/>
+        </w:rPr>
+        <w:drawing>
+          <wp:inline distT="0" distB="0" distL="0" distR="0" wp14:anchorId="248D2364" wp14:editId="559375CA">
+            <wp:extent cx="3555187" cy="1582119"/>
+            <wp:effectExtent l="0" t="0" r="7620" b="0"/>
+            <wp:docPr id="82" name="Picture 82"/>
+            <wp:cNvGraphicFramePr>
+              <a:graphicFrameLocks xmlns:a="http://schemas.openxmlformats.org/drawingml/2006/main" noChangeAspect="1"/>
+            </wp:cNvGraphicFramePr>
+            <a:graphic xmlns:a="http://schemas.openxmlformats.org/drawingml/2006/main">
+              <a:graphicData uri="http://schemas.openxmlformats.org/drawingml/2006/picture">
+                <pic:pic xmlns:pic="http://schemas.openxmlformats.org/drawingml/2006/picture">
+                  <pic:nvPicPr>
+                    <pic:cNvPr id="1" name=""/>
+                    <pic:cNvPicPr/>
+                  </pic:nvPicPr>
+                  <pic:blipFill>
+                    <a:blip r:embed="rId82"/>
+                    <a:stretch>
+                      <a:fillRect/>
+                    </a:stretch>
+                  </pic:blipFill>
+                  <pic:spPr>
+                    <a:xfrm>
+                      <a:off x="0" y="0"/>
+                      <a:ext cx="3567050" cy="1587398"/>
+                    </a:xfrm>
+                    <a:prstGeom prst="rect">
+                      <a:avLst/>
+                    </a:prstGeom>
+                  </pic:spPr>
+                </pic:pic>
+              </a:graphicData>
+            </a:graphic>
+          </wp:inline>
+        </w:drawing>
+      </w:r>
+    </w:p>
+    <w:p/>
     <w:p>
       <w:pPr>
         <w:pStyle w:val="ListParagraph"/>
         <w:numPr>
           <w:ilvl w:val="0"/>
-          <w:numId w:val="36"/>
+          <w:numId w:val="42"/>
         </w:numPr>
       </w:pPr>
       <w:r>
-        <w:t xml:space="preserve">Press </w:t>
-      </w:r>
-      <w:r>
-        <w:rPr>
-          <w:b/>
-        </w:rPr>
-        <w:t>View</w:t>
-      </w:r>
-      <w:r>
-        <w:t xml:space="preserve"> next to </w:t>
-      </w:r>
-      <w:r>
-        <w:t>CEAB Attribute Report</w:t>
-      </w:r>
-    </w:p>
-    <w:p/>
-    <w:p>
-      <w:pPr>
-        <w:pStyle w:val="ListParagraph"/>
-        <w:numPr>
-          <w:ilvl w:val="0"/>
-          <w:numId w:val="36"/>
-        </w:numPr>
-      </w:pPr>
-      <w:r>
-        <w:t>Select a Program, Term, and Section</w:t>
-      </w:r>
-    </w:p>
-    <w:p>
-      <w:pPr>
-        <w:pStyle w:val="ListParagraph"/>
-      </w:pPr>
-    </w:p>
-    <w:p>
-      <w:pPr>
-        <w:pStyle w:val="ListParagraph"/>
-        <w:numPr>
-          <w:ilvl w:val="0"/>
-          <w:numId w:val="36"/>
-        </w:numPr>
-      </w:pPr>
-      <w:r>
-        <w:rPr>
-          <w:b/>
-        </w:rPr>
-        <w:t>Download</w:t>
-      </w:r>
-      <w:r>
-        <w:t xml:space="preserve"> and remember the saved location of the report</w:t>
-      </w:r>
-    </w:p>
-    <w:p/>
-    <w:p>
-      <w:pPr>
-        <w:pStyle w:val="ListParagraph"/>
-        <w:numPr>
-          <w:ilvl w:val="0"/>
-          <w:numId w:val="36"/>
-        </w:numPr>
-      </w:pPr>
-      <w:r>
-        <w:t xml:space="preserve">If prompted, </w:t>
-      </w:r>
-      <w:r>
-        <w:rPr>
-          <w:b/>
-        </w:rPr>
-        <w:t>Enable Content</w:t>
-      </w:r>
-      <w:r>
-        <w:t xml:space="preserve"> and </w:t>
-      </w:r>
-      <w:r>
-        <w:rPr>
-          <w:b/>
-        </w:rPr>
-        <w:t>Enable Macros</w:t>
-      </w:r>
-    </w:p>
-    <w:p>
-      <w:pPr>
-        <w:rPr>
-          <w:rFonts w:eastAsiaTheme="majorEastAsia"/>
-        </w:rPr>
-      </w:pPr>
+        <w:t xml:space="preserve">For macOS users, click </w:t>
+      </w:r>
       <w:r>
         <w:rPr>
           <w:noProof/>
-          <w:lang w:val="en-CA" w:eastAsia="en-CA"/>
+          <w:lang w:eastAsia="en-CA"/>
         </w:rPr>
         <w:drawing>
-          <wp:inline distT="0" distB="0" distL="0" distR="0" wp14:anchorId="0531DACD" wp14:editId="64A3A1EB">
-            <wp:extent cx="5782704" cy="2305050"/>
-            <wp:effectExtent l="0" t="0" r="8890" b="0"/>
-            <wp:docPr id="75" name="Picture 75"/>
+          <wp:inline distT="0" distB="0" distL="0" distR="0" wp14:anchorId="151AA4A5" wp14:editId="3A2B14C0">
+            <wp:extent cx="629728" cy="179922"/>
+            <wp:effectExtent l="0" t="0" r="0" b="0"/>
+            <wp:docPr id="96" name="Picture 96"/>
             <wp:cNvGraphicFramePr>
               <a:graphicFrameLocks xmlns:a="http://schemas.openxmlformats.org/drawingml/2006/main" noChangeAspect="1"/>
             </wp:cNvGraphicFramePr>
@@ -15734,7 +16272,7 @@
                   <pic:spPr>
                     <a:xfrm>
                       <a:off x="0" y="0"/>
-                      <a:ext cx="5784387" cy="2305721"/>
+                      <a:ext cx="644765" cy="184218"/>
                     </a:xfrm>
                     <a:prstGeom prst="rect">
                       <a:avLst/>
@@ -15746,138 +16284,8 @@
           </wp:inline>
         </w:drawing>
       </w:r>
-    </w:p>
-    <w:p>
-      <w:pPr>
-        <w:rPr>
-          <w:rFonts w:eastAsiaTheme="majorEastAsia"/>
-        </w:rPr>
-      </w:pPr>
-    </w:p>
-    <w:p>
-      <w:pPr>
-        <w:pStyle w:val="Heading2"/>
-      </w:pPr>
-      <w:bookmarkStart w:id="49" w:name="_Toc16169553"/>
-      <w:r>
-        <w:t>Faculty and Curriculum Committee Recommendations Report.xlsm</w:t>
-      </w:r>
-      <w:bookmarkEnd w:id="49"/>
-    </w:p>
-    <w:p>
-      <w:r>
-        <w:t>Displays</w:t>
-      </w:r>
-      <w:r>
-        <w:t xml:space="preserve"> the recommendations from the curriculum committee at both course and program level.  This report can be viewed for any year where data is available.  The data comes from the </w:t>
-      </w:r>
-      <w:r>
-        <w:t>feedback</w:t>
-      </w:r>
-      <w:r>
-        <w:t xml:space="preserve"> provided in the Curriculum Committee Recommendations Input Template.</w:t>
-      </w:r>
-    </w:p>
-    <w:p/>
-    <w:p>
-      <w:pPr>
-        <w:pStyle w:val="ListParagraph"/>
-        <w:numPr>
-          <w:ilvl w:val="0"/>
-          <w:numId w:val="42"/>
-        </w:numPr>
-      </w:pPr>
-      <w:r>
-        <w:t xml:space="preserve">Press </w:t>
-      </w:r>
-      <w:r>
-        <w:rPr>
-          <w:b/>
-        </w:rPr>
-        <w:t>View</w:t>
-      </w:r>
-      <w:r>
-        <w:t xml:space="preserve"> next to </w:t>
-      </w:r>
-      <w:r>
-        <w:t>Faculty and Curriculum Committee Recommendations Report</w:t>
-      </w:r>
-    </w:p>
-    <w:p/>
-    <w:p>
-      <w:pPr>
-        <w:pStyle w:val="ListParagraph"/>
-        <w:numPr>
-          <w:ilvl w:val="0"/>
-          <w:numId w:val="42"/>
-        </w:numPr>
-      </w:pPr>
-      <w:r>
-        <w:t>Select a Course/Program and Year</w:t>
-      </w:r>
-    </w:p>
-    <w:p/>
-    <w:p>
-      <w:pPr>
-        <w:pStyle w:val="ListParagraph"/>
-        <w:numPr>
-          <w:ilvl w:val="0"/>
-          <w:numId w:val="42"/>
-        </w:numPr>
-      </w:pPr>
-      <w:r>
-        <w:rPr>
-          <w:b/>
-        </w:rPr>
-        <w:t>Download</w:t>
-      </w:r>
-      <w:r>
-        <w:t xml:space="preserve"> and remember the saved location of the report</w:t>
-      </w:r>
-    </w:p>
-    <w:p>
-      <w:pPr>
-        <w:pStyle w:val="ListParagraph"/>
-      </w:pPr>
-    </w:p>
-    <w:p>
-      <w:pPr>
-        <w:pStyle w:val="ListParagraph"/>
-        <w:numPr>
-          <w:ilvl w:val="0"/>
-          <w:numId w:val="42"/>
-        </w:numPr>
-      </w:pPr>
-      <w:r>
-        <w:t xml:space="preserve">If prompted, </w:t>
-      </w:r>
-      <w:r>
-        <w:rPr>
-          <w:b/>
-        </w:rPr>
-        <w:t>Enable Content</w:t>
-      </w:r>
-      <w:r>
-        <w:t xml:space="preserve"> and </w:t>
-      </w:r>
-      <w:r>
-        <w:rPr>
-          <w:b/>
-        </w:rPr>
-        <w:t>Enable Macros</w:t>
-      </w:r>
-    </w:p>
-    <w:p>
-      <w:pPr>
-        <w:ind w:firstLine="360"/>
-      </w:pPr>
-    </w:p>
-    <w:p>
-      <w:pPr>
-        <w:ind w:firstLine="360"/>
-      </w:pPr>
-      <w:r>
-        <w:t>To view an attached file:</w:t>
+      <w:r>
+        <w:t xml:space="preserve"> under Vena Comments</w:t>
       </w:r>
     </w:p>
     <w:p>
@@ -15889,21 +16297,158 @@
         </w:numPr>
       </w:pPr>
       <w:r>
-        <w:t>Select</w:t>
-      </w:r>
-      <w:r>
-        <w:t xml:space="preserve"> </w:t>
-      </w:r>
-      <w:r>
-        <w:t>the</w:t>
-      </w:r>
-      <w:r>
-        <w:t xml:space="preserve"> cell containing an attachment</w:t>
-      </w:r>
-    </w:p>
-    <w:p>
-      <w:pPr>
-        <w:ind w:left="1080"/>
+        <w:t>On the right-hand side, select the attached file</w:t>
+      </w:r>
+    </w:p>
+    <w:p/>
+    <w:p>
+      <w:pPr>
+        <w:pStyle w:val="Heading2"/>
+      </w:pPr>
+      <w:bookmarkStart w:id="50" w:name="_Toc29804423"/>
+      <w:r>
+        <w:t>Attribute Map Report</w:t>
+      </w:r>
+      <w:bookmarkEnd w:id="50"/>
+    </w:p>
+    <w:p>
+      <w:pPr>
+        <w:rPr>
+          <w:rFonts w:eastAsiaTheme="majorEastAsia"/>
+        </w:rPr>
+      </w:pPr>
+      <w:r>
+        <w:rPr>
+          <w:rFonts w:eastAsiaTheme="majorEastAsia"/>
+        </w:rPr>
+        <w:t xml:space="preserve">Indicates the measure level at the attribute level.  If a different indicator level appears, the highest level will appear: I(ntroduced) </w:t>
+      </w:r>
+      <w:r>
+        <w:rPr>
+          <w:rFonts w:eastAsiaTheme="majorEastAsia"/>
+        </w:rPr>
+        <w:sym w:font="Wingdings" w:char="F0E0"/>
+      </w:r>
+      <w:r>
+        <w:rPr>
+          <w:rFonts w:eastAsiaTheme="majorEastAsia"/>
+        </w:rPr>
+        <w:t xml:space="preserve">  D(eveloped) </w:t>
+      </w:r>
+      <w:r>
+        <w:rPr>
+          <w:rFonts w:eastAsiaTheme="majorEastAsia"/>
+        </w:rPr>
+        <w:sym w:font="Wingdings" w:char="F0E0"/>
+      </w:r>
+      <w:r>
+        <w:rPr>
+          <w:rFonts w:eastAsiaTheme="majorEastAsia"/>
+        </w:rPr>
+        <w:t xml:space="preserve"> A(pplied)</w:t>
+      </w:r>
+    </w:p>
+    <w:p>
+      <w:pPr>
+        <w:rPr>
+          <w:rFonts w:eastAsiaTheme="majorEastAsia"/>
+        </w:rPr>
+      </w:pPr>
+    </w:p>
+    <w:p>
+      <w:pPr>
+        <w:pStyle w:val="ListParagraph"/>
+        <w:numPr>
+          <w:ilvl w:val="0"/>
+          <w:numId w:val="37"/>
+        </w:numPr>
+      </w:pPr>
+      <w:r>
+        <w:t xml:space="preserve">Press </w:t>
+      </w:r>
+      <w:r>
+        <w:rPr>
+          <w:b/>
+        </w:rPr>
+        <w:t>View</w:t>
+      </w:r>
+      <w:r>
+        <w:t xml:space="preserve"> next to Attribute Map Report</w:t>
+      </w:r>
+    </w:p>
+    <w:p/>
+    <w:p>
+      <w:pPr>
+        <w:pStyle w:val="ListParagraph"/>
+        <w:numPr>
+          <w:ilvl w:val="0"/>
+          <w:numId w:val="37"/>
+        </w:numPr>
+      </w:pPr>
+      <w:r>
+        <w:t>Select a Program and Term</w:t>
+      </w:r>
+    </w:p>
+    <w:p>
+      <w:pPr>
+        <w:pStyle w:val="ListParagraph"/>
+      </w:pPr>
+    </w:p>
+    <w:p>
+      <w:pPr>
+        <w:pStyle w:val="ListParagraph"/>
+        <w:numPr>
+          <w:ilvl w:val="0"/>
+          <w:numId w:val="37"/>
+        </w:numPr>
+      </w:pPr>
+      <w:r>
+        <w:rPr>
+          <w:b/>
+        </w:rPr>
+        <w:t>Download</w:t>
+      </w:r>
+      <w:r>
+        <w:t xml:space="preserve"> and remember the saved location of the report</w:t>
+      </w:r>
+    </w:p>
+    <w:p>
+      <w:pPr>
+        <w:pStyle w:val="ListParagraph"/>
+      </w:pPr>
+    </w:p>
+    <w:p>
+      <w:pPr>
+        <w:pStyle w:val="ListParagraph"/>
+        <w:numPr>
+          <w:ilvl w:val="0"/>
+          <w:numId w:val="37"/>
+        </w:numPr>
+      </w:pPr>
+      <w:r>
+        <w:t xml:space="preserve">If prompted, </w:t>
+      </w:r>
+      <w:r>
+        <w:rPr>
+          <w:b/>
+        </w:rPr>
+        <w:t>Enable Content</w:t>
+      </w:r>
+      <w:r>
+        <w:t xml:space="preserve"> and </w:t>
+      </w:r>
+      <w:r>
+        <w:rPr>
+          <w:b/>
+        </w:rPr>
+        <w:t>Enable Macros</w:t>
+      </w:r>
+    </w:p>
+    <w:p>
+      <w:pPr>
+        <w:rPr>
+          <w:rFonts w:eastAsiaTheme="majorEastAsia"/>
+        </w:rPr>
       </w:pPr>
       <w:r>
         <w:rPr>
@@ -15912,10 +16457,10 @@
         </w:rPr>
         <w:lastRenderedPageBreak/>
         <w:drawing>
-          <wp:inline distT="0" distB="0" distL="0" distR="0" wp14:anchorId="74879E18" wp14:editId="11C8E3E0">
-            <wp:extent cx="3578475" cy="1638605"/>
-            <wp:effectExtent l="0" t="0" r="3175" b="0"/>
-            <wp:docPr id="81" name="Picture 81"/>
+          <wp:inline distT="0" distB="0" distL="0" distR="0" wp14:anchorId="21C7D62E" wp14:editId="0A7060AE">
+            <wp:extent cx="5943600" cy="2299970"/>
+            <wp:effectExtent l="0" t="0" r="0" b="5080"/>
+            <wp:docPr id="76" name="Picture 76"/>
             <wp:cNvGraphicFramePr>
               <a:graphicFrameLocks xmlns:a="http://schemas.openxmlformats.org/drawingml/2006/main" noChangeAspect="1"/>
             </wp:cNvGraphicFramePr>
@@ -15935,7 +16480,7 @@
                   <pic:spPr>
                     <a:xfrm>
                       <a:off x="0" y="0"/>
-                      <a:ext cx="3590842" cy="1644268"/>
+                      <a:ext cx="5943600" cy="2299970"/>
                     </a:xfrm>
                     <a:prstGeom prst="rect">
                       <a:avLst/>
@@ -15950,54 +16495,135 @@
     </w:p>
     <w:p>
       <w:pPr>
-        <w:ind w:left="1080"/>
+        <w:rPr>
+          <w:rFonts w:eastAsiaTheme="majorEastAsia"/>
+        </w:rPr>
+      </w:pPr>
+    </w:p>
+    <w:p>
+      <w:pPr>
+        <w:pStyle w:val="Heading2"/>
+      </w:pPr>
+      <w:bookmarkStart w:id="51" w:name="_Toc29804424"/>
+      <w:r>
+        <w:t>Attribute Map Summary Report</w:t>
+      </w:r>
+      <w:bookmarkEnd w:id="51"/>
+    </w:p>
+    <w:p>
+      <w:pPr>
+        <w:rPr>
+          <w:rFonts w:eastAsiaTheme="majorEastAsia"/>
+        </w:rPr>
+      </w:pPr>
+      <w:r>
+        <w:rPr>
+          <w:rFonts w:eastAsiaTheme="majorEastAsia"/>
+        </w:rPr>
+        <w:t>Similar to the Attribute Map Report, instead of showing the actual level (I, D, A), the summary report will only display the “X” to indicate that the specific course is measured at the specific attribute.</w:t>
+      </w:r>
+    </w:p>
+    <w:p>
+      <w:pPr>
+        <w:rPr>
+          <w:rFonts w:eastAsiaTheme="majorEastAsia"/>
+        </w:rPr>
       </w:pPr>
     </w:p>
     <w:p>
       <w:pPr>
         <w:pStyle w:val="ListParagraph"/>
         <w:numPr>
-          <w:ilvl w:val="1"/>
-          <w:numId w:val="42"/>
+          <w:ilvl w:val="0"/>
+          <w:numId w:val="38"/>
         </w:numPr>
       </w:pPr>
       <w:r>
-        <w:t xml:space="preserve">Click on </w:t>
+        <w:t xml:space="preserve">Press </w:t>
       </w:r>
       <w:r>
         <w:rPr>
           <w:b/>
         </w:rPr>
-        <w:t>Comments</w:t>
-      </w:r>
-      <w:r>
-        <w:t xml:space="preserve"> under </w:t>
-      </w:r>
-      <w:r>
-        <w:rPr>
-          <w:b/>
-        </w:rPr>
-        <w:t>Vena</w:t>
-      </w:r>
-      <w:r>
-        <w:t xml:space="preserve"> Tab</w:t>
-      </w:r>
-    </w:p>
+        <w:t>View</w:t>
+      </w:r>
+      <w:r>
+        <w:t xml:space="preserve"> next to Attribute Map Summary Report</w:t>
+      </w:r>
+    </w:p>
+    <w:p/>
     <w:p>
       <w:pPr>
         <w:pStyle w:val="ListParagraph"/>
         <w:numPr>
-          <w:ilvl w:val="1"/>
-          <w:numId w:val="42"/>
+          <w:ilvl w:val="0"/>
+          <w:numId w:val="38"/>
         </w:numPr>
       </w:pPr>
       <w:r>
-        <w:t>On the right-hand side, select the attached file</w:t>
-      </w:r>
-    </w:p>
-    <w:p>
-      <w:pPr>
-        <w:ind w:left="1080"/>
+        <w:t>Select a Program and Term</w:t>
+      </w:r>
+    </w:p>
+    <w:p>
+      <w:pPr>
+        <w:pStyle w:val="ListParagraph"/>
+      </w:pPr>
+    </w:p>
+    <w:p>
+      <w:pPr>
+        <w:pStyle w:val="ListParagraph"/>
+        <w:numPr>
+          <w:ilvl w:val="0"/>
+          <w:numId w:val="38"/>
+        </w:numPr>
+      </w:pPr>
+      <w:r>
+        <w:rPr>
+          <w:b/>
+        </w:rPr>
+        <w:t>Download</w:t>
+      </w:r>
+      <w:r>
+        <w:t xml:space="preserve"> and remember the saved location of the report</w:t>
+      </w:r>
+    </w:p>
+    <w:p>
+      <w:pPr>
+        <w:pStyle w:val="ListParagraph"/>
+      </w:pPr>
+    </w:p>
+    <w:p>
+      <w:pPr>
+        <w:pStyle w:val="ListParagraph"/>
+        <w:numPr>
+          <w:ilvl w:val="0"/>
+          <w:numId w:val="38"/>
+        </w:numPr>
+      </w:pPr>
+      <w:r>
+        <w:t xml:space="preserve">If prompted, </w:t>
+      </w:r>
+      <w:r>
+        <w:rPr>
+          <w:b/>
+        </w:rPr>
+        <w:t>Enable Content</w:t>
+      </w:r>
+      <w:r>
+        <w:t xml:space="preserve"> and </w:t>
+      </w:r>
+      <w:r>
+        <w:rPr>
+          <w:b/>
+        </w:rPr>
+        <w:t>Enable Macros</w:t>
+      </w:r>
+    </w:p>
+    <w:p>
+      <w:pPr>
+        <w:rPr>
+          <w:rFonts w:eastAsiaTheme="majorEastAsia"/>
+        </w:rPr>
       </w:pPr>
       <w:r>
         <w:rPr>
@@ -16005,10 +16631,10 @@
           <w:lang w:val="en-CA" w:eastAsia="en-CA"/>
         </w:rPr>
         <w:drawing>
-          <wp:inline distT="0" distB="0" distL="0" distR="0" wp14:anchorId="62DAC43E" wp14:editId="7DA75D61">
-            <wp:extent cx="3555187" cy="1582119"/>
-            <wp:effectExtent l="0" t="0" r="7620" b="0"/>
-            <wp:docPr id="82" name="Picture 82"/>
+          <wp:inline distT="0" distB="0" distL="0" distR="0" wp14:anchorId="1439AF02" wp14:editId="03FB9142">
+            <wp:extent cx="5943600" cy="2100580"/>
+            <wp:effectExtent l="0" t="0" r="0" b="0"/>
+            <wp:docPr id="77" name="Picture 77"/>
             <wp:cNvGraphicFramePr>
               <a:graphicFrameLocks xmlns:a="http://schemas.openxmlformats.org/drawingml/2006/main" noChangeAspect="1"/>
             </wp:cNvGraphicFramePr>
@@ -16028,7 +16654,7 @@
                   <pic:spPr>
                     <a:xfrm>
                       <a:off x="0" y="0"/>
-                      <a:ext cx="3567050" cy="1587398"/>
+                      <a:ext cx="5943600" cy="2100580"/>
                     </a:xfrm>
                     <a:prstGeom prst="rect">
                       <a:avLst/>
@@ -16041,36 +16667,149 @@
         </w:drawing>
       </w:r>
     </w:p>
-    <w:p/>
+    <w:p>
+      <w:pPr>
+        <w:rPr>
+          <w:rFonts w:eastAsiaTheme="majorEastAsia"/>
+        </w:rPr>
+      </w:pPr>
+    </w:p>
+    <w:p>
+      <w:pPr>
+        <w:pStyle w:val="Heading2"/>
+      </w:pPr>
+      <w:bookmarkStart w:id="52" w:name="_Toc29804425"/>
+      <w:r>
+        <w:t>Indicator Map Report</w:t>
+      </w:r>
+      <w:bookmarkEnd w:id="52"/>
+    </w:p>
+    <w:p>
+      <w:pPr>
+        <w:rPr>
+          <w:rFonts w:eastAsiaTheme="majorEastAsia"/>
+        </w:rPr>
+      </w:pPr>
+      <w:r>
+        <w:rPr>
+          <w:rFonts w:eastAsiaTheme="majorEastAsia"/>
+        </w:rPr>
+        <w:t>Indicates the measure level at the indicator level.</w:t>
+      </w:r>
+    </w:p>
+    <w:p>
+      <w:pPr>
+        <w:rPr>
+          <w:rFonts w:eastAsiaTheme="majorEastAsia"/>
+        </w:rPr>
+      </w:pPr>
+    </w:p>
     <w:p>
       <w:pPr>
         <w:pStyle w:val="ListParagraph"/>
         <w:numPr>
           <w:ilvl w:val="0"/>
-          <w:numId w:val="42"/>
+          <w:numId w:val="39"/>
         </w:numPr>
       </w:pPr>
       <w:r>
-        <w:t xml:space="preserve">For </w:t>
-      </w:r>
-      <w:proofErr w:type="spellStart"/>
-      <w:r>
-        <w:t>macOS</w:t>
-      </w:r>
-      <w:proofErr w:type="spellEnd"/>
-      <w:r>
-        <w:t xml:space="preserve"> users, click </w:t>
-      </w:r>
+        <w:t xml:space="preserve">Press </w:t>
+      </w:r>
+      <w:r>
+        <w:rPr>
+          <w:b/>
+        </w:rPr>
+        <w:t>View</w:t>
+      </w:r>
+      <w:r>
+        <w:t xml:space="preserve"> next to Indicator Map Report</w:t>
+      </w:r>
+    </w:p>
+    <w:p/>
+    <w:p>
+      <w:pPr>
+        <w:pStyle w:val="ListParagraph"/>
+        <w:numPr>
+          <w:ilvl w:val="0"/>
+          <w:numId w:val="39"/>
+        </w:numPr>
+      </w:pPr>
+      <w:r>
+        <w:lastRenderedPageBreak/>
+        <w:t>Select a Program and Term</w:t>
+      </w:r>
+    </w:p>
+    <w:p>
+      <w:pPr>
+        <w:pStyle w:val="ListParagraph"/>
+      </w:pPr>
+    </w:p>
+    <w:p>
+      <w:pPr>
+        <w:pStyle w:val="ListParagraph"/>
+        <w:numPr>
+          <w:ilvl w:val="0"/>
+          <w:numId w:val="39"/>
+        </w:numPr>
+      </w:pPr>
+      <w:r>
+        <w:rPr>
+          <w:b/>
+        </w:rPr>
+        <w:t>Download</w:t>
+      </w:r>
+      <w:r>
+        <w:t xml:space="preserve"> and remember the saved location of the report</w:t>
+      </w:r>
+    </w:p>
+    <w:p>
+      <w:pPr>
+        <w:pStyle w:val="ListParagraph"/>
+      </w:pPr>
+    </w:p>
+    <w:p>
+      <w:pPr>
+        <w:pStyle w:val="ListParagraph"/>
+        <w:numPr>
+          <w:ilvl w:val="0"/>
+          <w:numId w:val="39"/>
+        </w:numPr>
+      </w:pPr>
+      <w:r>
+        <w:t xml:space="preserve">If prompted, </w:t>
+      </w:r>
+      <w:r>
+        <w:rPr>
+          <w:b/>
+        </w:rPr>
+        <w:t>Enable Content</w:t>
+      </w:r>
+      <w:r>
+        <w:t xml:space="preserve"> and </w:t>
+      </w:r>
+      <w:r>
+        <w:rPr>
+          <w:b/>
+        </w:rPr>
+        <w:t>Enable Macros</w:t>
+      </w:r>
+    </w:p>
+    <w:p>
+      <w:pPr>
+        <w:rPr>
+          <w:rFonts w:eastAsiaTheme="majorEastAsia"/>
+        </w:rPr>
+      </w:pPr>
       <w:r>
         <w:rPr>
           <w:noProof/>
-          <w:lang w:eastAsia="en-CA"/>
+          <w:lang w:val="en-CA" w:eastAsia="en-CA"/>
         </w:rPr>
         <w:drawing>
-          <wp:inline distT="0" distB="0" distL="0" distR="0" wp14:anchorId="18B650CB" wp14:editId="25464DA5">
-            <wp:extent cx="629728" cy="179922"/>
-            <wp:effectExtent l="0" t="0" r="0" b="0"/>
-            <wp:docPr id="96" name="Picture 96"/>
+          <wp:inline distT="0" distB="0" distL="0" distR="0" wp14:anchorId="650046EC" wp14:editId="56ADC38B">
+            <wp:extent cx="5943600" cy="1597025"/>
+            <wp:effectExtent l="0" t="0" r="0" b="3175"/>
+            <wp:docPr id="78" name="Picture 78"/>
             <wp:cNvGraphicFramePr>
               <a:graphicFrameLocks xmlns:a="http://schemas.openxmlformats.org/drawingml/2006/main" noChangeAspect="1"/>
             </wp:cNvGraphicFramePr>
@@ -16090,7 +16829,7 @@
                   <pic:spPr>
                     <a:xfrm>
                       <a:off x="0" y="0"/>
-                      <a:ext cx="644765" cy="184218"/>
+                      <a:ext cx="5943600" cy="1597025"/>
                     </a:xfrm>
                     <a:prstGeom prst="rect">
                       <a:avLst/>
@@ -16102,116 +16841,36 @@
           </wp:inline>
         </w:drawing>
       </w:r>
-      <w:r>
-        <w:t xml:space="preserve"> under Vena Comments</w:t>
-      </w:r>
-    </w:p>
-    <w:p>
-      <w:pPr>
-        <w:pStyle w:val="ListParagraph"/>
-        <w:numPr>
-          <w:ilvl w:val="1"/>
-          <w:numId w:val="42"/>
-        </w:numPr>
-      </w:pPr>
-      <w:r>
-        <w:t>On the right-hand side, select the attached file</w:t>
-      </w:r>
-    </w:p>
-    <w:p/>
+    </w:p>
+    <w:p>
+      <w:pPr>
+        <w:rPr>
+          <w:rFonts w:eastAsiaTheme="majorEastAsia"/>
+        </w:rPr>
+      </w:pPr>
+    </w:p>
     <w:p>
       <w:pPr>
         <w:pStyle w:val="Heading2"/>
       </w:pPr>
-      <w:bookmarkStart w:id="50" w:name="_Toc16169554"/>
-      <w:r>
-        <w:t>Attribute Map Report</w:t>
-      </w:r>
-      <w:bookmarkEnd w:id="50"/>
-    </w:p>
-    <w:p>
-      <w:pPr>
-        <w:rPr>
-          <w:rFonts w:eastAsiaTheme="majorEastAsia"/>
-        </w:rPr>
-      </w:pPr>
-      <w:r>
-        <w:rPr>
-          <w:rFonts w:eastAsiaTheme="majorEastAsia"/>
-        </w:rPr>
-        <w:t>Indicates the measure level at the attribute level.  If a different indicator level appears, the highest level will appear: I(</w:t>
-      </w:r>
-      <w:proofErr w:type="spellStart"/>
-      <w:r>
-        <w:rPr>
-          <w:rFonts w:eastAsiaTheme="majorEastAsia"/>
-        </w:rPr>
-        <w:t>ntroduced</w:t>
-      </w:r>
-      <w:proofErr w:type="spellEnd"/>
-      <w:r>
-        <w:rPr>
-          <w:rFonts w:eastAsiaTheme="majorEastAsia"/>
-        </w:rPr>
-        <w:t xml:space="preserve">) </w:t>
-      </w:r>
-      <w:r>
-        <w:rPr>
-          <w:rFonts w:eastAsiaTheme="majorEastAsia"/>
-        </w:rPr>
-        <w:sym w:font="Wingdings" w:char="F0E0"/>
-      </w:r>
-      <w:r>
-        <w:rPr>
-          <w:rFonts w:eastAsiaTheme="majorEastAsia"/>
-        </w:rPr>
-        <w:t xml:space="preserve">  D(</w:t>
-      </w:r>
-      <w:proofErr w:type="spellStart"/>
-      <w:r>
-        <w:rPr>
-          <w:rFonts w:eastAsiaTheme="majorEastAsia"/>
-        </w:rPr>
-        <w:t>eveloped</w:t>
-      </w:r>
-      <w:proofErr w:type="spellEnd"/>
-      <w:r>
-        <w:rPr>
-          <w:rFonts w:eastAsiaTheme="majorEastAsia"/>
-        </w:rPr>
-        <w:t xml:space="preserve">) </w:t>
-      </w:r>
-      <w:r>
-        <w:rPr>
-          <w:rFonts w:eastAsiaTheme="majorEastAsia"/>
-        </w:rPr>
-        <w:sym w:font="Wingdings" w:char="F0E0"/>
-      </w:r>
-      <w:r>
-        <w:rPr>
-          <w:rFonts w:eastAsiaTheme="majorEastAsia"/>
-        </w:rPr>
-        <w:t xml:space="preserve"> A(</w:t>
-      </w:r>
-      <w:proofErr w:type="spellStart"/>
-      <w:r>
-        <w:rPr>
-          <w:rFonts w:eastAsiaTheme="majorEastAsia"/>
-        </w:rPr>
-        <w:t>pplied</w:t>
-      </w:r>
-      <w:proofErr w:type="spellEnd"/>
-      <w:r>
-        <w:rPr>
-          <w:rFonts w:eastAsiaTheme="majorEastAsia"/>
-        </w:rPr>
-        <w:t>)</w:t>
-      </w:r>
-    </w:p>
-    <w:p>
-      <w:pPr>
-        <w:rPr>
-          <w:rFonts w:eastAsiaTheme="majorEastAsia"/>
+      <w:bookmarkStart w:id="53" w:name="_Toc29804426"/>
+      <w:r>
+        <w:t>Historical Course Measurement Report</w:t>
+      </w:r>
+      <w:bookmarkEnd w:id="53"/>
+    </w:p>
+    <w:p>
+      <w:r>
+        <w:t>Shows the historical trend for each course at different levels (indicator, attribute and all)</w:t>
+      </w:r>
+      <w:r>
+        <w:t>.</w:t>
+      </w:r>
+    </w:p>
+    <w:p>
+      <w:pPr>
+        <w:rPr>
+          <w:highlight w:val="yellow"/>
         </w:rPr>
       </w:pPr>
     </w:p>
@@ -16220,7 +16879,7 @@
         <w:pStyle w:val="ListParagraph"/>
         <w:numPr>
           <w:ilvl w:val="0"/>
-          <w:numId w:val="37"/>
+          <w:numId w:val="45"/>
         </w:numPr>
       </w:pPr>
       <w:r>
@@ -16233,43 +16892,46 @@
         <w:t>View</w:t>
       </w:r>
       <w:r>
-        <w:t xml:space="preserve"> next to Attribute Map Report</w:t>
-      </w:r>
-    </w:p>
-    <w:p/>
+        <w:t xml:space="preserve"> next to </w:t>
+      </w:r>
+      <w:r>
+        <w:t>Historical Course Measurement Report</w:t>
+      </w:r>
+    </w:p>
+    <w:p>
+      <w:pPr>
+        <w:pStyle w:val="ListParagraph"/>
+      </w:pPr>
+    </w:p>
     <w:p>
       <w:pPr>
         <w:pStyle w:val="ListParagraph"/>
         <w:numPr>
           <w:ilvl w:val="0"/>
-          <w:numId w:val="37"/>
+          <w:numId w:val="45"/>
         </w:numPr>
       </w:pPr>
       <w:r>
-        <w:t>Select a Program and Term</w:t>
-      </w:r>
-    </w:p>
-    <w:p>
-      <w:pPr>
-        <w:pStyle w:val="ListParagraph"/>
-      </w:pPr>
-    </w:p>
+        <w:rPr>
+          <w:b/>
+        </w:rPr>
+        <w:t>Download</w:t>
+      </w:r>
+      <w:r>
+        <w:t xml:space="preserve"> and remember the saved location of the report</w:t>
+      </w:r>
+    </w:p>
+    <w:p/>
     <w:p>
       <w:pPr>
         <w:pStyle w:val="ListParagraph"/>
         <w:numPr>
           <w:ilvl w:val="0"/>
-          <w:numId w:val="37"/>
+          <w:numId w:val="45"/>
         </w:numPr>
       </w:pPr>
       <w:r>
-        <w:rPr>
-          <w:b/>
-        </w:rPr>
-        <w:t>Download</w:t>
-      </w:r>
-      <w:r>
-        <w:t xml:space="preserve"> and remember the saved location of the report</w:t>
+        <w:t>Select a Course (and Graduate Attribute if necessary)</w:t>
       </w:r>
     </w:p>
     <w:p>
@@ -16282,7 +16944,7 @@
         <w:pStyle w:val="ListParagraph"/>
         <w:numPr>
           <w:ilvl w:val="0"/>
-          <w:numId w:val="37"/>
+          <w:numId w:val="45"/>
         </w:numPr>
       </w:pPr>
       <w:r>
@@ -16315,12 +16977,11 @@
           <w:noProof/>
           <w:lang w:val="en-CA" w:eastAsia="en-CA"/>
         </w:rPr>
-        <w:lastRenderedPageBreak/>
         <w:drawing>
-          <wp:inline distT="0" distB="0" distL="0" distR="0" wp14:anchorId="151D7AE0" wp14:editId="26FFA53D">
-            <wp:extent cx="5943600" cy="2299970"/>
-            <wp:effectExtent l="0" t="0" r="0" b="5080"/>
-            <wp:docPr id="76" name="Picture 76"/>
+          <wp:inline distT="0" distB="0" distL="0" distR="0" wp14:anchorId="63339658" wp14:editId="4D1B888E">
+            <wp:extent cx="3695700" cy="3476959"/>
+            <wp:effectExtent l="0" t="0" r="0" b="9525"/>
+            <wp:docPr id="79" name="Picture 79"/>
             <wp:cNvGraphicFramePr>
               <a:graphicFrameLocks xmlns:a="http://schemas.openxmlformats.org/drawingml/2006/main" noChangeAspect="1"/>
             </wp:cNvGraphicFramePr>
@@ -16340,7 +17001,7 @@
                   <pic:spPr>
                     <a:xfrm>
                       <a:off x="0" y="0"/>
-                      <a:ext cx="5943600" cy="2299970"/>
+                      <a:ext cx="3705511" cy="3486189"/>
                     </a:xfrm>
                     <a:prstGeom prst="rect">
                       <a:avLst/>
@@ -16355,47 +17016,36 @@
     </w:p>
     <w:p>
       <w:pPr>
-        <w:rPr>
-          <w:rFonts w:eastAsiaTheme="majorEastAsia"/>
-        </w:rPr>
-      </w:pPr>
-    </w:p>
-    <w:p>
-      <w:pPr>
         <w:pStyle w:val="Heading2"/>
       </w:pPr>
-      <w:bookmarkStart w:id="51" w:name="_Toc16169555"/>
-      <w:r>
-        <w:t>Attribute Map Summary Report</w:t>
-      </w:r>
-      <w:bookmarkEnd w:id="51"/>
-    </w:p>
-    <w:p>
-      <w:pPr>
-        <w:rPr>
-          <w:rFonts w:eastAsiaTheme="majorEastAsia"/>
-        </w:rPr>
-      </w:pPr>
-      <w:r>
-        <w:rPr>
-          <w:rFonts w:eastAsiaTheme="majorEastAsia"/>
-        </w:rPr>
-        <w:t>Similar to the Attribute Map Report, instead of showing the actual level (I, D, A), the summary report will only display the “X” to indicate that the specific course is measured at the specific attribute.</w:t>
-      </w:r>
-    </w:p>
-    <w:p>
-      <w:pPr>
-        <w:rPr>
-          <w:rFonts w:eastAsiaTheme="majorEastAsia"/>
-        </w:rPr>
-      </w:pPr>
-    </w:p>
+      <w:bookmarkStart w:id="54" w:name="_Toc29804427"/>
+      <w:r>
+        <w:lastRenderedPageBreak/>
+        <w:t>Historical Program Measurement Report</w:t>
+      </w:r>
+      <w:bookmarkEnd w:id="54"/>
+    </w:p>
+    <w:p>
+      <w:r>
+        <w:t xml:space="preserve">Shows the historical trend for each </w:t>
+      </w:r>
+      <w:r>
+        <w:t>program</w:t>
+      </w:r>
+      <w:r>
+        <w:t xml:space="preserve"> at different levels (indicator, attribute and all)</w:t>
+      </w:r>
+      <w:r>
+        <w:t>.</w:t>
+      </w:r>
+    </w:p>
+    <w:p/>
     <w:p>
       <w:pPr>
         <w:pStyle w:val="ListParagraph"/>
         <w:numPr>
           <w:ilvl w:val="0"/>
-          <w:numId w:val="38"/>
+          <w:numId w:val="41"/>
         </w:numPr>
       </w:pPr>
       <w:r>
@@ -16408,43 +17058,46 @@
         <w:t>View</w:t>
       </w:r>
       <w:r>
-        <w:t xml:space="preserve"> next to Attribute Map Summary Report</w:t>
-      </w:r>
-    </w:p>
-    <w:p/>
+        <w:t xml:space="preserve"> next to </w:t>
+      </w:r>
+      <w:r>
+        <w:t>Historical Program Measurement Report</w:t>
+      </w:r>
+    </w:p>
+    <w:p>
+      <w:pPr>
+        <w:pStyle w:val="ListParagraph"/>
+      </w:pPr>
+    </w:p>
     <w:p>
       <w:pPr>
         <w:pStyle w:val="ListParagraph"/>
         <w:numPr>
           <w:ilvl w:val="0"/>
-          <w:numId w:val="38"/>
+          <w:numId w:val="41"/>
         </w:numPr>
       </w:pPr>
       <w:r>
-        <w:t>Select a Program and Term</w:t>
-      </w:r>
-    </w:p>
-    <w:p>
-      <w:pPr>
-        <w:pStyle w:val="ListParagraph"/>
-      </w:pPr>
-    </w:p>
+        <w:rPr>
+          <w:b/>
+        </w:rPr>
+        <w:t>Download</w:t>
+      </w:r>
+      <w:r>
+        <w:t xml:space="preserve"> and remember the saved location of the report</w:t>
+      </w:r>
+    </w:p>
+    <w:p/>
     <w:p>
       <w:pPr>
         <w:pStyle w:val="ListParagraph"/>
         <w:numPr>
           <w:ilvl w:val="0"/>
-          <w:numId w:val="38"/>
+          <w:numId w:val="41"/>
         </w:numPr>
       </w:pPr>
       <w:r>
-        <w:rPr>
-          <w:b/>
-        </w:rPr>
-        <w:t>Download</w:t>
-      </w:r>
-      <w:r>
-        <w:t xml:space="preserve"> and remember the saved location of the report</w:t>
+        <w:t>Select a Program (and Graduate Attribute if necessary)</w:t>
       </w:r>
     </w:p>
     <w:p>
@@ -16457,8 +17110,11 @@
         <w:pStyle w:val="ListParagraph"/>
         <w:numPr>
           <w:ilvl w:val="0"/>
-          <w:numId w:val="38"/>
+          <w:numId w:val="41"/>
         </w:numPr>
+        <w:rPr>
+          <w:b/>
+        </w:rPr>
       </w:pPr>
       <w:r>
         <w:t xml:space="preserve">If prompted, </w:t>
@@ -16491,10 +17147,10 @@
           <w:lang w:val="en-CA" w:eastAsia="en-CA"/>
         </w:rPr>
         <w:drawing>
-          <wp:inline distT="0" distB="0" distL="0" distR="0" wp14:anchorId="3872E20A" wp14:editId="2A565B0C">
-            <wp:extent cx="5943600" cy="2100580"/>
+          <wp:inline distT="0" distB="0" distL="0" distR="0" wp14:anchorId="3452A094" wp14:editId="60E7244E">
+            <wp:extent cx="4210050" cy="4024286"/>
             <wp:effectExtent l="0" t="0" r="0" b="0"/>
-            <wp:docPr id="77" name="Picture 77"/>
+            <wp:docPr id="80" name="Picture 80"/>
             <wp:cNvGraphicFramePr>
               <a:graphicFrameLocks xmlns:a="http://schemas.openxmlformats.org/drawingml/2006/main" noChangeAspect="1"/>
             </wp:cNvGraphicFramePr>
@@ -16514,7 +17170,7 @@
                   <pic:spPr>
                     <a:xfrm>
                       <a:off x="0" y="0"/>
-                      <a:ext cx="5943600" cy="2100580"/>
+                      <a:ext cx="4211690" cy="4025854"/>
                     </a:xfrm>
                     <a:prstGeom prst="rect">
                       <a:avLst/>
@@ -16538,42 +17194,203 @@
       <w:pPr>
         <w:pStyle w:val="Heading2"/>
       </w:pPr>
-      <w:bookmarkStart w:id="52" w:name="_Toc16169556"/>
-      <w:r>
-        <w:t>Indicator Map Report</w:t>
-      </w:r>
-      <w:bookmarkEnd w:id="52"/>
-    </w:p>
-    <w:p>
-      <w:pPr>
-        <w:rPr>
-          <w:rFonts w:eastAsiaTheme="majorEastAsia"/>
-        </w:rPr>
-      </w:pPr>
-      <w:r>
-        <w:rPr>
-          <w:rFonts w:eastAsiaTheme="majorEastAsia"/>
-        </w:rPr>
-        <w:t>Indicates the measure level at the indicator level.</w:t>
-      </w:r>
-    </w:p>
-    <w:p>
-      <w:pPr>
-        <w:rPr>
-          <w:rFonts w:eastAsiaTheme="majorEastAsia"/>
-        </w:rPr>
-      </w:pPr>
+      <w:bookmarkStart w:id="55" w:name="CourseReport"/>
+      <w:bookmarkStart w:id="56" w:name="_Toc29804428"/>
+      <w:r>
+        <w:t>Course Report</w:t>
+      </w:r>
+      <w:bookmarkEnd w:id="55"/>
+      <w:bookmarkEnd w:id="56"/>
+    </w:p>
+    <w:p>
+      <w:pPr>
+        <w:rPr>
+          <w:rFonts w:eastAsiaTheme="majorEastAsia"/>
+        </w:rPr>
+      </w:pPr>
+      <w:r>
+        <w:rPr>
+          <w:rFonts w:eastAsiaTheme="majorEastAsia"/>
+        </w:rPr>
+        <w:t>Displays</w:t>
+      </w:r>
+      <w:r>
+        <w:rPr>
+          <w:rFonts w:eastAsiaTheme="majorEastAsia"/>
+        </w:rPr>
+        <w:t xml:space="preserve"> the cour</w:t>
+      </w:r>
+      <w:r>
+        <w:rPr>
+          <w:rFonts w:eastAsiaTheme="majorEastAsia"/>
+        </w:rPr>
+        <w:t xml:space="preserve">se outcome, </w:t>
+      </w:r>
+      <w:r>
+        <w:rPr>
+          <w:rFonts w:eastAsiaTheme="majorEastAsia"/>
+        </w:rPr>
+        <w:t xml:space="preserve">recommendations from </w:t>
+      </w:r>
+      <w:r>
+        <w:rPr>
+          <w:rFonts w:eastAsiaTheme="majorEastAsia"/>
+        </w:rPr>
+        <w:t xml:space="preserve">the </w:t>
+      </w:r>
+      <w:r>
+        <w:rPr>
+          <w:rFonts w:eastAsiaTheme="majorEastAsia"/>
+        </w:rPr>
+        <w:t xml:space="preserve">curriculum committee, </w:t>
+      </w:r>
+      <w:r>
+        <w:rPr>
+          <w:rFonts w:eastAsiaTheme="majorEastAsia"/>
+        </w:rPr>
+        <w:t>the</w:t>
+      </w:r>
+      <w:r>
+        <w:rPr>
+          <w:rFonts w:eastAsiaTheme="majorEastAsia"/>
+        </w:rPr>
+        <w:t xml:space="preserve"> continuous improvement pla</w:t>
+      </w:r>
+      <w:r>
+        <w:rPr>
+          <w:rFonts w:eastAsiaTheme="majorEastAsia"/>
+        </w:rPr>
+        <w:t>n</w:t>
+      </w:r>
+      <w:r>
+        <w:rPr>
+          <w:rFonts w:eastAsiaTheme="majorEastAsia"/>
+        </w:rPr>
+        <w:t>,</w:t>
+      </w:r>
+      <w:r>
+        <w:rPr>
+          <w:rFonts w:eastAsiaTheme="majorEastAsia"/>
+        </w:rPr>
+        <w:t xml:space="preserve"> and </w:t>
+      </w:r>
+      <w:r>
+        <w:rPr>
+          <w:rFonts w:eastAsiaTheme="majorEastAsia"/>
+        </w:rPr>
+        <w:t>charts generated from the rubric entry</w:t>
+      </w:r>
+      <w:r>
+        <w:rPr>
+          <w:rFonts w:eastAsiaTheme="majorEastAsia"/>
+        </w:rPr>
+        <w:t>.  Every course for which rubric data is entered will have a corresponding Course Report.</w:t>
+      </w:r>
+    </w:p>
+    <w:p>
+      <w:pPr>
+        <w:rPr>
+          <w:rFonts w:eastAsiaTheme="majorEastAsia"/>
+        </w:rPr>
+      </w:pPr>
+    </w:p>
+    <w:p>
+      <w:pPr>
+        <w:pStyle w:val="Heading2"/>
+      </w:pPr>
+      <w:bookmarkStart w:id="57" w:name="_Toc29216593"/>
+      <w:bookmarkStart w:id="58" w:name="_Toc29803355"/>
+      <w:bookmarkStart w:id="59" w:name="_Toc29804429"/>
+      <w:r>
+        <w:t>Cascade</w:t>
+      </w:r>
+      <w:bookmarkEnd w:id="57"/>
+      <w:bookmarkEnd w:id="58"/>
+      <w:bookmarkEnd w:id="59"/>
+    </w:p>
+    <w:p>
+      <w:pPr>
+        <w:rPr>
+          <w:b/>
+        </w:rPr>
+      </w:pPr>
+      <w:r>
+        <w:rPr>
+          <w:b/>
+        </w:rPr>
+        <w:t>*** Vena Feature currently available to Windows Users only ***</w:t>
+      </w:r>
+    </w:p>
+    <w:p>
+      <w:pPr>
+        <w:rPr>
+          <w:b/>
+        </w:rPr>
+      </w:pPr>
+    </w:p>
+    <w:p>
+      <w:r>
+        <w:lastRenderedPageBreak/>
+        <w:t xml:space="preserve">The cascade feature enables users to generate the same Vena report for multiple courses or programs.  This feature eliminates the need to manually generate the same report for multiple courses. </w:t>
+      </w:r>
+    </w:p>
+    <w:p/>
+    <w:p>
+      <w:pPr>
+        <w:pStyle w:val="Heading3"/>
+      </w:pPr>
+      <w:bookmarkStart w:id="60" w:name="_Toc29216594"/>
+      <w:bookmarkStart w:id="61" w:name="_Toc29803356"/>
+      <w:bookmarkStart w:id="62" w:name="_Toc29804430"/>
+      <w:r>
+        <w:t>Generating a Mass Course Report</w:t>
+      </w:r>
+      <w:bookmarkEnd w:id="60"/>
+      <w:bookmarkEnd w:id="61"/>
+      <w:bookmarkEnd w:id="62"/>
+    </w:p>
+    <w:p>
+      <w:r>
+        <w:t xml:space="preserve">The steps below will show how to create </w:t>
+      </w:r>
     </w:p>
     <w:p>
       <w:pPr>
         <w:pStyle w:val="ListParagraph"/>
         <w:numPr>
           <w:ilvl w:val="0"/>
-          <w:numId w:val="39"/>
+          <w:numId w:val="46"/>
         </w:numPr>
       </w:pPr>
       <w:r>
-        <w:t xml:space="preserve">Press </w:t>
+        <w:t xml:space="preserve">Select Contributor </w:t>
+      </w:r>
+      <w:r>
+        <w:rPr>
+          <w:rFonts w:ascii="Wingdings" w:hAnsi="Wingdings"/>
+        </w:rPr>
+        <w:t></w:t>
+      </w:r>
+      <w:r>
+        <w:t xml:space="preserve"> Reports </w:t>
+      </w:r>
+      <w:r>
+        <w:rPr>
+          <w:rFonts w:ascii="Wingdings" w:hAnsi="Wingdings"/>
+        </w:rPr>
+        <w:t></w:t>
+      </w:r>
+      <w:r>
+        <w:t xml:space="preserve"> Course Reports </w:t>
+      </w:r>
+      <w:r>
+        <w:rPr>
+          <w:rFonts w:ascii="Wingdings" w:hAnsi="Wingdings"/>
+        </w:rPr>
+        <w:t></w:t>
+      </w:r>
+      <w:r>
+        <w:t xml:space="preserve"> </w:t>
       </w:r>
       <w:r>
         <w:rPr>
@@ -16581,27 +17398,58 @@
         </w:rPr>
         <w:t>View</w:t>
       </w:r>
-      <w:r>
-        <w:t xml:space="preserve"> next to Indicator Map Report</w:t>
-      </w:r>
-    </w:p>
-    <w:p/>
+    </w:p>
+    <w:p>
+      <w:pPr>
+        <w:pStyle w:val="ListParagraph"/>
+      </w:pPr>
+    </w:p>
     <w:p>
       <w:pPr>
         <w:pStyle w:val="ListParagraph"/>
         <w:numPr>
           <w:ilvl w:val="0"/>
-          <w:numId w:val="39"/>
+          <w:numId w:val="46"/>
         </w:numPr>
       </w:pPr>
       <w:r>
-        <w:lastRenderedPageBreak/>
-        <w:t>Select a Program and Term</w:t>
+        <w:t>Download and open the Course Report</w:t>
       </w:r>
     </w:p>
     <w:p>
       <w:pPr>
         <w:pStyle w:val="ListParagraph"/>
+        <w:numPr>
+          <w:ilvl w:val="1"/>
+          <w:numId w:val="46"/>
+        </w:numPr>
+      </w:pPr>
+      <w:r>
+        <w:t xml:space="preserve">Click </w:t>
+      </w:r>
+      <w:r>
+        <w:rPr>
+          <w:b/>
+        </w:rPr>
+        <w:t xml:space="preserve">Enable Editing </w:t>
+      </w:r>
+      <w:r>
+        <w:t>and</w:t>
+      </w:r>
+      <w:r>
+        <w:rPr>
+          <w:b/>
+        </w:rPr>
+        <w:t xml:space="preserve"> Edit Content</w:t>
+      </w:r>
+      <w:r>
+        <w:t xml:space="preserve"> if the pop-up appears</w:t>
+      </w:r>
+    </w:p>
+    <w:p>
+      <w:pPr>
+        <w:pStyle w:val="ListParagraph"/>
+        <w:ind w:left="1440"/>
       </w:pPr>
     </w:p>
     <w:p>
@@ -16609,17 +17457,11 @@
         <w:pStyle w:val="ListParagraph"/>
         <w:numPr>
           <w:ilvl w:val="0"/>
-          <w:numId w:val="39"/>
+          <w:numId w:val="46"/>
         </w:numPr>
       </w:pPr>
       <w:r>
-        <w:rPr>
-          <w:b/>
-        </w:rPr>
-        <w:t>Download</w:t>
-      </w:r>
-      <w:r>
-        <w:t xml:space="preserve"> and remember the saved location of the report</w:t>
+        <w:t>Select a Course (belonging to the program), Year, Term, Section</w:t>
       </w:r>
     </w:p>
     <w:p>
@@ -16632,33 +17474,22 @@
         <w:pStyle w:val="ListParagraph"/>
         <w:numPr>
           <w:ilvl w:val="0"/>
-          <w:numId w:val="39"/>
+          <w:numId w:val="46"/>
         </w:numPr>
       </w:pPr>
       <w:r>
-        <w:t xml:space="preserve">If prompted, </w:t>
+        <w:t xml:space="preserve">Select the Vena Tab then click </w:t>
       </w:r>
       <w:r>
         <w:rPr>
           <w:b/>
         </w:rPr>
-        <w:t>Enable Content</w:t>
-      </w:r>
-      <w:r>
-        <w:t xml:space="preserve"> and </w:t>
-      </w:r>
-      <w:r>
-        <w:rPr>
-          <w:b/>
-        </w:rPr>
-        <w:t>Enable Macros</w:t>
-      </w:r>
-    </w:p>
-    <w:p>
-      <w:pPr>
-        <w:rPr>
-          <w:rFonts w:eastAsiaTheme="majorEastAsia"/>
-        </w:rPr>
+        <w:t>Cascade</w:t>
+      </w:r>
+    </w:p>
+    <w:p>
+      <w:pPr>
+        <w:ind w:left="1080"/>
       </w:pPr>
       <w:r>
         <w:rPr>
@@ -16666,10 +17497,10 @@
           <w:lang w:val="en-CA" w:eastAsia="en-CA"/>
         </w:rPr>
         <w:drawing>
-          <wp:inline distT="0" distB="0" distL="0" distR="0" wp14:anchorId="4DEFA4CA" wp14:editId="7D91B385">
-            <wp:extent cx="5943600" cy="1597025"/>
-            <wp:effectExtent l="0" t="0" r="0" b="3175"/>
-            <wp:docPr id="78" name="Picture 78"/>
+          <wp:inline distT="0" distB="0" distL="0" distR="0" wp14:anchorId="1E68BCAC" wp14:editId="331AE163">
+            <wp:extent cx="466725" cy="523875"/>
+            <wp:effectExtent l="0" t="0" r="9525" b="9525"/>
+            <wp:docPr id="17" name="Picture 17"/>
             <wp:cNvGraphicFramePr>
               <a:graphicFrameLocks xmlns:a="http://schemas.openxmlformats.org/drawingml/2006/main" noChangeAspect="1"/>
             </wp:cNvGraphicFramePr>
@@ -16689,7 +17520,7 @@
                   <pic:spPr>
                     <a:xfrm>
                       <a:off x="0" y="0"/>
-                      <a:ext cx="5943600" cy="1597025"/>
+                      <a:ext cx="466725" cy="523875"/>
                     </a:xfrm>
                     <a:prstGeom prst="rect">
                       <a:avLst/>
@@ -16704,133 +17535,25 @@
     </w:p>
     <w:p>
       <w:pPr>
-        <w:rPr>
-          <w:rFonts w:eastAsiaTheme="majorEastAsia"/>
-        </w:rPr>
-      </w:pPr>
-    </w:p>
-    <w:p>
-      <w:pPr>
-        <w:pStyle w:val="Heading2"/>
-      </w:pPr>
-      <w:bookmarkStart w:id="53" w:name="_Toc16169557"/>
-      <w:r>
-        <w:t>Historical Course Measurement Report</w:t>
-      </w:r>
-      <w:bookmarkEnd w:id="53"/>
-    </w:p>
-    <w:p>
-      <w:r>
-        <w:t>Shows the historical trend for each course at different levels (indicator, attribute and all)</w:t>
-      </w:r>
-      <w:r>
-        <w:t>.</w:t>
-      </w:r>
-    </w:p>
-    <w:p>
-      <w:pPr>
-        <w:rPr>
-          <w:highlight w:val="yellow"/>
-        </w:rPr>
-      </w:pPr>
-    </w:p>
-    <w:p>
-      <w:pPr>
         <w:pStyle w:val="ListParagraph"/>
         <w:numPr>
           <w:ilvl w:val="0"/>
-          <w:numId w:val="45"/>
+          <w:numId w:val="46"/>
         </w:numPr>
       </w:pPr>
       <w:r>
-        <w:t xml:space="preserve">Press </w:t>
+        <w:t xml:space="preserve">For dimension, select </w:t>
       </w:r>
       <w:r>
         <w:rPr>
           <w:b/>
         </w:rPr>
-        <w:t>View</w:t>
-      </w:r>
-      <w:r>
-        <w:t xml:space="preserve"> next to </w:t>
-      </w:r>
-      <w:r>
-        <w:t>Historical Course Measurement Report</w:t>
-      </w:r>
-    </w:p>
-    <w:p>
-      <w:pPr>
-        <w:pStyle w:val="ListParagraph"/>
-      </w:pPr>
-    </w:p>
-    <w:p>
-      <w:pPr>
-        <w:pStyle w:val="ListParagraph"/>
-        <w:numPr>
-          <w:ilvl w:val="0"/>
-          <w:numId w:val="45"/>
-        </w:numPr>
-      </w:pPr>
-      <w:r>
-        <w:rPr>
-          <w:b/>
-        </w:rPr>
-        <w:t>Download</w:t>
-      </w:r>
-      <w:r>
-        <w:t xml:space="preserve"> and remember the saved location of the report</w:t>
-      </w:r>
-    </w:p>
-    <w:p/>
-    <w:p>
-      <w:pPr>
-        <w:pStyle w:val="ListParagraph"/>
-        <w:numPr>
-          <w:ilvl w:val="0"/>
-          <w:numId w:val="45"/>
-        </w:numPr>
-      </w:pPr>
-      <w:r>
-        <w:t>Select a Course (and Graduate Attribute if necessary)</w:t>
-      </w:r>
-    </w:p>
-    <w:p>
-      <w:pPr>
-        <w:pStyle w:val="ListParagraph"/>
-      </w:pPr>
-    </w:p>
-    <w:p>
-      <w:pPr>
-        <w:pStyle w:val="ListParagraph"/>
-        <w:numPr>
-          <w:ilvl w:val="0"/>
-          <w:numId w:val="45"/>
-        </w:numPr>
-      </w:pPr>
-      <w:r>
-        <w:t xml:space="preserve">If prompted, </w:t>
-      </w:r>
-      <w:r>
-        <w:rPr>
-          <w:b/>
-        </w:rPr>
-        <w:t>Enable Content</w:t>
-      </w:r>
-      <w:r>
-        <w:t xml:space="preserve"> and </w:t>
-      </w:r>
-      <w:r>
-        <w:rPr>
-          <w:b/>
-        </w:rPr>
-        <w:t>Enable Macros</w:t>
-      </w:r>
-    </w:p>
-    <w:p>
-      <w:pPr>
-        <w:rPr>
-          <w:rFonts w:eastAsiaTheme="majorEastAsia"/>
-        </w:rPr>
+        <w:t>Program</w:t>
+      </w:r>
+    </w:p>
+    <w:p>
+      <w:pPr>
+        <w:ind w:firstLine="720"/>
       </w:pPr>
       <w:r>
         <w:rPr>
@@ -16838,10 +17561,10 @@
           <w:lang w:val="en-CA" w:eastAsia="en-CA"/>
         </w:rPr>
         <w:drawing>
-          <wp:inline distT="0" distB="0" distL="0" distR="0" wp14:anchorId="59A0E2DC" wp14:editId="0C2C0158">
-            <wp:extent cx="3695700" cy="3476959"/>
-            <wp:effectExtent l="0" t="0" r="0" b="9525"/>
-            <wp:docPr id="79" name="Picture 79"/>
+          <wp:inline distT="0" distB="0" distL="0" distR="0" wp14:anchorId="294550B5" wp14:editId="6335FD01">
+            <wp:extent cx="2181225" cy="525110"/>
+            <wp:effectExtent l="0" t="0" r="0" b="8890"/>
+            <wp:docPr id="94" name="Picture 94"/>
             <wp:cNvGraphicFramePr>
               <a:graphicFrameLocks xmlns:a="http://schemas.openxmlformats.org/drawingml/2006/main" noChangeAspect="1"/>
             </wp:cNvGraphicFramePr>
@@ -16861,7 +17584,7 @@
                   <pic:spPr>
                     <a:xfrm>
                       <a:off x="0" y="0"/>
-                      <a:ext cx="3705511" cy="3486189"/>
+                      <a:ext cx="2201723" cy="530045"/>
                     </a:xfrm>
                     <a:prstGeom prst="rect">
                       <a:avLst/>
@@ -16876,141 +17599,30 @@
     </w:p>
     <w:p>
       <w:pPr>
-        <w:pStyle w:val="Heading2"/>
-      </w:pPr>
-      <w:bookmarkStart w:id="54" w:name="_Toc16169558"/>
-      <w:r>
-        <w:lastRenderedPageBreak/>
-        <w:t>Historical Program Measurement Report</w:t>
-      </w:r>
-      <w:bookmarkEnd w:id="54"/>
-    </w:p>
-    <w:p>
-      <w:r>
-        <w:t xml:space="preserve">Shows the historical trend for each </w:t>
-      </w:r>
-      <w:r>
-        <w:t>program</w:t>
-      </w:r>
-      <w:r>
-        <w:t xml:space="preserve"> at different levels (indicator, attribute and all)</w:t>
-      </w:r>
-      <w:r>
-        <w:t>.</w:t>
-      </w:r>
-    </w:p>
-    <w:p/>
-    <w:p>
-      <w:pPr>
         <w:pStyle w:val="ListParagraph"/>
         <w:numPr>
           <w:ilvl w:val="0"/>
-          <w:numId w:val="41"/>
+          <w:numId w:val="46"/>
         </w:numPr>
       </w:pPr>
       <w:r>
-        <w:t xml:space="preserve">Press </w:t>
-      </w:r>
-      <w:r>
-        <w:rPr>
-          <w:b/>
-        </w:rPr>
-        <w:t>View</w:t>
-      </w:r>
-      <w:r>
-        <w:t xml:space="preserve"> next to </w:t>
-      </w:r>
-      <w:r>
-        <w:t>Historical Program Measurement Report</w:t>
+        <w:t>Select the courses belonging to the program (hold shift + click)</w:t>
       </w:r>
     </w:p>
     <w:p>
       <w:pPr>
         <w:pStyle w:val="ListParagraph"/>
       </w:pPr>
-    </w:p>
-    <w:p>
-      <w:pPr>
-        <w:pStyle w:val="ListParagraph"/>
-        <w:numPr>
-          <w:ilvl w:val="0"/>
-          <w:numId w:val="41"/>
-        </w:numPr>
-      </w:pPr>
-      <w:r>
-        <w:rPr>
-          <w:b/>
-        </w:rPr>
-        <w:t>Download</w:t>
-      </w:r>
-      <w:r>
-        <w:t xml:space="preserve"> and remember the saved location of the report</w:t>
-      </w:r>
-    </w:p>
-    <w:p/>
-    <w:p>
-      <w:pPr>
-        <w:pStyle w:val="ListParagraph"/>
-        <w:numPr>
-          <w:ilvl w:val="0"/>
-          <w:numId w:val="41"/>
-        </w:numPr>
-      </w:pPr>
-      <w:r>
-        <w:t>Select a Program (and Graduate Attribute if necessary)</w:t>
-      </w:r>
-    </w:p>
-    <w:p>
-      <w:pPr>
-        <w:pStyle w:val="ListParagraph"/>
-      </w:pPr>
-    </w:p>
-    <w:p>
-      <w:pPr>
-        <w:pStyle w:val="ListParagraph"/>
-        <w:numPr>
-          <w:ilvl w:val="0"/>
-          <w:numId w:val="41"/>
-        </w:numPr>
-        <w:rPr>
-          <w:b/>
-        </w:rPr>
-      </w:pPr>
-      <w:r>
-        <w:t xml:space="preserve">If prompted, </w:t>
-      </w:r>
-      <w:r>
-        <w:rPr>
-          <w:b/>
-        </w:rPr>
-        <w:t>Enable Content</w:t>
-      </w:r>
-      <w:r>
-        <w:t xml:space="preserve"> and </w:t>
-      </w:r>
-      <w:r>
-        <w:rPr>
-          <w:b/>
-        </w:rPr>
-        <w:t>Enable Macros</w:t>
-      </w:r>
-    </w:p>
-    <w:p>
-      <w:pPr>
-        <w:rPr>
-          <w:rFonts w:eastAsiaTheme="majorEastAsia"/>
-        </w:rPr>
-      </w:pPr>
       <w:r>
         <w:rPr>
           <w:noProof/>
-          <w:lang w:val="en-CA" w:eastAsia="en-CA"/>
+          <w:lang w:eastAsia="en-CA"/>
         </w:rPr>
         <w:drawing>
-          <wp:inline distT="0" distB="0" distL="0" distR="0" wp14:anchorId="0F3C4445" wp14:editId="1613C07E">
-            <wp:extent cx="4210050" cy="4024286"/>
-            <wp:effectExtent l="0" t="0" r="0" b="0"/>
-            <wp:docPr id="80" name="Picture 80"/>
+          <wp:inline distT="0" distB="0" distL="0" distR="0" wp14:anchorId="2937F39E" wp14:editId="6289CF96">
+            <wp:extent cx="2415098" cy="2076450"/>
+            <wp:effectExtent l="0" t="0" r="4445" b="0"/>
+            <wp:docPr id="95" name="Picture 95"/>
             <wp:cNvGraphicFramePr>
               <a:graphicFrameLocks xmlns:a="http://schemas.openxmlformats.org/drawingml/2006/main" noChangeAspect="1"/>
             </wp:cNvGraphicFramePr>
@@ -17030,7 +17642,7 @@
                   <pic:spPr>
                     <a:xfrm>
                       <a:off x="0" y="0"/>
-                      <a:ext cx="4211690" cy="4025854"/>
+                      <a:ext cx="2420436" cy="2081040"/>
                     </a:xfrm>
                     <a:prstGeom prst="rect">
                       <a:avLst/>
@@ -17043,128 +17655,39 @@
         </w:drawing>
       </w:r>
     </w:p>
-    <w:p>
-      <w:pPr>
-        <w:rPr>
-          <w:rFonts w:eastAsiaTheme="majorEastAsia"/>
-        </w:rPr>
-      </w:pPr>
-    </w:p>
-    <w:p>
-      <w:pPr>
-        <w:pStyle w:val="Heading2"/>
-      </w:pPr>
-      <w:bookmarkStart w:id="55" w:name="CourseReport"/>
-      <w:bookmarkStart w:id="56" w:name="_Toc16169559"/>
-      <w:r>
-        <w:t>Course Report</w:t>
-      </w:r>
-      <w:bookmarkEnd w:id="55"/>
-      <w:bookmarkEnd w:id="56"/>
-    </w:p>
-    <w:p>
-      <w:pPr>
-        <w:rPr>
-          <w:rFonts w:eastAsiaTheme="majorEastAsia"/>
-        </w:rPr>
-      </w:pPr>
-      <w:r>
-        <w:rPr>
-          <w:rFonts w:eastAsiaTheme="majorEastAsia"/>
-        </w:rPr>
-        <w:t>Displays</w:t>
-      </w:r>
-      <w:r>
-        <w:rPr>
-          <w:rFonts w:eastAsiaTheme="majorEastAsia"/>
-        </w:rPr>
-        <w:t xml:space="preserve"> the cour</w:t>
-      </w:r>
-      <w:r>
-        <w:rPr>
-          <w:rFonts w:eastAsiaTheme="majorEastAsia"/>
-        </w:rPr>
-        <w:t xml:space="preserve">se outcome, </w:t>
-      </w:r>
-      <w:r>
-        <w:rPr>
-          <w:rFonts w:eastAsiaTheme="majorEastAsia"/>
-        </w:rPr>
-        <w:t xml:space="preserve">recommendations from </w:t>
-      </w:r>
-      <w:r>
-        <w:rPr>
-          <w:rFonts w:eastAsiaTheme="majorEastAsia"/>
-        </w:rPr>
-        <w:t xml:space="preserve">the </w:t>
-      </w:r>
-      <w:r>
-        <w:rPr>
-          <w:rFonts w:eastAsiaTheme="majorEastAsia"/>
-        </w:rPr>
-        <w:t xml:space="preserve">curriculum committee, </w:t>
-      </w:r>
-      <w:r>
-        <w:rPr>
-          <w:rFonts w:eastAsiaTheme="majorEastAsia"/>
-        </w:rPr>
-        <w:t>the</w:t>
-      </w:r>
-      <w:r>
-        <w:rPr>
-          <w:rFonts w:eastAsiaTheme="majorEastAsia"/>
-        </w:rPr>
-        <w:t xml:space="preserve"> continuous improvement pla</w:t>
-      </w:r>
-      <w:r>
-        <w:rPr>
-          <w:rFonts w:eastAsiaTheme="majorEastAsia"/>
-        </w:rPr>
-        <w:t>n</w:t>
-      </w:r>
-      <w:r>
-        <w:rPr>
-          <w:rFonts w:eastAsiaTheme="majorEastAsia"/>
-        </w:rPr>
-        <w:t>,</w:t>
-      </w:r>
-      <w:r>
-        <w:rPr>
-          <w:rFonts w:eastAsiaTheme="majorEastAsia"/>
-        </w:rPr>
-        <w:t xml:space="preserve"> and </w:t>
-      </w:r>
-      <w:r>
-        <w:rPr>
-          <w:rFonts w:eastAsiaTheme="majorEastAsia"/>
-        </w:rPr>
-        <w:t>charts generated from the rubric entry</w:t>
-      </w:r>
-      <w:r>
-        <w:rPr>
-          <w:rFonts w:eastAsiaTheme="majorEastAsia"/>
-        </w:rPr>
-        <w:t>.  Every course for which rubric data is entered will have a corresponding Course Report.</w:t>
-      </w:r>
-    </w:p>
-    <w:p>
-      <w:pPr>
-        <w:rPr>
-          <w:rFonts w:eastAsiaTheme="majorEastAsia"/>
-        </w:rPr>
-      </w:pPr>
-      <w:r>
-        <w:rPr>
-          <w:rFonts w:eastAsiaTheme="majorEastAsia"/>
+    <w:p/>
+    <w:p>
+      <w:pPr>
+        <w:pStyle w:val="ListParagraph"/>
+        <w:numPr>
+          <w:ilvl w:val="0"/>
+          <w:numId w:val="46"/>
+        </w:numPr>
+      </w:pPr>
+      <w:r>
+        <w:t xml:space="preserve">Change option from Cascade to Sheet to </w:t>
+      </w:r>
+      <w:r>
+        <w:rPr>
+          <w:b/>
+        </w:rPr>
+        <w:t>Cascade to File</w:t>
+      </w:r>
+    </w:p>
+    <w:p>
+      <w:pPr>
+        <w:ind w:firstLine="720"/>
+      </w:pPr>
+      <w:r>
+        <w:rPr>
           <w:noProof/>
           <w:lang w:val="en-CA" w:eastAsia="en-CA"/>
         </w:rPr>
-        <w:lastRenderedPageBreak/>
         <w:drawing>
-          <wp:inline distT="0" distB="0" distL="0" distR="0" wp14:anchorId="0ECC68CF" wp14:editId="52DD882B">
-            <wp:extent cx="5131314" cy="2116667"/>
-            <wp:effectExtent l="0" t="0" r="0" b="4445"/>
-            <wp:docPr id="83" name="Picture 83" descr="A screenshot of a cell phone&#10;&#10;Description automatically generated"/>
+          <wp:inline distT="0" distB="0" distL="0" distR="0" wp14:anchorId="5BED8981" wp14:editId="42C0F5CD">
+            <wp:extent cx="1066800" cy="342900"/>
+            <wp:effectExtent l="0" t="0" r="0" b="0"/>
+            <wp:docPr id="97" name="Picture 97"/>
             <wp:cNvGraphicFramePr>
               <a:graphicFrameLocks xmlns:a="http://schemas.openxmlformats.org/drawingml/2006/main" noChangeAspect="1"/>
             </wp:cNvGraphicFramePr>
@@ -17184,7 +17707,7 @@
                   <pic:spPr>
                     <a:xfrm>
                       <a:off x="0" y="0"/>
-                      <a:ext cx="5145885" cy="2122678"/>
+                      <a:ext cx="1066800" cy="342900"/>
                     </a:xfrm>
                     <a:prstGeom prst="rect">
                       <a:avLst/>
@@ -17197,210 +17720,70 @@
         </w:drawing>
       </w:r>
     </w:p>
-    <w:p>
-      <w:pPr>
-        <w:pStyle w:val="Heading1"/>
-      </w:pPr>
-      <w:bookmarkStart w:id="57" w:name="_Toc16169560"/>
-      <w:proofErr w:type="spellStart"/>
-      <w:r>
-        <w:t>CourseList</w:t>
-      </w:r>
-      <w:proofErr w:type="spellEnd"/>
-      <w:r>
-        <w:t xml:space="preserve"> – Rubric Input Template</w:t>
-      </w:r>
-      <w:bookmarkEnd w:id="57"/>
-    </w:p>
-    <w:p>
-      <w:pPr>
-        <w:rPr>
-          <w:rFonts w:eastAsiaTheme="majorEastAsia"/>
-        </w:rPr>
-      </w:pPr>
-      <w:r>
-        <w:rPr>
-          <w:rFonts w:eastAsiaTheme="majorEastAsia"/>
-        </w:rPr>
-        <w:t xml:space="preserve">When a course is updated, added, or removed, the </w:t>
-      </w:r>
-      <w:proofErr w:type="spellStart"/>
-      <w:r>
-        <w:rPr>
-          <w:rFonts w:eastAsiaTheme="majorEastAsia"/>
-        </w:rPr>
-        <w:t>CourseList</w:t>
-      </w:r>
-      <w:proofErr w:type="spellEnd"/>
-      <w:r>
-        <w:rPr>
-          <w:rFonts w:eastAsiaTheme="majorEastAsia"/>
-        </w:rPr>
-        <w:t xml:space="preserve"> sheet in the Rubric Input Template will need to be updated as well.  The </w:t>
-      </w:r>
-      <w:proofErr w:type="spellStart"/>
-      <w:r>
-        <w:rPr>
-          <w:rFonts w:eastAsiaTheme="majorEastAsia"/>
-        </w:rPr>
-        <w:t>CourseList</w:t>
-      </w:r>
-      <w:proofErr w:type="spellEnd"/>
-      <w:r>
-        <w:rPr>
-          <w:rFonts w:eastAsiaTheme="majorEastAsia"/>
-        </w:rPr>
-        <w:t xml:space="preserve"> sheet is responsible for validating the course name, term, and section</w:t>
-      </w:r>
-      <w:r>
-        <w:rPr>
-          <w:rFonts w:eastAsiaTheme="majorEastAsia"/>
-        </w:rPr>
-        <w:t xml:space="preserve"> </w:t>
-      </w:r>
-      <w:r>
-        <w:rPr>
-          <w:rFonts w:eastAsiaTheme="majorEastAsia"/>
-        </w:rPr>
-        <w:t>against</w:t>
-      </w:r>
-      <w:r>
-        <w:rPr>
-          <w:rFonts w:eastAsiaTheme="majorEastAsia"/>
-        </w:rPr>
-        <w:t xml:space="preserve"> the Vena database</w:t>
-      </w:r>
-      <w:r>
-        <w:rPr>
-          <w:rFonts w:eastAsiaTheme="majorEastAsia"/>
-        </w:rPr>
-        <w:t>.  If there is a discrepancy, the rubric input template will display an error message to the u</w:t>
-      </w:r>
-      <w:r>
-        <w:rPr>
-          <w:rFonts w:eastAsiaTheme="majorEastAsia"/>
-        </w:rPr>
-        <w:t>ser.</w:t>
-      </w:r>
-    </w:p>
-    <w:p>
-      <w:pPr>
-        <w:rPr>
-          <w:rFonts w:eastAsiaTheme="majorEastAsia"/>
-        </w:rPr>
-      </w:pPr>
-    </w:p>
-    <w:p>
-      <w:pPr>
-        <w:pStyle w:val="Heading2"/>
-      </w:pPr>
-      <w:bookmarkStart w:id="58" w:name="_Toc16169561"/>
-      <w:r>
-        <w:t xml:space="preserve">Updating the </w:t>
-      </w:r>
-      <w:proofErr w:type="spellStart"/>
-      <w:r>
-        <w:t>CourseList</w:t>
-      </w:r>
-      <w:bookmarkEnd w:id="58"/>
-      <w:proofErr w:type="spellEnd"/>
-    </w:p>
-    <w:p>
-      <w:pPr>
-        <w:rPr>
-          <w:rFonts w:eastAsiaTheme="majorEastAsia"/>
-        </w:rPr>
-      </w:pPr>
-      <w:r>
-        <w:rPr>
-          <w:rFonts w:eastAsiaTheme="majorEastAsia"/>
-        </w:rPr>
-        <w:t>The following steps will need to be completed as a Vena Manager.  Only the Vena Manager has the capability to update the template for all users.</w:t>
-      </w:r>
-    </w:p>
-    <w:p>
-      <w:pPr>
-        <w:rPr>
-          <w:rFonts w:eastAsiaTheme="majorEastAsia"/>
-        </w:rPr>
-      </w:pPr>
-    </w:p>
-    <w:p>
-      <w:pPr>
-        <w:rPr>
-          <w:rFonts w:eastAsiaTheme="majorEastAsia"/>
-          <w:b/>
-        </w:rPr>
-      </w:pPr>
-      <w:r>
-        <w:rPr>
-          <w:rFonts w:eastAsiaTheme="majorEastAsia"/>
-          <w:b/>
-        </w:rPr>
-        <w:t xml:space="preserve">*** </w:t>
-      </w:r>
-      <w:r>
-        <w:rPr>
-          <w:rFonts w:eastAsiaTheme="majorEastAsia"/>
-          <w:b/>
-        </w:rPr>
-        <w:t xml:space="preserve">Vena </w:t>
-      </w:r>
-      <w:r>
-        <w:rPr>
-          <w:rFonts w:eastAsiaTheme="majorEastAsia"/>
-          <w:b/>
-        </w:rPr>
-        <w:t>Manager mode can only be accessed by a Windows-based operating system ***</w:t>
-      </w:r>
-    </w:p>
-    <w:p>
-      <w:pPr>
-        <w:rPr>
-          <w:rFonts w:eastAsiaTheme="majorEastAsia"/>
-        </w:rPr>
-      </w:pPr>
-    </w:p>
+    <w:p/>
     <w:p>
       <w:pPr>
         <w:pStyle w:val="ListParagraph"/>
         <w:numPr>
           <w:ilvl w:val="0"/>
-          <w:numId w:val="43"/>
+          <w:numId w:val="46"/>
         </w:numPr>
-        <w:spacing w:after="160" w:line="259" w:lineRule="auto"/>
-      </w:pPr>
-      <w:r>
-        <w:t xml:space="preserve">Under Manager view, select Home </w:t>
-      </w:r>
-      <w:r>
-        <w:sym w:font="Wingdings" w:char="F0E0"/>
-      </w:r>
-      <w:r>
-        <w:t xml:space="preserve"> </w:t>
+      </w:pPr>
+      <w:r>
+        <w:t>Choose a location to save the files</w:t>
+      </w:r>
+    </w:p>
+    <w:p>
+      <w:pPr>
+        <w:ind w:left="360"/>
+      </w:pPr>
+    </w:p>
+    <w:p>
+      <w:pPr>
+        <w:pStyle w:val="ListParagraph"/>
+        <w:numPr>
+          <w:ilvl w:val="0"/>
+          <w:numId w:val="46"/>
+        </w:numPr>
+      </w:pPr>
+      <w:r>
+        <w:t xml:space="preserve">Click </w:t>
       </w:r>
       <w:r>
         <w:rPr>
           <w:b/>
         </w:rPr>
-        <w:t>Accreditation 2.0</w:t>
-      </w:r>
-    </w:p>
-    <w:p>
-      <w:pPr>
-        <w:spacing w:after="160" w:line="259" w:lineRule="auto"/>
-        <w:jc w:val="center"/>
+        <w:t>OK</w:t>
+      </w:r>
+    </w:p>
+    <w:p/>
+    <w:p>
+      <w:pPr>
+        <w:pStyle w:val="ListParagraph"/>
+        <w:numPr>
+          <w:ilvl w:val="0"/>
+          <w:numId w:val="46"/>
+        </w:numPr>
+      </w:pPr>
+      <w:r>
+        <w:t>The Cascade feature will take approximately 5-10 minutes to complete</w:t>
+      </w:r>
+    </w:p>
+    <w:p>
+      <w:pPr>
+        <w:ind w:left="720"/>
       </w:pPr>
       <w:r>
         <w:rPr>
           <w:noProof/>
           <w:lang w:val="en-CA" w:eastAsia="en-CA"/>
         </w:rPr>
+        <w:lastRenderedPageBreak/>
         <w:drawing>
-          <wp:inline distT="0" distB="0" distL="0" distR="0" wp14:anchorId="17BDB197" wp14:editId="6352AAC5">
-            <wp:extent cx="3733800" cy="1694908"/>
-            <wp:effectExtent l="0" t="0" r="0" b="635"/>
-            <wp:docPr id="84" name="Picture 84"/>
+          <wp:inline distT="0" distB="0" distL="0" distR="0" wp14:anchorId="7FA28E70" wp14:editId="1A3F5E25">
+            <wp:extent cx="2971800" cy="1893324"/>
+            <wp:effectExtent l="0" t="0" r="0" b="0"/>
+            <wp:docPr id="98" name="Picture 98"/>
             <wp:cNvGraphicFramePr>
               <a:graphicFrameLocks xmlns:a="http://schemas.openxmlformats.org/drawingml/2006/main" noChangeAspect="1"/>
             </wp:cNvGraphicFramePr>
@@ -17420,7 +17803,7 @@
                   <pic:spPr>
                     <a:xfrm>
                       <a:off x="0" y="0"/>
-                      <a:ext cx="3736675" cy="1696213"/>
+                      <a:ext cx="2974111" cy="1894796"/>
                     </a:xfrm>
                     <a:prstGeom prst="rect">
                       <a:avLst/>
@@ -17435,48 +17818,28 @@
     </w:p>
     <w:p>
       <w:pPr>
-        <w:pStyle w:val="ListParagraph"/>
-        <w:numPr>
-          <w:ilvl w:val="0"/>
-          <w:numId w:val="43"/>
-        </w:numPr>
-        <w:rPr>
-          <w:rFonts w:eastAsiaTheme="majorEastAsia"/>
-        </w:rPr>
-      </w:pPr>
-      <w:r>
-        <w:rPr>
-          <w:rFonts w:eastAsiaTheme="majorEastAsia"/>
-        </w:rPr>
-        <w:t xml:space="preserve">On the left panel, select </w:t>
-      </w:r>
-      <w:r>
-        <w:rPr>
-          <w:rFonts w:eastAsiaTheme="majorEastAsia"/>
-          <w:b/>
-        </w:rPr>
-        <w:t>Files Library</w:t>
-      </w:r>
-    </w:p>
-    <w:p>
-      <w:pPr>
-        <w:spacing w:after="160" w:line="259" w:lineRule="auto"/>
-        <w:jc w:val="center"/>
-      </w:pPr>
-      <w:r>
-        <w:br w:type="page"/>
-      </w:r>
-      <w:r>
-        <w:rPr>
+        <w:rPr>
+          <w:rFonts w:eastAsiaTheme="majorEastAsia"/>
+        </w:rPr>
+      </w:pPr>
+    </w:p>
+    <w:p>
+      <w:pPr>
+        <w:rPr>
+          <w:rFonts w:eastAsiaTheme="majorEastAsia"/>
+        </w:rPr>
+      </w:pPr>
+      <w:r>
+        <w:rPr>
+          <w:rFonts w:eastAsiaTheme="majorEastAsia"/>
           <w:noProof/>
           <w:lang w:val="en-CA" w:eastAsia="en-CA"/>
         </w:rPr>
-        <w:lastRenderedPageBreak/>
         <w:drawing>
-          <wp:inline distT="0" distB="0" distL="0" distR="0" wp14:anchorId="756E3B41" wp14:editId="20E417D7">
-            <wp:extent cx="2409825" cy="2026137"/>
-            <wp:effectExtent l="0" t="0" r="0" b="0"/>
-            <wp:docPr id="86" name="Picture 86"/>
+          <wp:inline distT="0" distB="0" distL="0" distR="0" wp14:anchorId="0C0B63DF" wp14:editId="2C031EDB">
+            <wp:extent cx="5131314" cy="2116667"/>
+            <wp:effectExtent l="0" t="0" r="0" b="4445"/>
+            <wp:docPr id="83" name="Picture 83" descr="A screenshot of a cell phone&#10;&#10;Description automatically generated"/>
             <wp:cNvGraphicFramePr>
               <a:graphicFrameLocks xmlns:a="http://schemas.openxmlformats.org/drawingml/2006/main" noChangeAspect="1"/>
             </wp:cNvGraphicFramePr>
@@ -17496,7 +17859,7 @@
                   <pic:spPr>
                     <a:xfrm>
                       <a:off x="0" y="0"/>
-                      <a:ext cx="2415098" cy="2030570"/>
+                      <a:ext cx="5145885" cy="2122678"/>
                     </a:xfrm>
                     <a:prstGeom prst="rect">
                       <a:avLst/>
@@ -17511,46 +17874,171 @@
     </w:p>
     <w:p>
       <w:pPr>
+        <w:pStyle w:val="Heading1"/>
+      </w:pPr>
+      <w:bookmarkStart w:id="63" w:name="_Toc29804431"/>
+      <w:r>
+        <w:t>CourseList – Rubric Input Template</w:t>
+      </w:r>
+      <w:bookmarkEnd w:id="63"/>
+    </w:p>
+    <w:p>
+      <w:pPr>
+        <w:rPr>
+          <w:rFonts w:eastAsiaTheme="majorEastAsia"/>
+        </w:rPr>
+      </w:pPr>
+      <w:r>
+        <w:rPr>
+          <w:rFonts w:eastAsiaTheme="majorEastAsia"/>
+        </w:rPr>
+        <w:t>When a course is updated, added, or removed, the CourseList sheet in the Rubric Input Template will need to be updated as well.  The CourseList sheet is responsible for validating the course name, term, and section</w:t>
+      </w:r>
+      <w:r>
+        <w:rPr>
+          <w:rFonts w:eastAsiaTheme="majorEastAsia"/>
+        </w:rPr>
+        <w:t xml:space="preserve"> </w:t>
+      </w:r>
+      <w:r>
+        <w:rPr>
+          <w:rFonts w:eastAsiaTheme="majorEastAsia"/>
+        </w:rPr>
+        <w:t>against</w:t>
+      </w:r>
+      <w:r>
+        <w:rPr>
+          <w:rFonts w:eastAsiaTheme="majorEastAsia"/>
+        </w:rPr>
+        <w:t xml:space="preserve"> the Vena database</w:t>
+      </w:r>
+      <w:r>
+        <w:rPr>
+          <w:rFonts w:eastAsiaTheme="majorEastAsia"/>
+        </w:rPr>
+        <w:t>.  If there is a discrepancy, the rubric input template will display an error message to the u</w:t>
+      </w:r>
+      <w:r>
+        <w:rPr>
+          <w:rFonts w:eastAsiaTheme="majorEastAsia"/>
+        </w:rPr>
+        <w:t>ser.</w:t>
+      </w:r>
+    </w:p>
+    <w:p>
+      <w:pPr>
+        <w:rPr>
+          <w:rFonts w:eastAsiaTheme="majorEastAsia"/>
+        </w:rPr>
+      </w:pPr>
+    </w:p>
+    <w:p>
+      <w:pPr>
+        <w:pStyle w:val="Heading2"/>
+      </w:pPr>
+      <w:bookmarkStart w:id="64" w:name="_Toc29804432"/>
+      <w:r>
+        <w:t>Updating the CourseList</w:t>
+      </w:r>
+      <w:bookmarkEnd w:id="64"/>
+    </w:p>
+    <w:p>
+      <w:pPr>
+        <w:rPr>
+          <w:rFonts w:eastAsiaTheme="majorEastAsia"/>
+        </w:rPr>
+      </w:pPr>
+      <w:r>
+        <w:rPr>
+          <w:rFonts w:eastAsiaTheme="majorEastAsia"/>
+        </w:rPr>
+        <w:t>The following steps will need to be completed as a Vena Manager.  Only the Vena Manager has the capability to update the template for all users.</w:t>
+      </w:r>
+    </w:p>
+    <w:p>
+      <w:pPr>
+        <w:rPr>
+          <w:rFonts w:eastAsiaTheme="majorEastAsia"/>
+        </w:rPr>
+      </w:pPr>
+    </w:p>
+    <w:p>
+      <w:pPr>
+        <w:rPr>
+          <w:rFonts w:eastAsiaTheme="majorEastAsia"/>
+          <w:b/>
+        </w:rPr>
+      </w:pPr>
+      <w:r>
+        <w:rPr>
+          <w:rFonts w:eastAsiaTheme="majorEastAsia"/>
+          <w:b/>
+        </w:rPr>
+        <w:t xml:space="preserve">*** </w:t>
+      </w:r>
+      <w:r>
+        <w:rPr>
+          <w:rFonts w:eastAsiaTheme="majorEastAsia"/>
+          <w:b/>
+        </w:rPr>
+        <w:t xml:space="preserve">Vena </w:t>
+      </w:r>
+      <w:r>
+        <w:rPr>
+          <w:rFonts w:eastAsiaTheme="majorEastAsia"/>
+          <w:b/>
+        </w:rPr>
+        <w:t>Manager mode can only be accessed by a Windows-based operating system ***</w:t>
+      </w:r>
+    </w:p>
+    <w:p>
+      <w:pPr>
+        <w:rPr>
+          <w:rFonts w:eastAsiaTheme="majorEastAsia"/>
+        </w:rPr>
+      </w:pPr>
+    </w:p>
+    <w:p>
+      <w:pPr>
         <w:pStyle w:val="ListParagraph"/>
         <w:numPr>
           <w:ilvl w:val="0"/>
           <w:numId w:val="43"/>
         </w:numPr>
-        <w:rPr>
-          <w:rFonts w:eastAsiaTheme="majorEastAsia"/>
-        </w:rPr>
-      </w:pPr>
-      <w:r>
-        <w:rPr>
-          <w:rFonts w:eastAsiaTheme="majorEastAsia"/>
-        </w:rPr>
-        <w:t xml:space="preserve">Select </w:t>
-      </w:r>
-      <w:r>
-        <w:rPr>
-          <w:rFonts w:eastAsiaTheme="majorEastAsia"/>
+        <w:spacing w:after="160" w:line="259" w:lineRule="auto"/>
+      </w:pPr>
+      <w:r>
+        <w:t xml:space="preserve">Under Manager view, select Home </w:t>
+      </w:r>
+      <w:r>
+        <w:sym w:font="Wingdings" w:char="F0E0"/>
+      </w:r>
+      <w:r>
+        <w:t xml:space="preserve"> </w:t>
+      </w:r>
+      <w:r>
+        <w:rPr>
           <w:b/>
         </w:rPr>
-        <w:t>Input Forms</w:t>
-      </w:r>
-    </w:p>
-    <w:p>
-      <w:pPr>
+        <w:t>Accreditation 2.0</w:t>
+      </w:r>
+    </w:p>
+    <w:p>
+      <w:pPr>
+        <w:spacing w:after="160" w:line="259" w:lineRule="auto"/>
         <w:jc w:val="center"/>
-        <w:rPr>
-          <w:rFonts w:eastAsiaTheme="majorEastAsia"/>
-        </w:rPr>
       </w:pPr>
       <w:r>
         <w:rPr>
           <w:noProof/>
           <w:lang w:val="en-CA" w:eastAsia="en-CA"/>
         </w:rPr>
+        <w:lastRenderedPageBreak/>
         <w:drawing>
-          <wp:inline distT="0" distB="0" distL="0" distR="0" wp14:anchorId="697343E2" wp14:editId="06001876">
-            <wp:extent cx="2190750" cy="2533650"/>
-            <wp:effectExtent l="0" t="0" r="0" b="0"/>
-            <wp:docPr id="87" name="Picture 87"/>
+          <wp:inline distT="0" distB="0" distL="0" distR="0" wp14:anchorId="0EC37DEB" wp14:editId="7CC26959">
+            <wp:extent cx="3733800" cy="1694908"/>
+            <wp:effectExtent l="0" t="0" r="0" b="635"/>
+            <wp:docPr id="84" name="Picture 84"/>
             <wp:cNvGraphicFramePr>
               <a:graphicFrameLocks xmlns:a="http://schemas.openxmlformats.org/drawingml/2006/main" noChangeAspect="1"/>
             </wp:cNvGraphicFramePr>
@@ -17570,7 +18058,7 @@
                   <pic:spPr>
                     <a:xfrm>
                       <a:off x="0" y="0"/>
-                      <a:ext cx="2190750" cy="2533650"/>
+                      <a:ext cx="3736675" cy="1696213"/>
                     </a:xfrm>
                     <a:prstGeom prst="rect">
                       <a:avLst/>
@@ -17585,14 +18073,6 @@
     </w:p>
     <w:p>
       <w:pPr>
-        <w:jc w:val="center"/>
-        <w:rPr>
-          <w:rFonts w:eastAsiaTheme="majorEastAsia"/>
-        </w:rPr>
-      </w:pPr>
-    </w:p>
-    <w:p>
-      <w:pPr>
         <w:pStyle w:val="ListParagraph"/>
         <w:numPr>
           <w:ilvl w:val="0"/>
@@ -17606,111 +18086,35 @@
         <w:rPr>
           <w:rFonts w:eastAsiaTheme="majorEastAsia"/>
         </w:rPr>
-        <w:t xml:space="preserve">Updating the </w:t>
+        <w:t xml:space="preserve">On the left panel, select </w:t>
       </w:r>
       <w:r>
         <w:rPr>
           <w:rFonts w:eastAsiaTheme="majorEastAsia"/>
           <w:b/>
         </w:rPr>
-        <w:t xml:space="preserve">Windows and </w:t>
-      </w:r>
-      <w:proofErr w:type="spellStart"/>
-      <w:r>
-        <w:rPr>
-          <w:rFonts w:eastAsiaTheme="majorEastAsia"/>
-          <w:b/>
-        </w:rPr>
-        <w:t>macOS</w:t>
-      </w:r>
-      <w:proofErr w:type="spellEnd"/>
-      <w:r>
-        <w:rPr>
-          <w:rFonts w:eastAsiaTheme="majorEastAsia"/>
-          <w:b/>
-        </w:rPr>
-        <w:t xml:space="preserve"> Rubric Input Template</w:t>
-      </w:r>
-    </w:p>
-    <w:p>
-      <w:pPr>
-        <w:pStyle w:val="ListParagraph"/>
-        <w:rPr>
-          <w:rFonts w:eastAsiaTheme="majorEastAsia"/>
-        </w:rPr>
-      </w:pPr>
-      <w:r>
-        <w:rPr>
-          <w:rFonts w:eastAsiaTheme="majorEastAsia"/>
-        </w:rPr>
-        <w:t>When updating the course information, both templates will need to be updated.</w:t>
-      </w:r>
-    </w:p>
-    <w:p>
-      <w:pPr>
-        <w:pStyle w:val="ListParagraph"/>
-        <w:rPr>
-          <w:rFonts w:eastAsiaTheme="majorEastAsia"/>
-        </w:rPr>
-      </w:pPr>
-    </w:p>
-    <w:p>
-      <w:pPr>
-        <w:pStyle w:val="ListParagraph"/>
-        <w:numPr>
-          <w:ilvl w:val="1"/>
-          <w:numId w:val="28"/>
-        </w:numPr>
-        <w:rPr>
-          <w:rFonts w:eastAsiaTheme="majorEastAsia"/>
-        </w:rPr>
-      </w:pPr>
-      <w:r>
-        <w:rPr>
-          <w:rFonts w:eastAsiaTheme="majorEastAsia"/>
-        </w:rPr>
-        <w:t xml:space="preserve">Select </w:t>
-      </w:r>
-      <w:r>
-        <w:rPr>
-          <w:rFonts w:eastAsiaTheme="majorEastAsia"/>
-          <w:b/>
-        </w:rPr>
-        <w:t xml:space="preserve">Rubric Input </w:t>
-      </w:r>
-      <w:r>
-        <w:rPr>
-          <w:rFonts w:eastAsiaTheme="majorEastAsia"/>
-          <w:b/>
-        </w:rPr>
-        <w:t>Template</w:t>
-      </w:r>
-      <w:r>
-        <w:rPr>
-          <w:rFonts w:eastAsiaTheme="majorEastAsia"/>
-          <w:b/>
-        </w:rPr>
-        <w:t xml:space="preserve"> – Windows.xlsm</w:t>
-      </w:r>
-    </w:p>
-    <w:p>
-      <w:pPr>
-        <w:pStyle w:val="ListParagraph"/>
-        <w:ind w:left="1440"/>
-        <w:rPr>
-          <w:rFonts w:eastAsiaTheme="majorEastAsia"/>
-        </w:rPr>
-      </w:pPr>
+        <w:t>Files Library</w:t>
+      </w:r>
+    </w:p>
+    <w:p>
+      <w:pPr>
+        <w:spacing w:after="160" w:line="259" w:lineRule="auto"/>
+        <w:jc w:val="center"/>
+      </w:pPr>
+      <w:r>
+        <w:br w:type="page"/>
+      </w:r>
       <w:r>
         <w:rPr>
           <w:noProof/>
-          <w:lang w:eastAsia="en-CA"/>
-        </w:rPr>
+          <w:lang w:val="en-CA" w:eastAsia="en-CA"/>
+        </w:rPr>
+        <w:lastRenderedPageBreak/>
         <w:drawing>
-          <wp:inline distT="0" distB="0" distL="0" distR="0" wp14:anchorId="4CB714CC" wp14:editId="26A5BD36">
-            <wp:extent cx="2733675" cy="381000"/>
-            <wp:effectExtent l="0" t="0" r="9525" b="0"/>
-            <wp:docPr id="88" name="Picture 88"/>
+          <wp:inline distT="0" distB="0" distL="0" distR="0" wp14:anchorId="49507863" wp14:editId="2F274DF3">
+            <wp:extent cx="2409825" cy="2026137"/>
+            <wp:effectExtent l="0" t="0" r="0" b="0"/>
+            <wp:docPr id="86" name="Picture 86"/>
             <wp:cNvGraphicFramePr>
               <a:graphicFrameLocks xmlns:a="http://schemas.openxmlformats.org/drawingml/2006/main" noChangeAspect="1"/>
             </wp:cNvGraphicFramePr>
@@ -17730,6 +18134,224 @@
                   <pic:spPr>
                     <a:xfrm>
                       <a:off x="0" y="0"/>
+                      <a:ext cx="2415098" cy="2030570"/>
+                    </a:xfrm>
+                    <a:prstGeom prst="rect">
+                      <a:avLst/>
+                    </a:prstGeom>
+                  </pic:spPr>
+                </pic:pic>
+              </a:graphicData>
+            </a:graphic>
+          </wp:inline>
+        </w:drawing>
+      </w:r>
+    </w:p>
+    <w:p>
+      <w:pPr>
+        <w:pStyle w:val="ListParagraph"/>
+        <w:numPr>
+          <w:ilvl w:val="0"/>
+          <w:numId w:val="43"/>
+        </w:numPr>
+        <w:rPr>
+          <w:rFonts w:eastAsiaTheme="majorEastAsia"/>
+        </w:rPr>
+      </w:pPr>
+      <w:r>
+        <w:rPr>
+          <w:rFonts w:eastAsiaTheme="majorEastAsia"/>
+        </w:rPr>
+        <w:t xml:space="preserve">Select </w:t>
+      </w:r>
+      <w:r>
+        <w:rPr>
+          <w:rFonts w:eastAsiaTheme="majorEastAsia"/>
+          <w:b/>
+        </w:rPr>
+        <w:t>Input Forms</w:t>
+      </w:r>
+    </w:p>
+    <w:p>
+      <w:pPr>
+        <w:jc w:val="center"/>
+        <w:rPr>
+          <w:rFonts w:eastAsiaTheme="majorEastAsia"/>
+        </w:rPr>
+      </w:pPr>
+      <w:r>
+        <w:rPr>
+          <w:noProof/>
+          <w:lang w:val="en-CA" w:eastAsia="en-CA"/>
+        </w:rPr>
+        <w:drawing>
+          <wp:inline distT="0" distB="0" distL="0" distR="0" wp14:anchorId="11E630E8" wp14:editId="46EEEEA6">
+            <wp:extent cx="2190750" cy="2533650"/>
+            <wp:effectExtent l="0" t="0" r="0" b="0"/>
+            <wp:docPr id="87" name="Picture 87"/>
+            <wp:cNvGraphicFramePr>
+              <a:graphicFrameLocks xmlns:a="http://schemas.openxmlformats.org/drawingml/2006/main" noChangeAspect="1"/>
+            </wp:cNvGraphicFramePr>
+            <a:graphic xmlns:a="http://schemas.openxmlformats.org/drawingml/2006/main">
+              <a:graphicData uri="http://schemas.openxmlformats.org/drawingml/2006/picture">
+                <pic:pic xmlns:pic="http://schemas.openxmlformats.org/drawingml/2006/picture">
+                  <pic:nvPicPr>
+                    <pic:cNvPr id="1" name=""/>
+                    <pic:cNvPicPr/>
+                  </pic:nvPicPr>
+                  <pic:blipFill>
+                    <a:blip r:embed="rId97"/>
+                    <a:stretch>
+                      <a:fillRect/>
+                    </a:stretch>
+                  </pic:blipFill>
+                  <pic:spPr>
+                    <a:xfrm>
+                      <a:off x="0" y="0"/>
+                      <a:ext cx="2190750" cy="2533650"/>
+                    </a:xfrm>
+                    <a:prstGeom prst="rect">
+                      <a:avLst/>
+                    </a:prstGeom>
+                  </pic:spPr>
+                </pic:pic>
+              </a:graphicData>
+            </a:graphic>
+          </wp:inline>
+        </w:drawing>
+      </w:r>
+    </w:p>
+    <w:p>
+      <w:pPr>
+        <w:jc w:val="center"/>
+        <w:rPr>
+          <w:rFonts w:eastAsiaTheme="majorEastAsia"/>
+        </w:rPr>
+      </w:pPr>
+    </w:p>
+    <w:p>
+      <w:pPr>
+        <w:pStyle w:val="ListParagraph"/>
+        <w:numPr>
+          <w:ilvl w:val="0"/>
+          <w:numId w:val="43"/>
+        </w:numPr>
+        <w:rPr>
+          <w:rFonts w:eastAsiaTheme="majorEastAsia"/>
+        </w:rPr>
+      </w:pPr>
+      <w:r>
+        <w:rPr>
+          <w:rFonts w:eastAsiaTheme="majorEastAsia"/>
+        </w:rPr>
+        <w:t xml:space="preserve">Updating the </w:t>
+      </w:r>
+      <w:r>
+        <w:rPr>
+          <w:rFonts w:eastAsiaTheme="majorEastAsia"/>
+          <w:b/>
+        </w:rPr>
+        <w:t>Windows and macOS Rubric Input Template</w:t>
+      </w:r>
+    </w:p>
+    <w:p>
+      <w:pPr>
+        <w:pStyle w:val="ListParagraph"/>
+        <w:rPr>
+          <w:rFonts w:eastAsiaTheme="majorEastAsia"/>
+        </w:rPr>
+      </w:pPr>
+      <w:r>
+        <w:rPr>
+          <w:rFonts w:eastAsiaTheme="majorEastAsia"/>
+        </w:rPr>
+        <w:t>When updating the course information, both templates will need to be updated.</w:t>
+      </w:r>
+    </w:p>
+    <w:p>
+      <w:pPr>
+        <w:pStyle w:val="ListParagraph"/>
+        <w:rPr>
+          <w:rFonts w:eastAsiaTheme="majorEastAsia"/>
+        </w:rPr>
+      </w:pPr>
+    </w:p>
+    <w:p>
+      <w:pPr>
+        <w:pStyle w:val="ListParagraph"/>
+        <w:numPr>
+          <w:ilvl w:val="1"/>
+          <w:numId w:val="28"/>
+        </w:numPr>
+        <w:rPr>
+          <w:rFonts w:eastAsiaTheme="majorEastAsia"/>
+        </w:rPr>
+      </w:pPr>
+      <w:r>
+        <w:rPr>
+          <w:rFonts w:eastAsiaTheme="majorEastAsia"/>
+        </w:rPr>
+        <w:t xml:space="preserve">Select </w:t>
+      </w:r>
+      <w:r>
+        <w:rPr>
+          <w:rFonts w:eastAsiaTheme="majorEastAsia"/>
+          <w:b/>
+        </w:rPr>
+        <w:t xml:space="preserve">Rubric Input </w:t>
+      </w:r>
+      <w:r>
+        <w:rPr>
+          <w:rFonts w:eastAsiaTheme="majorEastAsia"/>
+          <w:b/>
+        </w:rPr>
+        <w:t>Template</w:t>
+      </w:r>
+      <w:r>
+        <w:rPr>
+          <w:rFonts w:eastAsiaTheme="majorEastAsia"/>
+          <w:b/>
+        </w:rPr>
+        <w:t xml:space="preserve"> – Windows.xlsm</w:t>
+      </w:r>
+    </w:p>
+    <w:p>
+      <w:pPr>
+        <w:pStyle w:val="ListParagraph"/>
+        <w:ind w:left="1440"/>
+        <w:rPr>
+          <w:rFonts w:eastAsiaTheme="majorEastAsia"/>
+        </w:rPr>
+      </w:pPr>
+      <w:r>
+        <w:rPr>
+          <w:noProof/>
+          <w:lang w:eastAsia="en-CA"/>
+        </w:rPr>
+        <w:drawing>
+          <wp:inline distT="0" distB="0" distL="0" distR="0" wp14:anchorId="57464340" wp14:editId="3D8ECC23">
+            <wp:extent cx="2733675" cy="381000"/>
+            <wp:effectExtent l="0" t="0" r="9525" b="0"/>
+            <wp:docPr id="88" name="Picture 88"/>
+            <wp:cNvGraphicFramePr>
+              <a:graphicFrameLocks xmlns:a="http://schemas.openxmlformats.org/drawingml/2006/main" noChangeAspect="1"/>
+            </wp:cNvGraphicFramePr>
+            <a:graphic xmlns:a="http://schemas.openxmlformats.org/drawingml/2006/main">
+              <a:graphicData uri="http://schemas.openxmlformats.org/drawingml/2006/picture">
+                <pic:pic xmlns:pic="http://schemas.openxmlformats.org/drawingml/2006/picture">
+                  <pic:nvPicPr>
+                    <pic:cNvPr id="1" name=""/>
+                    <pic:cNvPicPr/>
+                  </pic:nvPicPr>
+                  <pic:blipFill>
+                    <a:blip r:embed="rId98"/>
+                    <a:stretch>
+                      <a:fillRect/>
+                    </a:stretch>
+                  </pic:blipFill>
+                  <pic:spPr>
+                    <a:xfrm>
+                      <a:off x="0" y="0"/>
                       <a:ext cx="2733675" cy="381000"/>
                     </a:xfrm>
                     <a:prstGeom prst="rect">
@@ -17819,7 +18441,7 @@
           <w:lang w:val="en-CA" w:eastAsia="en-CA"/>
         </w:rPr>
         <w:drawing>
-          <wp:inline distT="0" distB="0" distL="0" distR="0" wp14:anchorId="3F58980F" wp14:editId="44CE5050">
+          <wp:inline distT="0" distB="0" distL="0" distR="0" wp14:anchorId="2A3A250C" wp14:editId="13ABF808">
             <wp:extent cx="4810125" cy="371551"/>
             <wp:effectExtent l="0" t="0" r="0" b="9525"/>
             <wp:docPr id="89" name="Picture 89"/>
@@ -17886,7 +18508,7 @@
           <w:lang w:val="en-CA" w:eastAsia="en-CA"/>
         </w:rPr>
         <w:drawing>
-          <wp:inline distT="0" distB="0" distL="0" distR="0" wp14:anchorId="39EBF73D" wp14:editId="2C78A166">
+          <wp:inline distT="0" distB="0" distL="0" distR="0" wp14:anchorId="47570700" wp14:editId="70B45866">
             <wp:extent cx="3536393" cy="270344"/>
             <wp:effectExtent l="0" t="0" r="0" b="0"/>
             <wp:docPr id="90" name="Picture 90"/>
@@ -17992,7 +18614,6 @@
         </w:rPr>
         <w:t xml:space="preserve">the </w:t>
       </w:r>
-      <w:proofErr w:type="spellStart"/>
       <w:r>
         <w:rPr>
           <w:rFonts w:eastAsiaTheme="majorEastAsia"/>
@@ -18000,7 +18621,6 @@
         </w:rPr>
         <w:t>Outcome_Measurement</w:t>
       </w:r>
-      <w:proofErr w:type="spellEnd"/>
       <w:r>
         <w:rPr>
           <w:rFonts w:eastAsiaTheme="majorEastAsia"/>
@@ -18044,7 +18664,6 @@
         </w:rPr>
         <w:t xml:space="preserve"> select </w:t>
       </w:r>
-      <w:proofErr w:type="spellStart"/>
       <w:r>
         <w:rPr>
           <w:rFonts w:eastAsiaTheme="majorEastAsia"/>
@@ -18052,7 +18671,6 @@
         </w:rPr>
         <w:t>CourseList</w:t>
       </w:r>
-      <w:proofErr w:type="spellEnd"/>
       <w:r>
         <w:rPr>
           <w:rFonts w:eastAsiaTheme="majorEastAsia"/>
@@ -18093,293 +18711,10 @@
           <w:lang w:eastAsia="en-CA"/>
         </w:rPr>
         <w:drawing>
-          <wp:inline distT="0" distB="0" distL="0" distR="0" wp14:anchorId="2AD48F69" wp14:editId="378E8251">
+          <wp:inline distT="0" distB="0" distL="0" distR="0" wp14:anchorId="51B0333F" wp14:editId="6FAACAD4">
             <wp:extent cx="3295650" cy="1445338"/>
             <wp:effectExtent l="0" t="0" r="0" b="2540"/>
             <wp:docPr id="85" name="Picture 85"/>
-            <wp:cNvGraphicFramePr>
-              <a:graphicFrameLocks xmlns:a="http://schemas.openxmlformats.org/drawingml/2006/main" noChangeAspect="1"/>
-            </wp:cNvGraphicFramePr>
-            <a:graphic xmlns:a="http://schemas.openxmlformats.org/drawingml/2006/main">
-              <a:graphicData uri="http://schemas.openxmlformats.org/drawingml/2006/picture">
-                <pic:pic xmlns:pic="http://schemas.openxmlformats.org/drawingml/2006/picture">
-                  <pic:nvPicPr>
-                    <pic:cNvPr id="1" name=""/>
-                    <pic:cNvPicPr/>
-                  </pic:nvPicPr>
-                  <pic:blipFill>
-                    <a:blip r:embed="rId97"/>
-                    <a:stretch>
-                      <a:fillRect/>
-                    </a:stretch>
-                  </pic:blipFill>
-                  <pic:spPr>
-                    <a:xfrm>
-                      <a:off x="0" y="0"/>
-                      <a:ext cx="3301371" cy="1447847"/>
-                    </a:xfrm>
-                    <a:prstGeom prst="rect">
-                      <a:avLst/>
-                    </a:prstGeom>
-                  </pic:spPr>
-                </pic:pic>
-              </a:graphicData>
-            </a:graphic>
-          </wp:inline>
-        </w:drawing>
-      </w:r>
-    </w:p>
-    <w:p>
-      <w:pPr>
-        <w:pStyle w:val="ListParagraph"/>
-        <w:ind w:left="1440"/>
-        <w:rPr>
-          <w:rFonts w:eastAsiaTheme="majorEastAsia"/>
-        </w:rPr>
-      </w:pPr>
-    </w:p>
-    <w:p>
-      <w:pPr>
-        <w:pStyle w:val="ListParagraph"/>
-        <w:numPr>
-          <w:ilvl w:val="1"/>
-          <w:numId w:val="28"/>
-        </w:numPr>
-        <w:rPr>
-          <w:rFonts w:eastAsiaTheme="majorEastAsia"/>
-        </w:rPr>
-      </w:pPr>
-      <w:r>
-        <w:rPr>
-          <w:rFonts w:eastAsiaTheme="majorEastAsia"/>
-        </w:rPr>
-        <w:t xml:space="preserve">Update the </w:t>
-      </w:r>
-      <w:r>
-        <w:rPr>
-          <w:rFonts w:eastAsiaTheme="majorEastAsia"/>
-          <w:b/>
-        </w:rPr>
-        <w:t>Course</w:t>
-      </w:r>
-      <w:r>
-        <w:rPr>
-          <w:rFonts w:eastAsiaTheme="majorEastAsia"/>
-        </w:rPr>
-        <w:t xml:space="preserve">; </w:t>
-      </w:r>
-      <w:r>
-        <w:rPr>
-          <w:rFonts w:eastAsiaTheme="majorEastAsia"/>
-          <w:b/>
-        </w:rPr>
-        <w:t>Term</w:t>
-      </w:r>
-      <w:r>
-        <w:rPr>
-          <w:rFonts w:eastAsiaTheme="majorEastAsia"/>
-        </w:rPr>
-        <w:t xml:space="preserve">; </w:t>
-      </w:r>
-      <w:r>
-        <w:rPr>
-          <w:rFonts w:eastAsiaTheme="majorEastAsia"/>
-          <w:b/>
-        </w:rPr>
-        <w:t>Section</w:t>
-      </w:r>
-      <w:r>
-        <w:rPr>
-          <w:rFonts w:eastAsiaTheme="majorEastAsia"/>
-        </w:rPr>
-        <w:t xml:space="preserve"> in the spreadsheet (Columns A-C)</w:t>
-      </w:r>
-    </w:p>
-    <w:p>
-      <w:pPr>
-        <w:jc w:val="center"/>
-        <w:rPr>
-          <w:rFonts w:eastAsiaTheme="majorEastAsia"/>
-        </w:rPr>
-      </w:pPr>
-      <w:r>
-        <w:rPr>
-          <w:noProof/>
-          <w:lang w:val="en-CA" w:eastAsia="en-CA"/>
-        </w:rPr>
-        <w:drawing>
-          <wp:inline distT="0" distB="0" distL="0" distR="0" wp14:anchorId="712A28BA" wp14:editId="79695676">
-            <wp:extent cx="5876925" cy="1104900"/>
-            <wp:effectExtent l="0" t="0" r="9525" b="0"/>
-            <wp:docPr id="92" name="Picture 92"/>
-            <wp:cNvGraphicFramePr>
-              <a:graphicFrameLocks xmlns:a="http://schemas.openxmlformats.org/drawingml/2006/main" noChangeAspect="1"/>
-            </wp:cNvGraphicFramePr>
-            <a:graphic xmlns:a="http://schemas.openxmlformats.org/drawingml/2006/main">
-              <a:graphicData uri="http://schemas.openxmlformats.org/drawingml/2006/picture">
-                <pic:pic xmlns:pic="http://schemas.openxmlformats.org/drawingml/2006/picture">
-                  <pic:nvPicPr>
-                    <pic:cNvPr id="1" name=""/>
-                    <pic:cNvPicPr/>
-                  </pic:nvPicPr>
-                  <pic:blipFill>
-                    <a:blip r:embed="rId98"/>
-                    <a:stretch>
-                      <a:fillRect/>
-                    </a:stretch>
-                  </pic:blipFill>
-                  <pic:spPr>
-                    <a:xfrm>
-                      <a:off x="0" y="0"/>
-                      <a:ext cx="5876925" cy="1104900"/>
-                    </a:xfrm>
-                    <a:prstGeom prst="rect">
-                      <a:avLst/>
-                    </a:prstGeom>
-                  </pic:spPr>
-                </pic:pic>
-              </a:graphicData>
-            </a:graphic>
-          </wp:inline>
-        </w:drawing>
-      </w:r>
-    </w:p>
-    <w:p>
-      <w:pPr>
-        <w:jc w:val="center"/>
-        <w:rPr>
-          <w:rFonts w:eastAsiaTheme="majorEastAsia"/>
-        </w:rPr>
-      </w:pPr>
-    </w:p>
-    <w:p>
-      <w:pPr>
-        <w:pStyle w:val="ListParagraph"/>
-        <w:numPr>
-          <w:ilvl w:val="1"/>
-          <w:numId w:val="28"/>
-        </w:numPr>
-        <w:rPr>
-          <w:rFonts w:eastAsiaTheme="majorEastAsia"/>
-        </w:rPr>
-      </w:pPr>
-      <w:r>
-        <w:rPr>
-          <w:rFonts w:eastAsiaTheme="majorEastAsia"/>
-        </w:rPr>
-        <w:t xml:space="preserve">Copy the Excel formula in </w:t>
-      </w:r>
-      <w:r>
-        <w:rPr>
-          <w:rFonts w:eastAsiaTheme="majorEastAsia"/>
-          <w:b/>
-        </w:rPr>
-        <w:t>Column D</w:t>
-      </w:r>
-      <w:r>
-        <w:rPr>
-          <w:rFonts w:eastAsiaTheme="majorEastAsia"/>
-        </w:rPr>
-        <w:t xml:space="preserve"> down</w:t>
-      </w:r>
-    </w:p>
-    <w:p>
-      <w:pPr>
-        <w:pStyle w:val="ListParagraph"/>
-        <w:ind w:left="1440"/>
-        <w:rPr>
-          <w:rFonts w:eastAsiaTheme="majorEastAsia"/>
-        </w:rPr>
-      </w:pPr>
-    </w:p>
-    <w:p>
-      <w:pPr>
-        <w:pStyle w:val="ListParagraph"/>
-        <w:numPr>
-          <w:ilvl w:val="1"/>
-          <w:numId w:val="28"/>
-        </w:numPr>
-        <w:rPr>
-          <w:rFonts w:eastAsiaTheme="majorEastAsia"/>
-        </w:rPr>
-      </w:pPr>
-      <w:r>
-        <w:rPr>
-          <w:rFonts w:eastAsiaTheme="majorEastAsia"/>
-        </w:rPr>
-        <w:t xml:space="preserve">Hide the </w:t>
-      </w:r>
-      <w:proofErr w:type="spellStart"/>
-      <w:r>
-        <w:rPr>
-          <w:rFonts w:eastAsiaTheme="majorEastAsia"/>
-          <w:b/>
-        </w:rPr>
-        <w:t>CourseList</w:t>
-      </w:r>
-      <w:proofErr w:type="spellEnd"/>
-      <w:r>
-        <w:rPr>
-          <w:rFonts w:eastAsiaTheme="majorEastAsia"/>
-        </w:rPr>
-        <w:t xml:space="preserve"> sheet</w:t>
-      </w:r>
-    </w:p>
-    <w:p>
-      <w:pPr>
-        <w:pStyle w:val="ListParagraph"/>
-        <w:rPr>
-          <w:rFonts w:eastAsiaTheme="majorEastAsia"/>
-        </w:rPr>
-      </w:pPr>
-    </w:p>
-    <w:p>
-      <w:pPr>
-        <w:pStyle w:val="ListParagraph"/>
-        <w:numPr>
-          <w:ilvl w:val="1"/>
-          <w:numId w:val="28"/>
-        </w:numPr>
-        <w:rPr>
-          <w:rFonts w:eastAsiaTheme="majorEastAsia"/>
-        </w:rPr>
-      </w:pPr>
-      <w:r>
-        <w:rPr>
-          <w:rFonts w:eastAsiaTheme="majorEastAsia"/>
-        </w:rPr>
-        <w:t>Under the Vena tab, click</w:t>
-      </w:r>
-      <w:r>
-        <w:rPr>
-          <w:rFonts w:eastAsiaTheme="majorEastAsia"/>
-        </w:rPr>
-        <w:t xml:space="preserve"> </w:t>
-      </w:r>
-      <w:r>
-        <w:rPr>
-          <w:rFonts w:eastAsiaTheme="majorEastAsia"/>
-          <w:b/>
-        </w:rPr>
-        <w:t>Save Template</w:t>
-      </w:r>
-    </w:p>
-    <w:p>
-      <w:pPr>
-        <w:rPr>
-          <w:rFonts w:eastAsiaTheme="majorEastAsia"/>
-        </w:rPr>
-      </w:pPr>
-      <w:r>
-        <w:rPr>
-          <w:noProof/>
-          <w:lang w:val="en-CA" w:eastAsia="en-CA"/>
-        </w:rPr>
-        <w:drawing>
-          <wp:inline distT="0" distB="0" distL="0" distR="0" wp14:anchorId="5926E679" wp14:editId="4464A8AB">
-            <wp:extent cx="5543550" cy="1028755"/>
-            <wp:effectExtent l="0" t="0" r="0" b="0"/>
-            <wp:docPr id="93" name="Picture 93"/>
             <wp:cNvGraphicFramePr>
               <a:graphicFrameLocks xmlns:a="http://schemas.openxmlformats.org/drawingml/2006/main" noChangeAspect="1"/>
             </wp:cNvGraphicFramePr>
@@ -18399,6 +18734,287 @@
                   <pic:spPr>
                     <a:xfrm>
                       <a:off x="0" y="0"/>
+                      <a:ext cx="3301371" cy="1447847"/>
+                    </a:xfrm>
+                    <a:prstGeom prst="rect">
+                      <a:avLst/>
+                    </a:prstGeom>
+                  </pic:spPr>
+                </pic:pic>
+              </a:graphicData>
+            </a:graphic>
+          </wp:inline>
+        </w:drawing>
+      </w:r>
+    </w:p>
+    <w:p>
+      <w:pPr>
+        <w:pStyle w:val="ListParagraph"/>
+        <w:ind w:left="1440"/>
+        <w:rPr>
+          <w:rFonts w:eastAsiaTheme="majorEastAsia"/>
+        </w:rPr>
+      </w:pPr>
+    </w:p>
+    <w:p>
+      <w:pPr>
+        <w:pStyle w:val="ListParagraph"/>
+        <w:numPr>
+          <w:ilvl w:val="1"/>
+          <w:numId w:val="28"/>
+        </w:numPr>
+        <w:rPr>
+          <w:rFonts w:eastAsiaTheme="majorEastAsia"/>
+        </w:rPr>
+      </w:pPr>
+      <w:r>
+        <w:rPr>
+          <w:rFonts w:eastAsiaTheme="majorEastAsia"/>
+        </w:rPr>
+        <w:t xml:space="preserve">Update the </w:t>
+      </w:r>
+      <w:r>
+        <w:rPr>
+          <w:rFonts w:eastAsiaTheme="majorEastAsia"/>
+          <w:b/>
+        </w:rPr>
+        <w:t>Course</w:t>
+      </w:r>
+      <w:r>
+        <w:rPr>
+          <w:rFonts w:eastAsiaTheme="majorEastAsia"/>
+        </w:rPr>
+        <w:t xml:space="preserve">; </w:t>
+      </w:r>
+      <w:r>
+        <w:rPr>
+          <w:rFonts w:eastAsiaTheme="majorEastAsia"/>
+          <w:b/>
+        </w:rPr>
+        <w:t>Term</w:t>
+      </w:r>
+      <w:r>
+        <w:rPr>
+          <w:rFonts w:eastAsiaTheme="majorEastAsia"/>
+        </w:rPr>
+        <w:t xml:space="preserve">; </w:t>
+      </w:r>
+      <w:r>
+        <w:rPr>
+          <w:rFonts w:eastAsiaTheme="majorEastAsia"/>
+          <w:b/>
+        </w:rPr>
+        <w:t>Section</w:t>
+      </w:r>
+      <w:r>
+        <w:rPr>
+          <w:rFonts w:eastAsiaTheme="majorEastAsia"/>
+        </w:rPr>
+        <w:t xml:space="preserve"> in the spreadsheet (Columns A-C)</w:t>
+      </w:r>
+    </w:p>
+    <w:p>
+      <w:pPr>
+        <w:jc w:val="center"/>
+        <w:rPr>
+          <w:rFonts w:eastAsiaTheme="majorEastAsia"/>
+        </w:rPr>
+      </w:pPr>
+      <w:r>
+        <w:rPr>
+          <w:noProof/>
+          <w:lang w:val="en-CA" w:eastAsia="en-CA"/>
+        </w:rPr>
+        <w:drawing>
+          <wp:inline distT="0" distB="0" distL="0" distR="0" wp14:anchorId="06342A25" wp14:editId="1A417C20">
+            <wp:extent cx="5876925" cy="1104900"/>
+            <wp:effectExtent l="0" t="0" r="9525" b="0"/>
+            <wp:docPr id="92" name="Picture 92"/>
+            <wp:cNvGraphicFramePr>
+              <a:graphicFrameLocks xmlns:a="http://schemas.openxmlformats.org/drawingml/2006/main" noChangeAspect="1"/>
+            </wp:cNvGraphicFramePr>
+            <a:graphic xmlns:a="http://schemas.openxmlformats.org/drawingml/2006/main">
+              <a:graphicData uri="http://schemas.openxmlformats.org/drawingml/2006/picture">
+                <pic:pic xmlns:pic="http://schemas.openxmlformats.org/drawingml/2006/picture">
+                  <pic:nvPicPr>
+                    <pic:cNvPr id="1" name=""/>
+                    <pic:cNvPicPr/>
+                  </pic:nvPicPr>
+                  <pic:blipFill>
+                    <a:blip r:embed="rId100"/>
+                    <a:stretch>
+                      <a:fillRect/>
+                    </a:stretch>
+                  </pic:blipFill>
+                  <pic:spPr>
+                    <a:xfrm>
+                      <a:off x="0" y="0"/>
+                      <a:ext cx="5876925" cy="1104900"/>
+                    </a:xfrm>
+                    <a:prstGeom prst="rect">
+                      <a:avLst/>
+                    </a:prstGeom>
+                  </pic:spPr>
+                </pic:pic>
+              </a:graphicData>
+            </a:graphic>
+          </wp:inline>
+        </w:drawing>
+      </w:r>
+    </w:p>
+    <w:p>
+      <w:pPr>
+        <w:jc w:val="center"/>
+        <w:rPr>
+          <w:rFonts w:eastAsiaTheme="majorEastAsia"/>
+        </w:rPr>
+      </w:pPr>
+    </w:p>
+    <w:p>
+      <w:pPr>
+        <w:pStyle w:val="ListParagraph"/>
+        <w:numPr>
+          <w:ilvl w:val="1"/>
+          <w:numId w:val="28"/>
+        </w:numPr>
+        <w:rPr>
+          <w:rFonts w:eastAsiaTheme="majorEastAsia"/>
+        </w:rPr>
+      </w:pPr>
+      <w:r>
+        <w:rPr>
+          <w:rFonts w:eastAsiaTheme="majorEastAsia"/>
+        </w:rPr>
+        <w:t xml:space="preserve">Copy the Excel formula in </w:t>
+      </w:r>
+      <w:r>
+        <w:rPr>
+          <w:rFonts w:eastAsiaTheme="majorEastAsia"/>
+          <w:b/>
+        </w:rPr>
+        <w:t>Column D</w:t>
+      </w:r>
+      <w:r>
+        <w:rPr>
+          <w:rFonts w:eastAsiaTheme="majorEastAsia"/>
+        </w:rPr>
+        <w:t xml:space="preserve"> down</w:t>
+      </w:r>
+    </w:p>
+    <w:p>
+      <w:pPr>
+        <w:pStyle w:val="ListParagraph"/>
+        <w:ind w:left="1440"/>
+        <w:rPr>
+          <w:rFonts w:eastAsiaTheme="majorEastAsia"/>
+        </w:rPr>
+      </w:pPr>
+    </w:p>
+    <w:p>
+      <w:pPr>
+        <w:pStyle w:val="ListParagraph"/>
+        <w:numPr>
+          <w:ilvl w:val="1"/>
+          <w:numId w:val="28"/>
+        </w:numPr>
+        <w:rPr>
+          <w:rFonts w:eastAsiaTheme="majorEastAsia"/>
+        </w:rPr>
+      </w:pPr>
+      <w:r>
+        <w:rPr>
+          <w:rFonts w:eastAsiaTheme="majorEastAsia"/>
+        </w:rPr>
+        <w:t xml:space="preserve">Hide the </w:t>
+      </w:r>
+      <w:r>
+        <w:rPr>
+          <w:rFonts w:eastAsiaTheme="majorEastAsia"/>
+          <w:b/>
+        </w:rPr>
+        <w:t>CourseList</w:t>
+      </w:r>
+      <w:r>
+        <w:rPr>
+          <w:rFonts w:eastAsiaTheme="majorEastAsia"/>
+        </w:rPr>
+        <w:t xml:space="preserve"> sheet</w:t>
+      </w:r>
+    </w:p>
+    <w:p>
+      <w:pPr>
+        <w:pStyle w:val="ListParagraph"/>
+        <w:rPr>
+          <w:rFonts w:eastAsiaTheme="majorEastAsia"/>
+        </w:rPr>
+      </w:pPr>
+    </w:p>
+    <w:p>
+      <w:pPr>
+        <w:pStyle w:val="ListParagraph"/>
+        <w:numPr>
+          <w:ilvl w:val="1"/>
+          <w:numId w:val="28"/>
+        </w:numPr>
+        <w:rPr>
+          <w:rFonts w:eastAsiaTheme="majorEastAsia"/>
+        </w:rPr>
+      </w:pPr>
+      <w:r>
+        <w:rPr>
+          <w:rFonts w:eastAsiaTheme="majorEastAsia"/>
+        </w:rPr>
+        <w:t>Under the Vena tab, click</w:t>
+      </w:r>
+      <w:r>
+        <w:rPr>
+          <w:rFonts w:eastAsiaTheme="majorEastAsia"/>
+        </w:rPr>
+        <w:t xml:space="preserve"> </w:t>
+      </w:r>
+      <w:r>
+        <w:rPr>
+          <w:rFonts w:eastAsiaTheme="majorEastAsia"/>
+          <w:b/>
+        </w:rPr>
+        <w:t>Save Template</w:t>
+      </w:r>
+    </w:p>
+    <w:p>
+      <w:pPr>
+        <w:rPr>
+          <w:rFonts w:eastAsiaTheme="majorEastAsia"/>
+        </w:rPr>
+      </w:pPr>
+      <w:r>
+        <w:rPr>
+          <w:noProof/>
+          <w:lang w:val="en-CA" w:eastAsia="en-CA"/>
+        </w:rPr>
+        <w:drawing>
+          <wp:inline distT="0" distB="0" distL="0" distR="0" wp14:anchorId="5D439151" wp14:editId="042ACB63">
+            <wp:extent cx="5543550" cy="1028755"/>
+            <wp:effectExtent l="0" t="0" r="0" b="0"/>
+            <wp:docPr id="93" name="Picture 93"/>
+            <wp:cNvGraphicFramePr>
+              <a:graphicFrameLocks xmlns:a="http://schemas.openxmlformats.org/drawingml/2006/main" noChangeAspect="1"/>
+            </wp:cNvGraphicFramePr>
+            <a:graphic xmlns:a="http://schemas.openxmlformats.org/drawingml/2006/main">
+              <a:graphicData uri="http://schemas.openxmlformats.org/drawingml/2006/picture">
+                <pic:pic xmlns:pic="http://schemas.openxmlformats.org/drawingml/2006/picture">
+                  <pic:nvPicPr>
+                    <pic:cNvPr id="1" name=""/>
+                    <pic:cNvPicPr/>
+                  </pic:nvPicPr>
+                  <pic:blipFill>
+                    <a:blip r:embed="rId101"/>
+                    <a:stretch>
+                      <a:fillRect/>
+                    </a:stretch>
+                  </pic:blipFill>
+                  <pic:spPr>
+                    <a:xfrm>
+                      <a:off x="0" y="0"/>
                       <a:ext cx="5555082" cy="1030895"/>
                     </a:xfrm>
                     <a:prstGeom prst="rect">
@@ -18476,23 +19092,7 @@
           <w:rFonts w:eastAsiaTheme="majorEastAsia"/>
           <w:b/>
         </w:rPr>
-        <w:t xml:space="preserve"> </w:t>
-      </w:r>
-      <w:proofErr w:type="spellStart"/>
-      <w:r>
-        <w:rPr>
-          <w:rFonts w:eastAsiaTheme="majorEastAsia"/>
-          <w:b/>
-        </w:rPr>
-        <w:t>macOS</w:t>
-      </w:r>
-      <w:proofErr w:type="spellEnd"/>
-      <w:r>
-        <w:rPr>
-          <w:rFonts w:eastAsiaTheme="majorEastAsia"/>
-          <w:b/>
-        </w:rPr>
-        <w:t xml:space="preserve"> Rubric Input Template</w:t>
+        <w:t xml:space="preserve"> macOS Rubric Input Template</w:t>
       </w:r>
     </w:p>
     <w:p>
@@ -18513,7 +19113,7 @@
       <w:pPr>
         <w:pStyle w:val="Heading1"/>
       </w:pPr>
-      <w:bookmarkStart w:id="59" w:name="_Toc16169562"/>
+      <w:bookmarkStart w:id="65" w:name="_Toc29804433"/>
       <w:r>
         <w:lastRenderedPageBreak/>
         <w:t>Appendix</w:t>
@@ -18527,8 +19127,8 @@
       <w:r>
         <w:t xml:space="preserve"> Previous Modification Log</w:t>
       </w:r>
-      <w:bookmarkEnd w:id="21"/>
-      <w:bookmarkEnd w:id="59"/>
+      <w:bookmarkEnd w:id="20"/>
+      <w:bookmarkEnd w:id="65"/>
     </w:p>
     <w:p/>
     <w:tbl>
@@ -19430,10 +20030,10 @@
     </w:tbl>
     <w:p/>
     <w:sectPr>
-      <w:headerReference w:type="default" r:id="rId100"/>
-      <w:footerReference w:type="default" r:id="rId101"/>
-      <w:headerReference w:type="first" r:id="rId102"/>
-      <w:footerReference w:type="first" r:id="rId103"/>
+      <w:headerReference w:type="default" r:id="rId102"/>
+      <w:footerReference w:type="default" r:id="rId103"/>
+      <w:headerReference w:type="first" r:id="rId104"/>
+      <w:footerReference w:type="first" r:id="rId105"/>
       <w:pgSz w:w="12240" w:h="15840"/>
       <w:pgMar w:top="1440" w:right="1440" w:bottom="1440" w:left="1440" w:header="708" w:footer="708" w:gutter="0"/>
       <w:cols w:space="708"/>
@@ -19643,7 +20243,7 @@
                 <w:bCs/>
                 <w:noProof/>
               </w:rPr>
-              <w:t>7</w:t>
+              <w:t>30</w:t>
             </w:r>
             <w:r>
               <w:rPr>
@@ -19682,7 +20282,7 @@
                 <w:bCs/>
                 <w:noProof/>
               </w:rPr>
-              <w:t>38</w:t>
+              <w:t>41</w:t>
             </w:r>
             <w:r>
               <w:rPr>
@@ -19845,7 +20445,7 @@
                         </a:ln>
                         <a:extLst>
                           <a:ext uri="{53640926-AAD7-44d8-BBD7-CCE9431645EC}">
-                            <a14:shadowObscured xmlns:a14="http://schemas.microsoft.com/office/drawing/2010/main" xmlns:w="http://schemas.openxmlformats.org/wordprocessingml/2006/main" xmlns:w10="urn:schemas-microsoft-com:office:word" xmlns:v="urn:schemas-microsoft-com:vml" xmlns:o="urn:schemas-microsoft-com:office:office" xmlns:mv="urn:schemas-microsoft-com:mac:vml" xmlns:mo="http://schemas.microsoft.com/office/mac/office/2008/main" xmlns="" xmlns:w16cid="http://schemas.microsoft.com/office/word/2016/wordml/cid" xmlns:am3d="http://schemas.microsoft.com/office/drawing/2017/model3d" xmlns:aink="http://schemas.microsoft.com/office/drawing/2016/ink" xmlns:cx8="http://schemas.microsoft.com/office/drawing/2016/5/14/chartex" xmlns:cx7="http://schemas.microsoft.com/office/drawing/2016/5/13/chartex" xmlns:cx6="http://schemas.microsoft.com/office/drawing/2016/5/12/chartex" xmlns:cx5="http://schemas.microsoft.com/office/drawing/2016/5/11/chartex" xmlns:cx4="http://schemas.microsoft.com/office/drawing/2016/5/10/chartex" xmlns:cx3="http://schemas.microsoft.com/office/drawing/2016/5/9/chartex" xmlns:cx2="http://schemas.microsoft.com/office/drawing/2015/10/21/chartex" xmlns:cx1="http://schemas.microsoft.com/office/drawing/2015/9/8/chartex"/>
+                            <a14:shadowObscured xmlns:cx1="http://schemas.microsoft.com/office/drawing/2015/9/8/chartex" xmlns:cx2="http://schemas.microsoft.com/office/drawing/2015/10/21/chartex" xmlns:cx3="http://schemas.microsoft.com/office/drawing/2016/5/9/chartex" xmlns:cx4="http://schemas.microsoft.com/office/drawing/2016/5/10/chartex" xmlns:cx5="http://schemas.microsoft.com/office/drawing/2016/5/11/chartex" xmlns:cx6="http://schemas.microsoft.com/office/drawing/2016/5/12/chartex" xmlns:cx7="http://schemas.microsoft.com/office/drawing/2016/5/13/chartex" xmlns:cx8="http://schemas.microsoft.com/office/drawing/2016/5/14/chartex" xmlns:aink="http://schemas.microsoft.com/office/drawing/2016/ink" xmlns:am3d="http://schemas.microsoft.com/office/drawing/2017/model3d" xmlns:w16cid="http://schemas.microsoft.com/office/word/2016/wordml/cid" xmlns="" xmlns:mo="http://schemas.microsoft.com/office/mac/office/2008/main" xmlns:mv="urn:schemas-microsoft-com:mac:vml" xmlns:o="urn:schemas-microsoft-com:office:office" xmlns:v="urn:schemas-microsoft-com:vml" xmlns:w10="urn:schemas-microsoft-com:office:word" xmlns:w="http://schemas.openxmlformats.org/wordprocessingml/2006/main" xmlns:a14="http://schemas.microsoft.com/office/drawing/2010/main"/>
                           </a:ext>
                         </a:extLst>
                       </pic:spPr>
@@ -22536,6 +23136,95 @@
     </w:lvl>
   </w:abstractNum>
   <w:abstractNum w:abstractNumId="24" w15:restartNumberingAfterBreak="0">
+    <w:nsid w:val="3DA82610"/>
+    <w:multiLevelType w:val="hybridMultilevel"/>
+    <w:tmpl w:val="2842DFE6"/>
+    <w:lvl w:ilvl="0" w:tplc="0409000F">
+      <w:start w:val="1"/>
+      <w:numFmt w:val="decimal"/>
+      <w:lvlText w:val="%1."/>
+      <w:lvlJc w:val="left"/>
+      <w:pPr>
+        <w:ind w:left="720" w:hanging="360"/>
+      </w:pPr>
+      <w:rPr>
+        <w:rFonts w:hint="default"/>
+      </w:rPr>
+    </w:lvl>
+    <w:lvl w:ilvl="1" w:tplc="04090019">
+      <w:start w:val="1"/>
+      <w:numFmt w:val="lowerLetter"/>
+      <w:lvlText w:val="%2."/>
+      <w:lvlJc w:val="left"/>
+      <w:pPr>
+        <w:ind w:left="1440" w:hanging="360"/>
+      </w:pPr>
+    </w:lvl>
+    <w:lvl w:ilvl="2" w:tplc="0409001B" w:tentative="1">
+      <w:start w:val="1"/>
+      <w:numFmt w:val="lowerRoman"/>
+      <w:lvlText w:val="%3."/>
+      <w:lvlJc w:val="right"/>
+      <w:pPr>
+        <w:ind w:left="2160" w:hanging="180"/>
+      </w:pPr>
+    </w:lvl>
+    <w:lvl w:ilvl="3" w:tplc="0409000F" w:tentative="1">
+      <w:start w:val="1"/>
+      <w:numFmt w:val="decimal"/>
+      <w:lvlText w:val="%4."/>
+      <w:lvlJc w:val="left"/>
+      <w:pPr>
+        <w:ind w:left="2880" w:hanging="360"/>
+      </w:pPr>
+    </w:lvl>
+    <w:lvl w:ilvl="4" w:tplc="04090019" w:tentative="1">
+      <w:start w:val="1"/>
+      <w:numFmt w:val="lowerLetter"/>
+      <w:lvlText w:val="%5."/>
+      <w:lvlJc w:val="left"/>
+      <w:pPr>
+        <w:ind w:left="3600" w:hanging="360"/>
+      </w:pPr>
+    </w:lvl>
+    <w:lvl w:ilvl="5" w:tplc="0409001B" w:tentative="1">
+      <w:start w:val="1"/>
+      <w:numFmt w:val="lowerRoman"/>
+      <w:lvlText w:val="%6."/>
+      <w:lvlJc w:val="right"/>
+      <w:pPr>
+        <w:ind w:left="4320" w:hanging="180"/>
+      </w:pPr>
+    </w:lvl>
+    <w:lvl w:ilvl="6" w:tplc="0409000F" w:tentative="1">
+      <w:start w:val="1"/>
+      <w:numFmt w:val="decimal"/>
+      <w:lvlText w:val="%7."/>
+      <w:lvlJc w:val="left"/>
+      <w:pPr>
+        <w:ind w:left="5040" w:hanging="360"/>
+      </w:pPr>
+    </w:lvl>
+    <w:lvl w:ilvl="7" w:tplc="04090019" w:tentative="1">
+      <w:start w:val="1"/>
+      <w:numFmt w:val="lowerLetter"/>
+      <w:lvlText w:val="%8."/>
+      <w:lvlJc w:val="left"/>
+      <w:pPr>
+        <w:ind w:left="5760" w:hanging="360"/>
+      </w:pPr>
+    </w:lvl>
+    <w:lvl w:ilvl="8" w:tplc="0409001B" w:tentative="1">
+      <w:start w:val="1"/>
+      <w:numFmt w:val="lowerRoman"/>
+      <w:lvlText w:val="%9."/>
+      <w:lvlJc w:val="right"/>
+      <w:pPr>
+        <w:ind w:left="6480" w:hanging="180"/>
+      </w:pPr>
+    </w:lvl>
+  </w:abstractNum>
+  <w:abstractNum w:abstractNumId="25" w15:restartNumberingAfterBreak="0">
     <w:nsid w:val="484A72F9"/>
     <w:multiLevelType w:val="hybridMultilevel"/>
     <w:tmpl w:val="EDB83AB4"/>
@@ -22630,7 +23319,7 @@
       </w:pPr>
     </w:lvl>
   </w:abstractNum>
-  <w:abstractNum w:abstractNumId="25" w15:restartNumberingAfterBreak="0">
+  <w:abstractNum w:abstractNumId="26" w15:restartNumberingAfterBreak="0">
     <w:nsid w:val="49E510C3"/>
     <w:multiLevelType w:val="hybridMultilevel"/>
     <w:tmpl w:val="318C1D46"/>
@@ -22719,7 +23408,7 @@
       </w:pPr>
     </w:lvl>
   </w:abstractNum>
-  <w:abstractNum w:abstractNumId="26" w15:restartNumberingAfterBreak="0">
+  <w:abstractNum w:abstractNumId="27" w15:restartNumberingAfterBreak="0">
     <w:nsid w:val="4A252028"/>
     <w:multiLevelType w:val="hybridMultilevel"/>
     <w:tmpl w:val="A49A24B4"/>
@@ -22832,7 +23521,7 @@
       </w:rPr>
     </w:lvl>
   </w:abstractNum>
-  <w:abstractNum w:abstractNumId="27" w15:restartNumberingAfterBreak="0">
+  <w:abstractNum w:abstractNumId="28" w15:restartNumberingAfterBreak="0">
     <w:nsid w:val="4F6E685B"/>
     <w:multiLevelType w:val="hybridMultilevel"/>
     <w:tmpl w:val="A7108C98"/>
@@ -22921,7 +23610,7 @@
       </w:pPr>
     </w:lvl>
   </w:abstractNum>
-  <w:abstractNum w:abstractNumId="28" w15:restartNumberingAfterBreak="0">
+  <w:abstractNum w:abstractNumId="29" w15:restartNumberingAfterBreak="0">
     <w:nsid w:val="50161085"/>
     <w:multiLevelType w:val="hybridMultilevel"/>
     <w:tmpl w:val="DBB67E42"/>
@@ -23034,7 +23723,7 @@
       </w:rPr>
     </w:lvl>
   </w:abstractNum>
-  <w:abstractNum w:abstractNumId="29" w15:restartNumberingAfterBreak="0">
+  <w:abstractNum w:abstractNumId="30" w15:restartNumberingAfterBreak="0">
     <w:nsid w:val="527520EC"/>
     <w:multiLevelType w:val="hybridMultilevel"/>
     <w:tmpl w:val="C5B65C66"/>
@@ -23129,7 +23818,7 @@
       </w:pPr>
     </w:lvl>
   </w:abstractNum>
-  <w:abstractNum w:abstractNumId="30" w15:restartNumberingAfterBreak="0">
+  <w:abstractNum w:abstractNumId="31" w15:restartNumberingAfterBreak="0">
     <w:nsid w:val="5461542B"/>
     <w:multiLevelType w:val="hybridMultilevel"/>
     <w:tmpl w:val="0C0CAAEE"/>
@@ -23242,7 +23931,7 @@
       </w:rPr>
     </w:lvl>
   </w:abstractNum>
-  <w:abstractNum w:abstractNumId="31" w15:restartNumberingAfterBreak="0">
+  <w:abstractNum w:abstractNumId="32" w15:restartNumberingAfterBreak="0">
     <w:nsid w:val="56292778"/>
     <w:multiLevelType w:val="hybridMultilevel"/>
     <w:tmpl w:val="92066D26"/>
@@ -23335,7 +24024,7 @@
       </w:pPr>
     </w:lvl>
   </w:abstractNum>
-  <w:abstractNum w:abstractNumId="32" w15:restartNumberingAfterBreak="0">
+  <w:abstractNum w:abstractNumId="33" w15:restartNumberingAfterBreak="0">
     <w:nsid w:val="56DE3C49"/>
     <w:multiLevelType w:val="hybridMultilevel"/>
     <w:tmpl w:val="C428CDBE"/>
@@ -23424,7 +24113,7 @@
       </w:pPr>
     </w:lvl>
   </w:abstractNum>
-  <w:abstractNum w:abstractNumId="33" w15:restartNumberingAfterBreak="0">
+  <w:abstractNum w:abstractNumId="34" w15:restartNumberingAfterBreak="0">
     <w:nsid w:val="5843582E"/>
     <w:multiLevelType w:val="hybridMultilevel"/>
     <w:tmpl w:val="C5B65C66"/>
@@ -23519,7 +24208,7 @@
       </w:pPr>
     </w:lvl>
   </w:abstractNum>
-  <w:abstractNum w:abstractNumId="34" w15:restartNumberingAfterBreak="0">
+  <w:abstractNum w:abstractNumId="35" w15:restartNumberingAfterBreak="0">
     <w:nsid w:val="61ED19D0"/>
     <w:multiLevelType w:val="hybridMultilevel"/>
     <w:tmpl w:val="EDB83AB4"/>
@@ -23614,7 +24303,7 @@
       </w:pPr>
     </w:lvl>
   </w:abstractNum>
-  <w:abstractNum w:abstractNumId="35" w15:restartNumberingAfterBreak="0">
+  <w:abstractNum w:abstractNumId="36" w15:restartNumberingAfterBreak="0">
     <w:nsid w:val="620D51C4"/>
     <w:multiLevelType w:val="hybridMultilevel"/>
     <w:tmpl w:val="C0FAC14E"/>
@@ -23703,7 +24392,7 @@
       </w:pPr>
     </w:lvl>
   </w:abstractNum>
-  <w:abstractNum w:abstractNumId="36" w15:restartNumberingAfterBreak="0">
+  <w:abstractNum w:abstractNumId="37" w15:restartNumberingAfterBreak="0">
     <w:nsid w:val="63E75E3E"/>
     <w:multiLevelType w:val="hybridMultilevel"/>
     <w:tmpl w:val="92985684"/>
@@ -23816,7 +24505,7 @@
       </w:rPr>
     </w:lvl>
   </w:abstractNum>
-  <w:abstractNum w:abstractNumId="37" w15:restartNumberingAfterBreak="0">
+  <w:abstractNum w:abstractNumId="38" w15:restartNumberingAfterBreak="0">
     <w:nsid w:val="66CC6847"/>
     <w:multiLevelType w:val="hybridMultilevel"/>
     <w:tmpl w:val="C5B65C66"/>
@@ -23911,7 +24600,7 @@
       </w:pPr>
     </w:lvl>
   </w:abstractNum>
-  <w:abstractNum w:abstractNumId="38" w15:restartNumberingAfterBreak="0">
+  <w:abstractNum w:abstractNumId="39" w15:restartNumberingAfterBreak="0">
     <w:nsid w:val="6C874539"/>
     <w:multiLevelType w:val="hybridMultilevel"/>
     <w:tmpl w:val="41F6C5A4"/>
@@ -24000,7 +24689,7 @@
       </w:pPr>
     </w:lvl>
   </w:abstractNum>
-  <w:abstractNum w:abstractNumId="39" w15:restartNumberingAfterBreak="0">
+  <w:abstractNum w:abstractNumId="40" w15:restartNumberingAfterBreak="0">
     <w:nsid w:val="6F0A1702"/>
     <w:multiLevelType w:val="hybridMultilevel"/>
     <w:tmpl w:val="E4A64EDC"/>
@@ -24089,7 +24778,7 @@
       </w:pPr>
     </w:lvl>
   </w:abstractNum>
-  <w:abstractNum w:abstractNumId="40" w15:restartNumberingAfterBreak="0">
+  <w:abstractNum w:abstractNumId="41" w15:restartNumberingAfterBreak="0">
     <w:nsid w:val="704D0E20"/>
     <w:multiLevelType w:val="hybridMultilevel"/>
     <w:tmpl w:val="C5B65C66"/>
@@ -24184,7 +24873,7 @@
       </w:pPr>
     </w:lvl>
   </w:abstractNum>
-  <w:abstractNum w:abstractNumId="41" w15:restartNumberingAfterBreak="0">
+  <w:abstractNum w:abstractNumId="42" w15:restartNumberingAfterBreak="0">
     <w:nsid w:val="71FB02B0"/>
     <w:multiLevelType w:val="hybridMultilevel"/>
     <w:tmpl w:val="719ABD52"/>
@@ -24270,7 +24959,7 @@
       </w:pPr>
     </w:lvl>
   </w:abstractNum>
-  <w:abstractNum w:abstractNumId="42" w15:restartNumberingAfterBreak="0">
+  <w:abstractNum w:abstractNumId="43" w15:restartNumberingAfterBreak="0">
     <w:nsid w:val="78506BB2"/>
     <w:multiLevelType w:val="hybridMultilevel"/>
     <w:tmpl w:val="318C1D46"/>
@@ -24359,7 +25048,7 @@
       </w:pPr>
     </w:lvl>
   </w:abstractNum>
-  <w:abstractNum w:abstractNumId="43" w15:restartNumberingAfterBreak="0">
+  <w:abstractNum w:abstractNumId="44" w15:restartNumberingAfterBreak="0">
     <w:nsid w:val="7A8F1CD2"/>
     <w:multiLevelType w:val="hybridMultilevel"/>
     <w:tmpl w:val="C5B65C66"/>
@@ -24454,7 +25143,7 @@
       </w:pPr>
     </w:lvl>
   </w:abstractNum>
-  <w:abstractNum w:abstractNumId="44" w15:restartNumberingAfterBreak="0">
+  <w:abstractNum w:abstractNumId="45" w15:restartNumberingAfterBreak="0">
     <w:nsid w:val="7D143DB3"/>
     <w:multiLevelType w:val="hybridMultilevel"/>
     <w:tmpl w:val="01C676FE"/>
@@ -24544,7 +25233,7 @@
     </w:lvl>
   </w:abstractNum>
   <w:num w:numId="1">
-    <w:abstractNumId w:val="36"/>
+    <w:abstractNumId w:val="37"/>
   </w:num>
   <w:num w:numId="2">
     <w:abstractNumId w:val="8"/>
@@ -24556,7 +25245,7 @@
     <w:abstractNumId w:val="14"/>
   </w:num>
   <w:num w:numId="5">
-    <w:abstractNumId w:val="28"/>
+    <w:abstractNumId w:val="29"/>
   </w:num>
   <w:num w:numId="6">
     <w:abstractNumId w:val="6"/>
@@ -24568,7 +25257,7 @@
     <w:abstractNumId w:val="13"/>
   </w:num>
   <w:num w:numId="9">
-    <w:abstractNumId w:val="26"/>
+    <w:abstractNumId w:val="27"/>
   </w:num>
   <w:num w:numId="10">
     <w:abstractNumId w:val="4"/>
@@ -24586,16 +25275,16 @@
     <w:abstractNumId w:val="1"/>
   </w:num>
   <w:num w:numId="15">
-    <w:abstractNumId w:val="29"/>
+    <w:abstractNumId w:val="30"/>
   </w:num>
   <w:num w:numId="16">
-    <w:abstractNumId w:val="31"/>
+    <w:abstractNumId w:val="32"/>
   </w:num>
   <w:num w:numId="17">
     <w:abstractNumId w:val="22"/>
   </w:num>
   <w:num w:numId="18">
-    <w:abstractNumId w:val="38"/>
+    <w:abstractNumId w:val="39"/>
   </w:num>
   <w:num w:numId="19">
     <w:abstractNumId w:val="15"/>
@@ -24604,13 +25293,13 @@
     <w:abstractNumId w:val="23"/>
   </w:num>
   <w:num w:numId="21">
-    <w:abstractNumId w:val="39"/>
+    <w:abstractNumId w:val="40"/>
   </w:num>
   <w:num w:numId="22">
-    <w:abstractNumId w:val="42"/>
+    <w:abstractNumId w:val="43"/>
   </w:num>
   <w:num w:numId="23">
-    <w:abstractNumId w:val="25"/>
+    <w:abstractNumId w:val="26"/>
   </w:num>
   <w:num w:numId="24">
     <w:abstractNumId w:val="10"/>
@@ -24619,7 +25308,7 @@
     <w:abstractNumId w:val="16"/>
   </w:num>
   <w:num w:numId="26">
-    <w:abstractNumId w:val="35"/>
+    <w:abstractNumId w:val="36"/>
   </w:num>
   <w:num w:numId="27">
     <w:abstractNumId w:val="7"/>
@@ -24628,37 +25317,37 @@
     <w:abstractNumId w:val="19"/>
   </w:num>
   <w:num w:numId="29">
-    <w:abstractNumId w:val="41"/>
+    <w:abstractNumId w:val="42"/>
   </w:num>
   <w:num w:numId="30">
     <w:abstractNumId w:val="2"/>
   </w:num>
   <w:num w:numId="31">
-    <w:abstractNumId w:val="27"/>
+    <w:abstractNumId w:val="28"/>
   </w:num>
   <w:num w:numId="32">
-    <w:abstractNumId w:val="44"/>
+    <w:abstractNumId w:val="45"/>
   </w:num>
   <w:num w:numId="33">
     <w:abstractNumId w:val="18"/>
   </w:num>
   <w:num w:numId="34">
-    <w:abstractNumId w:val="30"/>
+    <w:abstractNumId w:val="31"/>
   </w:num>
   <w:num w:numId="35">
     <w:abstractNumId w:val="0"/>
   </w:num>
   <w:num w:numId="36">
-    <w:abstractNumId w:val="24"/>
+    <w:abstractNumId w:val="25"/>
   </w:num>
   <w:num w:numId="37">
-    <w:abstractNumId w:val="37"/>
+    <w:abstractNumId w:val="38"/>
   </w:num>
   <w:num w:numId="38">
-    <w:abstractNumId w:val="40"/>
+    <w:abstractNumId w:val="41"/>
   </w:num>
   <w:num w:numId="39">
-    <w:abstractNumId w:val="43"/>
+    <w:abstractNumId w:val="44"/>
   </w:num>
   <w:num w:numId="40">
     <w:abstractNumId w:val="21"/>
@@ -24667,16 +25356,19 @@
     <w:abstractNumId w:val="12"/>
   </w:num>
   <w:num w:numId="42">
-    <w:abstractNumId w:val="33"/>
+    <w:abstractNumId w:val="34"/>
   </w:num>
   <w:num w:numId="43">
-    <w:abstractNumId w:val="32"/>
+    <w:abstractNumId w:val="33"/>
   </w:num>
   <w:num w:numId="44">
     <w:abstractNumId w:val="5"/>
   </w:num>
   <w:num w:numId="45">
-    <w:abstractNumId w:val="34"/>
+    <w:abstractNumId w:val="35"/>
+  </w:num>
+  <w:num w:numId="46">
+    <w:abstractNumId w:val="24"/>
   </w:num>
 </w:numbering>
 </file>
@@ -25770,7 +26462,7 @@
 </file>
 
 <file path=customXml/itemProps2.xml><?xml version="1.0" encoding="utf-8"?>
-<ds:datastoreItem xmlns:ds="http://schemas.openxmlformats.org/officeDocument/2006/customXml" ds:itemID="{9BAE5D8E-9A8F-4204-8E91-375B953BA3B8}">
+<ds:datastoreItem xmlns:ds="http://schemas.openxmlformats.org/officeDocument/2006/customXml" ds:itemID="{084FD545-D6F1-45A1-ACF2-62C323CCBF57}">
   <ds:schemaRefs>
     <ds:schemaRef ds:uri="http://schemas.openxmlformats.org/officeDocument/2006/bibliography"/>
   </ds:schemaRefs>
